--- a/report.docx
+++ b/report.docx
@@ -2,189 +2,202 @@
 <file path=word/document.xml><?xml version="1.0" encoding="utf-8"?>
 <w:document xmlns:wpc="http://schemas.microsoft.com/office/word/2010/wordprocessingCanvas" xmlns:mc="http://schemas.openxmlformats.org/markup-compatibility/2006" xmlns:o="urn:schemas-microsoft-com:office:office" xmlns:r="http://schemas.openxmlformats.org/officeDocument/2006/relationships" xmlns:m="http://schemas.openxmlformats.org/officeDocument/2006/math" xmlns:v="urn:schemas-microsoft-com:vml" xmlns:wp14="http://schemas.microsoft.com/office/word/2010/wordprocessingDrawing" xmlns:wp="http://schemas.openxmlformats.org/drawingml/2006/wordprocessingDrawing" xmlns:w10="urn:schemas-microsoft-com:office:word" xmlns:w="http://schemas.openxmlformats.org/wordprocessingml/2006/main" xmlns:w14="http://schemas.microsoft.com/office/word/2010/wordml" xmlns:w15="http://schemas.microsoft.com/office/word/2012/wordml" xmlns:wpg="http://schemas.microsoft.com/office/word/2010/wordprocessingGroup" xmlns:wpi="http://schemas.microsoft.com/office/word/2010/wordprocessingInk" xmlns:wne="http://schemas.microsoft.com/office/word/2006/wordml" xmlns:wps="http://schemas.microsoft.com/office/word/2010/wordprocessingShape" mc:Ignorable="w14 w15 wp14">
   <w:body>
-    <w:p/>
     <w:p>
-      <w:r>
-        <w:t>Introduction</w:t>
-      </w:r>
+      <w:pPr>
+        <w:pStyle w:val="Titre1"/>
+        <w:spacing w:before="0"/>
+        <w:jc w:val="center"/>
+      </w:pPr>
+      <w:r>
+        <w:t>RES – Labo</w:t>
+      </w:r>
+      <w:r>
+        <w:t>ratoire</w:t>
+      </w:r>
+      <w:r>
+        <w:t xml:space="preserve"> </w:t>
+      </w:r>
+      <w:proofErr w:type="spellStart"/>
+      <w:r>
+        <w:t>BufferedIOBenchmark</w:t>
+      </w:r>
+      <w:proofErr w:type="spellEnd"/>
     </w:p>
     <w:p/>
     <w:p>
-      <w:r>
-        <w:t>Avoir une idée de quel outil utiliser afin d’optimiser le temps d’exécution de son programme est confortable voire nécessaire suivant le domaine d’application.</w:t>
+      <w:pPr>
+        <w:pStyle w:val="Titre2"/>
+        <w:spacing w:line="360" w:lineRule="auto"/>
+        <w:rPr>
+          <w:sz w:val="20"/>
+          <w:szCs w:val="20"/>
+        </w:rPr>
+      </w:pPr>
+      <w:r>
+        <w:t>Introduction</w:t>
       </w:r>
     </w:p>
     <w:p>
       <w:r>
+        <w:rPr>
+          <w:sz w:val="20"/>
+          <w:szCs w:val="20"/>
+        </w:rPr>
         <w:t xml:space="preserve">Dans ce laboratoire, nous allons </w:t>
       </w:r>
       <w:r>
-        <w:t xml:space="preserve">nous concentrer sur les temps d’écriture et de lecture de données dans des fichiers, </w:t>
-      </w:r>
-      <w:r>
+        <w:rPr>
+          <w:sz w:val="20"/>
+          <w:szCs w:val="20"/>
+        </w:rPr>
+        <w:t>nous concentrer sur</w:t>
+      </w:r>
+      <w:r>
+        <w:rPr>
+          <w:sz w:val="20"/>
+          <w:szCs w:val="20"/>
+        </w:rPr>
+        <w:t xml:space="preserve"> l’analyse des</w:t>
+      </w:r>
+      <w:r>
+        <w:rPr>
+          <w:sz w:val="20"/>
+          <w:szCs w:val="20"/>
+        </w:rPr>
+        <w:t xml:space="preserve"> temps d’écriture et de lecture de données dans des fichiers, </w:t>
+      </w:r>
+      <w:r>
+        <w:rPr>
+          <w:sz w:val="20"/>
+          <w:szCs w:val="20"/>
+        </w:rPr>
         <w:t>en fonction de différentes str</w:t>
       </w:r>
       <w:r>
+        <w:rPr>
+          <w:sz w:val="20"/>
+          <w:szCs w:val="20"/>
+        </w:rPr>
         <w:t xml:space="preserve">atégies </w:t>
       </w:r>
       <w:r>
+        <w:rPr>
+          <w:sz w:val="20"/>
+          <w:szCs w:val="20"/>
+        </w:rPr>
         <w:t xml:space="preserve">(Stream </w:t>
       </w:r>
       <w:proofErr w:type="spellStart"/>
       <w:r>
+        <w:rPr>
+          <w:sz w:val="20"/>
+          <w:szCs w:val="20"/>
+        </w:rPr>
         <w:t>buffered</w:t>
       </w:r>
       <w:proofErr w:type="spellEnd"/>
       <w:r>
-        <w:t xml:space="preserve"> ou non, écriture byte par byte ou bloc par bloc, en variant les tailles).</w:t>
-      </w:r>
-      <w:r>
-        <w:t xml:space="preserve"> Nous verrons, au moyen de graphiques, comment évoluent ces </w:t>
-      </w:r>
-      <w:r>
-        <w:t>temps.</w:t>
-      </w:r>
-    </w:p>
-    <w:p/>
-    <w:p>
-      <w:r>
-        <w:t>Amélioration</w:t>
-      </w:r>
-      <w:r>
-        <w:t>s</w:t>
-      </w:r>
-      <w:r>
+        <w:rPr>
+          <w:sz w:val="20"/>
+          <w:szCs w:val="20"/>
+        </w:rPr>
+        <w:t xml:space="preserve"> ou non, écriture byte par byte ou bloc par bloc, en variant les tailles</w:t>
+      </w:r>
+      <w:r>
+        <w:rPr>
+          <w:sz w:val="20"/>
+          <w:szCs w:val="20"/>
+        </w:rPr>
+        <w:t>,</w:t>
+      </w:r>
+      <w:r>
+        <w:rPr>
+          <w:sz w:val="20"/>
+          <w:szCs w:val="20"/>
+        </w:rPr>
         <w:t xml:space="preserve"> </w:t>
       </w:r>
       <w:r>
-        <w:t>apportées</w:t>
-      </w:r>
-      <w:r>
-        <w:t xml:space="preserve"> au</w:t>
-      </w:r>
-      <w:r>
-        <w:t xml:space="preserve"> programme</w:t>
-      </w:r>
-      <w:r>
-        <w:t xml:space="preserve"> fourni</w:t>
+        <w:rPr>
+          <w:sz w:val="20"/>
+          <w:szCs w:val="20"/>
+        </w:rPr>
+        <w:t>etc.</w:t>
+      </w:r>
+      <w:r>
+        <w:rPr>
+          <w:sz w:val="20"/>
+          <w:szCs w:val="20"/>
+        </w:rPr>
+        <w:t>).</w:t>
+      </w:r>
+      <w:r>
+        <w:rPr>
+          <w:sz w:val="20"/>
+          <w:szCs w:val="20"/>
+        </w:rPr>
+        <w:t xml:space="preserve"> </w:t>
+      </w:r>
+      <w:r>
+        <w:rPr>
+          <w:sz w:val="20"/>
+          <w:szCs w:val="20"/>
+        </w:rPr>
+        <w:t>Pour ce faire, nous utiliserons des graphiques dont les valeurs seront les sorties d’</w:t>
+      </w:r>
+      <w:r>
+        <w:rPr>
+          <w:sz w:val="20"/>
+          <w:szCs w:val="20"/>
+        </w:rPr>
+        <w:t>un programme de test fourni.</w:t>
       </w:r>
     </w:p>
     <w:p>
-      <w:r>
-        <w:t>De base, l</w:t>
-      </w:r>
-      <w:r>
-        <w:t xml:space="preserve">e programme fourni nous permet de mesurer le temps qu’il nous faut pour écrire ou lire des données </w:t>
-      </w:r>
-      <w:r>
-        <w:t>en fonction de la stratégie utilisée et de la taille des blocs.</w:t>
-      </w:r>
-      <w:r>
-        <w:t xml:space="preserve"> Les résultats sont visibles dans la console.</w:t>
-      </w:r>
+      <w:pPr>
+        <w:rPr>
+          <w:sz w:val="16"/>
+          <w:szCs w:val="16"/>
+        </w:rPr>
+      </w:pPr>
     </w:p>
     <w:p>
-      <w:r>
-        <w:t xml:space="preserve">La première amélioration consiste à exporter les résultats dans un fichier. </w:t>
-      </w:r>
-      <w:r>
-        <w:t xml:space="preserve">En effet, </w:t>
-      </w:r>
-      <w:r>
-        <w:t xml:space="preserve">il </w:t>
-      </w:r>
-      <w:r>
-        <w:t>est</w:t>
-      </w:r>
-      <w:r>
-        <w:t xml:space="preserve"> fastidieux de </w:t>
-      </w:r>
-      <w:r>
-        <w:t xml:space="preserve">devoir </w:t>
-      </w:r>
-      <w:r>
-        <w:t>relever toutes les valeurs depuis la console, particulièrement si les mesures sont nombreuses.</w:t>
-      </w:r>
-      <w:r>
-        <w:t xml:space="preserve"> Avoir un fichier externe résout ce problème.</w:t>
-      </w:r>
-      <w:r>
-        <w:t xml:space="preserve"> Ce dernier est au format CSV, ce qui facilite son traitement (si l’on veut le </w:t>
-      </w:r>
-      <w:proofErr w:type="spellStart"/>
-      <w:r>
-        <w:t>parser</w:t>
-      </w:r>
-      <w:proofErr w:type="spellEnd"/>
-      <w:r>
-        <w:t xml:space="preserve"> ou l’importer comme feuille de calcul, par exemple).</w:t>
+      <w:pPr>
+        <w:pStyle w:val="Titre2"/>
+        <w:spacing w:before="0" w:line="360" w:lineRule="auto"/>
+      </w:pPr>
+      <w:r>
+        <w:t>Environnement utilisé</w:t>
       </w:r>
     </w:p>
     <w:p>
-      <w:r>
-        <w:t>Une seconde amélioration est l’ajout de tests pour des tailles de blocs différentes.</w:t>
-      </w:r>
-      <w:r>
-        <w:t xml:space="preserve"> En effet, si l’on veut avoir une idée plus précise du comportement du temps d’exécution en fonction de la taille des blocs, il </w:t>
-      </w:r>
-      <w:r>
-        <w:t>est préférable</w:t>
-      </w:r>
-      <w:r>
-        <w:t xml:space="preserve"> </w:t>
-      </w:r>
-      <w:r>
-        <w:t>de</w:t>
-      </w:r>
-      <w:r>
-        <w:t xml:space="preserve"> </w:t>
-      </w:r>
-      <w:r>
-        <w:t>test</w:t>
-      </w:r>
-      <w:r>
-        <w:t>er</w:t>
-      </w:r>
-      <w:r>
-        <w:t xml:space="preserve"> d’autres valeurs.</w:t>
-      </w:r>
-      <w:r>
-        <w:t xml:space="preserve"> </w:t>
-      </w:r>
-      <w:r>
-        <w:t>Ce</w:t>
-      </w:r>
-      <w:r>
-        <w:t xml:space="preserve"> n’est donc plus des tailles de bloc de 500 à 5 que l’on te</w:t>
-      </w:r>
-      <w:r>
-        <w:t xml:space="preserve">stera mais </w:t>
-      </w:r>
-      <w:r>
-        <w:t>de 50 000</w:t>
-      </w:r>
-      <w:r>
-        <w:t> </w:t>
-      </w:r>
-      <w:r>
-        <w:t>000</w:t>
-      </w:r>
-      <w:r>
-        <w:t xml:space="preserve"> </w:t>
-      </w:r>
-      <w:r>
-        <w:t>à 5 (toujours en divisant la taille par 10 à chaque fois).</w:t>
-      </w:r>
-    </w:p>
-    <w:p/>
-    <w:p>
-      <w:r>
-        <w:t>Implémentation des améliorations</w:t>
-      </w:r>
-    </w:p>
-    <w:p>
-      <w:r>
-        <w:t>Voyons à présent comment ont été implémentées les améliorations proposées précédemment.</w:t>
+      <w:pPr>
+        <w:spacing w:after="0"/>
+        <w:rPr>
+          <w:sz w:val="20"/>
+          <w:szCs w:val="20"/>
+        </w:rPr>
+      </w:pPr>
+      <w:r>
+        <w:rPr>
+          <w:sz w:val="20"/>
+          <w:szCs w:val="20"/>
+        </w:rPr>
+        <w:t xml:space="preserve">Avant toute chose, il peut être utile de mentionner l’environnement utilisé pour </w:t>
+      </w:r>
+      <w:r>
+        <w:rPr>
+          <w:sz w:val="20"/>
+          <w:szCs w:val="20"/>
+        </w:rPr>
+        <w:t>lancer</w:t>
+      </w:r>
+      <w:r>
+        <w:rPr>
+          <w:sz w:val="20"/>
+          <w:szCs w:val="20"/>
+        </w:rPr>
+        <w:t xml:space="preserve"> les tests.</w:t>
       </w:r>
     </w:p>
     <w:p>
@@ -192,19 +205,35 @@
         <w:pStyle w:val="Paragraphedeliste"/>
         <w:numPr>
           <w:ilvl w:val="0"/>
-          <w:numId w:val="1"/>
+          <w:numId w:val="2"/>
         </w:numPr>
+        <w:rPr>
+          <w:sz w:val="20"/>
+          <w:szCs w:val="20"/>
+        </w:rPr>
       </w:pPr>
       <w:r>
-        <w:t xml:space="preserve">Pour la création du fichier CSV, un </w:t>
+        <w:rPr>
+          <w:sz w:val="20"/>
+          <w:szCs w:val="20"/>
+        </w:rPr>
+        <w:t xml:space="preserve">Processeur : </w:t>
       </w:r>
       <w:proofErr w:type="spellStart"/>
       <w:r>
-        <w:t>FileWriter</w:t>
+        <w:rPr>
+          <w:sz w:val="20"/>
+          <w:szCs w:val="20"/>
+        </w:rPr>
+        <w:t>Inter®Core</w:t>
       </w:r>
       <w:proofErr w:type="spellEnd"/>
       <w:r>
-        <w:t xml:space="preserve"> est utilisé et les valeurs qui sont affichées dans la console sont aussi écrites dans le fichier. Pour ce faire, l’approche choisie ici consiste simplement à écrire dans le fichier juste après chaque log dans la console.</w:t>
+        <w:rPr>
+          <w:sz w:val="20"/>
+          <w:szCs w:val="20"/>
+        </w:rPr>
+        <w:t>™ i7-2760QM @ 2.4 GHz</w:t>
       </w:r>
     </w:p>
     <w:p>
@@ -212,143 +241,2179 @@
         <w:pStyle w:val="Paragraphedeliste"/>
         <w:numPr>
           <w:ilvl w:val="0"/>
-          <w:numId w:val="1"/>
+          <w:numId w:val="2"/>
         </w:numPr>
+        <w:rPr>
+          <w:sz w:val="20"/>
+          <w:szCs w:val="20"/>
+        </w:rPr>
       </w:pPr>
       <w:r>
-        <w:t xml:space="preserve">L’ajout de tests consiste </w:t>
-      </w:r>
-      <w:r>
-        <w:t xml:space="preserve">simplement en une boucle qui </w:t>
-      </w:r>
-      <w:r>
-        <w:t>commence par tester une taille</w:t>
-      </w:r>
-      <w:r>
-        <w:t xml:space="preserve"> de 50 000 000 </w:t>
-      </w:r>
-      <w:r>
-        <w:t>(</w:t>
-      </w:r>
-      <w:r>
-        <w:t xml:space="preserve">plutôt </w:t>
-      </w:r>
-      <w:r>
-        <w:t>que de 500) et qui finit par</w:t>
-      </w:r>
-      <w:r>
-        <w:t xml:space="preserve"> </w:t>
-      </w:r>
-      <w:r>
-        <w:t>5.</w:t>
+        <w:rPr>
+          <w:sz w:val="20"/>
+          <w:szCs w:val="20"/>
+        </w:rPr>
+        <w:t>OS : Windows 8.1</w:t>
+      </w:r>
+      <w:r>
+        <w:rPr>
+          <w:sz w:val="20"/>
+          <w:szCs w:val="20"/>
+        </w:rPr>
+        <w:t>, 64 bits</w:t>
       </w:r>
     </w:p>
     <w:p>
       <w:pPr>
-        <w:ind w:left="360"/>
+        <w:pStyle w:val="Paragraphedeliste"/>
+        <w:numPr>
+          <w:ilvl w:val="0"/>
+          <w:numId w:val="2"/>
+        </w:numPr>
+        <w:rPr>
+          <w:sz w:val="20"/>
+          <w:szCs w:val="20"/>
+        </w:rPr>
+      </w:pPr>
+      <w:r>
+        <w:rPr>
+          <w:sz w:val="20"/>
+          <w:szCs w:val="20"/>
+        </w:rPr>
+        <w:t>Disque dur </w:t>
+      </w:r>
+      <w:proofErr w:type="gramStart"/>
+      <w:r>
+        <w:rPr>
+          <w:sz w:val="20"/>
+          <w:szCs w:val="20"/>
+        </w:rPr>
+        <w:t>:</w:t>
+      </w:r>
+      <w:r>
+        <w:rPr>
+          <w:sz w:val="20"/>
+          <w:szCs w:val="20"/>
+        </w:rPr>
+        <w:t xml:space="preserve"> </w:t>
+      </w:r>
+      <w:r>
+        <w:rPr>
+          <w:sz w:val="20"/>
+          <w:szCs w:val="20"/>
+        </w:rPr>
+        <w:t xml:space="preserve"> 5400</w:t>
+      </w:r>
+      <w:proofErr w:type="gramEnd"/>
+      <w:r>
+        <w:rPr>
+          <w:sz w:val="20"/>
+          <w:szCs w:val="20"/>
+        </w:rPr>
+        <w:t xml:space="preserve"> tours/minute (Toshiba MQ01ABD100)</w:t>
+      </w:r>
+    </w:p>
+    <w:p>
+      <w:pPr>
+        <w:rPr>
+          <w:sz w:val="16"/>
+          <w:szCs w:val="16"/>
+        </w:rPr>
       </w:pPr>
     </w:p>
     <w:p>
-      <w:r>
-        <w:t>Analyse</w:t>
-      </w:r>
-      <w:r>
-        <w:t xml:space="preserve"> des résultats</w:t>
+      <w:pPr>
+        <w:pStyle w:val="Titre2"/>
+        <w:spacing w:line="360" w:lineRule="auto"/>
+      </w:pPr>
+      <w:r>
+        <w:t>Amélioration</w:t>
+      </w:r>
+      <w:r>
+        <w:t>s</w:t>
+      </w:r>
+      <w:r>
+        <w:t xml:space="preserve"> </w:t>
+      </w:r>
+      <w:r>
+        <w:t>apportées</w:t>
+      </w:r>
+      <w:r>
+        <w:t xml:space="preserve"> au</w:t>
+      </w:r>
+      <w:r>
+        <w:t xml:space="preserve"> programme</w:t>
+      </w:r>
+      <w:r>
+        <w:t xml:space="preserve"> fourni</w:t>
       </w:r>
     </w:p>
     <w:p>
-      <w:r>
-        <w:t xml:space="preserve">Pour </w:t>
-      </w:r>
-      <w:r>
-        <w:t>comparer les résultats obtenus, représentons-les sur des graphiques</w:t>
-      </w:r>
-      <w:r>
+      <w:pPr>
+        <w:rPr>
+          <w:sz w:val="20"/>
+          <w:szCs w:val="20"/>
+        </w:rPr>
+      </w:pPr>
+      <w:r>
+        <w:rPr>
+          <w:sz w:val="20"/>
+          <w:szCs w:val="20"/>
+        </w:rPr>
+        <w:t>La première amélioration apportée au programme</w:t>
+      </w:r>
+      <w:r>
+        <w:rPr>
+          <w:sz w:val="20"/>
+          <w:szCs w:val="20"/>
+        </w:rPr>
+        <w:t xml:space="preserve"> est </w:t>
+      </w:r>
+      <w:r>
+        <w:rPr>
+          <w:b/>
+          <w:sz w:val="20"/>
+          <w:szCs w:val="20"/>
+        </w:rPr>
+        <w:t>l’ajout de tests supplémentaires</w:t>
+      </w:r>
+      <w:r>
+        <w:rPr>
+          <w:sz w:val="20"/>
+          <w:szCs w:val="20"/>
+        </w:rPr>
+        <w:t xml:space="preserve"> (plus de tailles de blocs</w:t>
+      </w:r>
+      <w:r>
+        <w:rPr>
+          <w:sz w:val="20"/>
+          <w:szCs w:val="20"/>
+        </w:rPr>
+        <w:t xml:space="preserve"> testées</w:t>
+      </w:r>
+      <w:r>
+        <w:rPr>
+          <w:sz w:val="20"/>
+          <w:szCs w:val="20"/>
+        </w:rPr>
+        <w:t>)</w:t>
+      </w:r>
+      <w:r>
+        <w:rPr>
+          <w:sz w:val="20"/>
+          <w:szCs w:val="20"/>
+        </w:rPr>
+        <w:t xml:space="preserve"> afin d’avoir</w:t>
+      </w:r>
+      <w:r>
+        <w:rPr>
+          <w:sz w:val="20"/>
+          <w:szCs w:val="20"/>
+        </w:rPr>
+        <w:t xml:space="preserve"> une idée plus précise du comportement du temps d’exécution en fonction de la taille des blocs. Ce n’est donc plus des tailles de bloc de 500 à 5 que l’on testera mais de 50 000 000 à 5 (toujours en divisant la taille par 10 à chaque fois). </w:t>
+      </w:r>
+      <w:r>
+        <w:rPr>
+          <w:sz w:val="20"/>
+          <w:szCs w:val="20"/>
+        </w:rPr>
+        <w:t>Pour ce faire, o</w:t>
+      </w:r>
+      <w:r>
+        <w:rPr>
+          <w:sz w:val="20"/>
+          <w:szCs w:val="20"/>
+        </w:rPr>
+        <w:t>n utilisera simplement une</w:t>
+      </w:r>
+      <w:r>
+        <w:rPr>
+          <w:sz w:val="20"/>
+          <w:szCs w:val="20"/>
+        </w:rPr>
+        <w:t xml:space="preserve"> boucle</w:t>
+      </w:r>
+      <w:r>
+        <w:rPr>
+          <w:sz w:val="20"/>
+          <w:szCs w:val="20"/>
+        </w:rPr>
         <w:t>.</w:t>
-      </w:r>
-      <w:r>
-        <w:t xml:space="preserve"> Ces derniers représentent la taille des blocs (Block size) sur l’axe des abscisses et le temps d’exécution (Duration, en millisecondes) sur l’axe des ordonnées.</w:t>
-      </w:r>
-      <w:r>
-        <w:t xml:space="preserve"> Des échelles logarithmiques sont utilisées ici pour </w:t>
-      </w:r>
-      <w:r>
-        <w:t>les deux axes afin de mieux présenter les données.</w:t>
       </w:r>
     </w:p>
     <w:p>
-      <w:r>
-        <w:t>Intéressons-nous tout d’abord aux opérations d’écriture (WRITE</w:t>
-      </w:r>
-      <w:r>
-        <w:t>, figure 1</w:t>
-      </w:r>
-      <w:r>
-        <w:t>).</w:t>
+      <w:pPr>
+        <w:rPr>
+          <w:sz w:val="20"/>
+          <w:szCs w:val="20"/>
+        </w:rPr>
+      </w:pPr>
+      <w:r>
+        <w:rPr>
+          <w:sz w:val="20"/>
+          <w:szCs w:val="20"/>
+        </w:rPr>
+        <w:t>La deuxième</w:t>
+      </w:r>
+      <w:r>
+        <w:rPr>
+          <w:sz w:val="20"/>
+          <w:szCs w:val="20"/>
+        </w:rPr>
+        <w:t xml:space="preserve"> amélioration</w:t>
+      </w:r>
+      <w:r>
+        <w:rPr>
+          <w:sz w:val="20"/>
+          <w:szCs w:val="20"/>
+        </w:rPr>
+        <w:t>, la plus importante dans ce laboratoire,</w:t>
+      </w:r>
+      <w:r>
+        <w:rPr>
+          <w:sz w:val="20"/>
+          <w:szCs w:val="20"/>
+        </w:rPr>
+        <w:t xml:space="preserve"> </w:t>
+      </w:r>
+      <w:r>
+        <w:rPr>
+          <w:sz w:val="20"/>
+          <w:szCs w:val="20"/>
+        </w:rPr>
+        <w:t xml:space="preserve">consiste à </w:t>
+      </w:r>
+      <w:r>
+        <w:rPr>
+          <w:b/>
+          <w:sz w:val="20"/>
+          <w:szCs w:val="20"/>
+        </w:rPr>
+        <w:t>exporter les résultats dans un fichier</w:t>
+      </w:r>
+      <w:r>
+        <w:rPr>
+          <w:sz w:val="20"/>
+          <w:szCs w:val="20"/>
+        </w:rPr>
+        <w:t xml:space="preserve">. </w:t>
+      </w:r>
+      <w:r>
+        <w:rPr>
+          <w:sz w:val="20"/>
+          <w:szCs w:val="20"/>
+        </w:rPr>
+        <w:t xml:space="preserve">En effet, </w:t>
+      </w:r>
+      <w:r>
+        <w:rPr>
+          <w:sz w:val="20"/>
+          <w:szCs w:val="20"/>
+        </w:rPr>
+        <w:t xml:space="preserve">il </w:t>
+      </w:r>
+      <w:proofErr w:type="spellStart"/>
+      <w:r>
+        <w:rPr>
+          <w:sz w:val="20"/>
+          <w:szCs w:val="20"/>
+        </w:rPr>
+        <w:t>e</w:t>
+      </w:r>
+      <w:r>
+        <w:rPr>
+          <w:sz w:val="20"/>
+          <w:szCs w:val="20"/>
+        </w:rPr>
+        <w:t>s</w:t>
+      </w:r>
+      <w:r>
+        <w:rPr>
+          <w:sz w:val="20"/>
+          <w:szCs w:val="20"/>
+        </w:rPr>
+        <w:t>st</w:t>
+      </w:r>
+      <w:proofErr w:type="spellEnd"/>
+      <w:r>
+        <w:rPr>
+          <w:sz w:val="20"/>
+          <w:szCs w:val="20"/>
+        </w:rPr>
+        <w:t xml:space="preserve"> fastidieux de </w:t>
+      </w:r>
+      <w:r>
+        <w:rPr>
+          <w:sz w:val="20"/>
+          <w:szCs w:val="20"/>
+        </w:rPr>
+        <w:t xml:space="preserve">devoir </w:t>
+      </w:r>
+      <w:r>
+        <w:rPr>
+          <w:sz w:val="20"/>
+          <w:szCs w:val="20"/>
+        </w:rPr>
+        <w:t>relever toutes les valeurs depuis la console</w:t>
+      </w:r>
+      <w:r>
+        <w:rPr>
+          <w:sz w:val="20"/>
+          <w:szCs w:val="20"/>
+        </w:rPr>
+        <w:t xml:space="preserve"> (particulièrement si les tests sont nombreux)</w:t>
+      </w:r>
+      <w:r>
+        <w:rPr>
+          <w:sz w:val="20"/>
+          <w:szCs w:val="20"/>
+        </w:rPr>
+        <w:t>. Le fichier</w:t>
+      </w:r>
+      <w:r>
+        <w:rPr>
+          <w:sz w:val="20"/>
+          <w:szCs w:val="20"/>
+        </w:rPr>
+        <w:t xml:space="preserve"> </w:t>
+      </w:r>
+      <w:r>
+        <w:rPr>
+          <w:sz w:val="20"/>
+          <w:szCs w:val="20"/>
+        </w:rPr>
+        <w:t xml:space="preserve">étant </w:t>
+      </w:r>
+      <w:r>
+        <w:rPr>
+          <w:sz w:val="20"/>
+          <w:szCs w:val="20"/>
+        </w:rPr>
+        <w:t xml:space="preserve">au format CSV, </w:t>
+      </w:r>
+      <w:r>
+        <w:rPr>
+          <w:sz w:val="20"/>
+          <w:szCs w:val="20"/>
+        </w:rPr>
+        <w:t>son traitement en est grandement facilité</w:t>
+      </w:r>
+      <w:r>
+        <w:rPr>
+          <w:sz w:val="20"/>
+          <w:szCs w:val="20"/>
+        </w:rPr>
+        <w:t xml:space="preserve"> </w:t>
+      </w:r>
+      <w:r>
+        <w:rPr>
+          <w:sz w:val="20"/>
+          <w:szCs w:val="20"/>
+        </w:rPr>
+        <w:t>et on peut facilement l’importer dans une feuille de calcul afin de tracer des graphiques</w:t>
+      </w:r>
+      <w:r>
+        <w:rPr>
+          <w:sz w:val="20"/>
+          <w:szCs w:val="20"/>
+        </w:rPr>
+        <w:t>.</w:t>
+      </w:r>
+      <w:r>
+        <w:rPr>
+          <w:sz w:val="20"/>
+          <w:szCs w:val="20"/>
+        </w:rPr>
+        <w:t xml:space="preserve"> </w:t>
+      </w:r>
+      <w:r>
+        <w:rPr>
+          <w:sz w:val="20"/>
+          <w:szCs w:val="20"/>
+        </w:rPr>
+        <w:t xml:space="preserve">Voyons </w:t>
+      </w:r>
+      <w:r>
+        <w:rPr>
+          <w:sz w:val="20"/>
+          <w:szCs w:val="20"/>
+        </w:rPr>
+        <w:t>donc comment nous allons implémenter cette amélioration.</w:t>
+      </w:r>
+    </w:p>
+    <w:p>
+      <w:pPr>
+        <w:rPr>
+          <w:sz w:val="20"/>
+          <w:szCs w:val="20"/>
+        </w:rPr>
+      </w:pPr>
+      <w:r>
+        <w:rPr>
+          <w:sz w:val="20"/>
+          <w:szCs w:val="20"/>
+        </w:rPr>
+        <w:t>Le</w:t>
+      </w:r>
+      <w:r>
+        <w:rPr>
+          <w:sz w:val="20"/>
+          <w:szCs w:val="20"/>
+        </w:rPr>
+        <w:t xml:space="preserve"> </w:t>
+      </w:r>
+      <w:r>
+        <w:rPr>
+          <w:b/>
+          <w:sz w:val="20"/>
+          <w:szCs w:val="20"/>
+        </w:rPr>
+        <w:t>fichier CSV</w:t>
+      </w:r>
+      <w:r>
+        <w:rPr>
+          <w:sz w:val="20"/>
+          <w:szCs w:val="20"/>
+        </w:rPr>
+        <w:t xml:space="preserve"> </w:t>
+      </w:r>
+      <w:r>
+        <w:rPr>
+          <w:sz w:val="20"/>
+          <w:szCs w:val="20"/>
+        </w:rPr>
+        <w:t>devrait avoir idéalement</w:t>
+      </w:r>
+      <w:r>
+        <w:rPr>
+          <w:sz w:val="20"/>
+          <w:szCs w:val="20"/>
+        </w:rPr>
+        <w:t xml:space="preserve">, sur chaque ligne, </w:t>
+      </w:r>
+      <w:r>
+        <w:rPr>
+          <w:sz w:val="20"/>
+          <w:szCs w:val="20"/>
+        </w:rPr>
+        <w:t>le temps d’exécution en fonction de l’</w:t>
+      </w:r>
+      <w:r>
+        <w:rPr>
+          <w:sz w:val="20"/>
+          <w:szCs w:val="20"/>
+        </w:rPr>
+        <w:t xml:space="preserve">opération, </w:t>
+      </w:r>
+      <w:r>
+        <w:rPr>
+          <w:sz w:val="20"/>
+          <w:szCs w:val="20"/>
+        </w:rPr>
+        <w:t xml:space="preserve">de </w:t>
+      </w:r>
+      <w:r>
+        <w:rPr>
+          <w:sz w:val="20"/>
+          <w:szCs w:val="20"/>
+        </w:rPr>
+        <w:t xml:space="preserve">la </w:t>
+      </w:r>
+      <w:r>
+        <w:rPr>
+          <w:sz w:val="20"/>
+          <w:szCs w:val="20"/>
+        </w:rPr>
+        <w:t xml:space="preserve">stratégie, </w:t>
+      </w:r>
+      <w:r>
+        <w:rPr>
+          <w:sz w:val="20"/>
+          <w:szCs w:val="20"/>
+        </w:rPr>
+        <w:t xml:space="preserve">de </w:t>
+      </w:r>
+      <w:r>
+        <w:rPr>
+          <w:sz w:val="20"/>
+          <w:szCs w:val="20"/>
+        </w:rPr>
+        <w:t xml:space="preserve">la </w:t>
+      </w:r>
+      <w:r>
+        <w:rPr>
+          <w:sz w:val="20"/>
+          <w:szCs w:val="20"/>
+        </w:rPr>
+        <w:t>t</w:t>
+      </w:r>
+      <w:r>
+        <w:rPr>
+          <w:sz w:val="20"/>
+          <w:szCs w:val="20"/>
+        </w:rPr>
+        <w:t>aille des blocs et de la taille du fichier</w:t>
+      </w:r>
+      <w:r>
+        <w:rPr>
+          <w:sz w:val="20"/>
+          <w:szCs w:val="20"/>
+        </w:rPr>
+        <w:t xml:space="preserve">. </w:t>
+      </w:r>
+      <w:r>
+        <w:rPr>
+          <w:sz w:val="20"/>
+          <w:szCs w:val="20"/>
+        </w:rPr>
+        <w:t xml:space="preserve">Pour ce faire, l’idée est de </w:t>
+      </w:r>
+      <w:r>
+        <w:rPr>
+          <w:b/>
+          <w:sz w:val="20"/>
+          <w:szCs w:val="20"/>
+        </w:rPr>
+        <w:t>grouper les données</w:t>
+      </w:r>
+      <w:r>
+        <w:rPr>
+          <w:sz w:val="20"/>
+          <w:szCs w:val="20"/>
+        </w:rPr>
+        <w:t xml:space="preserve"> ensemble au moyen d’un objet.</w:t>
+      </w:r>
+      <w:r>
+        <w:rPr>
+          <w:sz w:val="20"/>
+          <w:szCs w:val="20"/>
+        </w:rPr>
+        <w:t xml:space="preserve"> Dans notre cas, il s’agit de la classe </w:t>
+      </w:r>
+      <w:proofErr w:type="spellStart"/>
+      <w:r>
+        <w:rPr>
+          <w:b/>
+          <w:sz w:val="20"/>
+          <w:szCs w:val="20"/>
+        </w:rPr>
+        <w:t>BufferedIOBenchmarkData</w:t>
+      </w:r>
+      <w:proofErr w:type="spellEnd"/>
+      <w:r>
+        <w:rPr>
+          <w:sz w:val="20"/>
+          <w:szCs w:val="20"/>
+        </w:rPr>
+        <w:t>.</w:t>
+      </w:r>
+      <w:r>
+        <w:rPr>
+          <w:sz w:val="20"/>
+          <w:szCs w:val="20"/>
+        </w:rPr>
+        <w:t xml:space="preserve"> Afin de rendre le code plus générique, on peut la faire implémenter </w:t>
+      </w:r>
+      <w:proofErr w:type="gramStart"/>
+      <w:r>
+        <w:rPr>
+          <w:sz w:val="20"/>
+          <w:szCs w:val="20"/>
+        </w:rPr>
+        <w:t>un</w:t>
+      </w:r>
+      <w:proofErr w:type="gramEnd"/>
+      <w:r>
+        <w:rPr>
+          <w:sz w:val="20"/>
+          <w:szCs w:val="20"/>
+        </w:rPr>
+        <w:t xml:space="preserve"> interface </w:t>
+      </w:r>
+      <w:proofErr w:type="spellStart"/>
+      <w:r>
+        <w:rPr>
+          <w:b/>
+          <w:sz w:val="20"/>
+          <w:szCs w:val="20"/>
+        </w:rPr>
+        <w:t>IData</w:t>
+      </w:r>
+      <w:proofErr w:type="spellEnd"/>
+      <w:r>
+        <w:rPr>
+          <w:sz w:val="20"/>
+          <w:szCs w:val="20"/>
+        </w:rPr>
+        <w:t xml:space="preserve">, qui demande de mettre à disposition les méthodes </w:t>
+      </w:r>
+      <w:proofErr w:type="spellStart"/>
+      <w:r>
+        <w:rPr>
+          <w:i/>
+          <w:sz w:val="20"/>
+          <w:szCs w:val="20"/>
+        </w:rPr>
+        <w:t>get</w:t>
+      </w:r>
+      <w:proofErr w:type="spellEnd"/>
+      <w:r>
+        <w:rPr>
+          <w:sz w:val="20"/>
+          <w:szCs w:val="20"/>
+        </w:rPr>
+        <w:t xml:space="preserve"> et </w:t>
+      </w:r>
+      <w:proofErr w:type="spellStart"/>
+      <w:r>
+        <w:rPr>
+          <w:i/>
+          <w:sz w:val="20"/>
+          <w:szCs w:val="20"/>
+        </w:rPr>
+        <w:t>getValues</w:t>
+      </w:r>
+      <w:proofErr w:type="spellEnd"/>
+      <w:r>
+        <w:rPr>
+          <w:sz w:val="20"/>
+          <w:szCs w:val="20"/>
+        </w:rPr>
+        <w:t>, respectivement pour récupérer une valeur donnée</w:t>
+      </w:r>
+      <w:r>
+        <w:rPr>
+          <w:sz w:val="20"/>
+          <w:szCs w:val="20"/>
+        </w:rPr>
+        <w:t xml:space="preserve"> (avec une clé)</w:t>
+      </w:r>
+      <w:r>
+        <w:rPr>
+          <w:sz w:val="20"/>
+          <w:szCs w:val="20"/>
+        </w:rPr>
+        <w:t xml:space="preserve"> ou toutes </w:t>
+      </w:r>
+      <w:r>
+        <w:rPr>
+          <w:sz w:val="20"/>
+          <w:szCs w:val="20"/>
+        </w:rPr>
+        <w:t>d’un coup.</w:t>
+      </w:r>
+      <w:r>
+        <w:rPr>
+          <w:sz w:val="20"/>
+          <w:szCs w:val="20"/>
+        </w:rPr>
+        <w:t xml:space="preserve"> De cette manière, on pourrait réutiliser </w:t>
+      </w:r>
+      <w:proofErr w:type="gramStart"/>
+      <w:r>
+        <w:rPr>
+          <w:sz w:val="20"/>
+          <w:szCs w:val="20"/>
+        </w:rPr>
+        <w:t>cet</w:t>
+      </w:r>
+      <w:proofErr w:type="gramEnd"/>
+      <w:r>
+        <w:rPr>
+          <w:sz w:val="20"/>
+          <w:szCs w:val="20"/>
+        </w:rPr>
+        <w:t xml:space="preserve"> interface plus tard si l’on voulait créer une autre classe qui stockerait des données.</w:t>
+      </w:r>
+    </w:p>
+    <w:p>
+      <w:pPr>
+        <w:rPr>
+          <w:sz w:val="20"/>
+          <w:szCs w:val="20"/>
+        </w:rPr>
+      </w:pPr>
+      <w:r>
+        <w:rPr>
+          <w:sz w:val="20"/>
+          <w:szCs w:val="20"/>
+        </w:rPr>
+        <w:t xml:space="preserve">Maintenant que l’on a </w:t>
+      </w:r>
+      <w:r>
+        <w:rPr>
+          <w:sz w:val="20"/>
+          <w:szCs w:val="20"/>
+        </w:rPr>
+        <w:t>nos données regroupées</w:t>
+      </w:r>
+      <w:r>
+        <w:rPr>
+          <w:sz w:val="20"/>
+          <w:szCs w:val="20"/>
+        </w:rPr>
+        <w:t xml:space="preserve">, </w:t>
+      </w:r>
+      <w:r>
+        <w:rPr>
+          <w:sz w:val="20"/>
+          <w:szCs w:val="20"/>
+        </w:rPr>
+        <w:t>il nous faudrait un moyen de « </w:t>
+      </w:r>
+      <w:proofErr w:type="spellStart"/>
+      <w:r>
+        <w:rPr>
+          <w:sz w:val="20"/>
+          <w:szCs w:val="20"/>
+        </w:rPr>
+        <w:t>formatter</w:t>
+      </w:r>
+      <w:proofErr w:type="spellEnd"/>
+      <w:r>
+        <w:rPr>
+          <w:sz w:val="20"/>
+          <w:szCs w:val="20"/>
+        </w:rPr>
+        <w:t> »</w:t>
+      </w:r>
+      <w:r>
+        <w:rPr>
+          <w:sz w:val="20"/>
+          <w:szCs w:val="20"/>
+        </w:rPr>
+        <w:t xml:space="preserve"> c</w:t>
+      </w:r>
+      <w:r>
+        <w:rPr>
+          <w:sz w:val="20"/>
+          <w:szCs w:val="20"/>
+        </w:rPr>
+        <w:t>es données pour que l’on puisse</w:t>
+      </w:r>
+      <w:r>
+        <w:rPr>
+          <w:sz w:val="20"/>
+          <w:szCs w:val="20"/>
+        </w:rPr>
+        <w:t xml:space="preserve"> les écrire séparées par une virgule et avec un retour à la ligne lorsque l’on a fini.</w:t>
+      </w:r>
+      <w:r>
+        <w:rPr>
+          <w:sz w:val="20"/>
+          <w:szCs w:val="20"/>
+        </w:rPr>
+        <w:t xml:space="preserve"> Pour ce faire, on créera donc une classe </w:t>
+      </w:r>
+      <w:proofErr w:type="spellStart"/>
+      <w:r>
+        <w:rPr>
+          <w:b/>
+          <w:sz w:val="20"/>
+          <w:szCs w:val="20"/>
+        </w:rPr>
+        <w:t>CsvSerializer</w:t>
+      </w:r>
+      <w:proofErr w:type="spellEnd"/>
+      <w:r>
+        <w:rPr>
+          <w:sz w:val="20"/>
+          <w:szCs w:val="20"/>
+        </w:rPr>
+        <w:t xml:space="preserve"> qui nous permettra d’écrire ces données au format voulu dans un </w:t>
+      </w:r>
+      <w:proofErr w:type="spellStart"/>
+      <w:r>
+        <w:rPr>
+          <w:sz w:val="20"/>
+          <w:szCs w:val="20"/>
+        </w:rPr>
+        <w:t>stream</w:t>
+      </w:r>
+      <w:proofErr w:type="spellEnd"/>
+      <w:r>
+        <w:rPr>
+          <w:sz w:val="20"/>
+          <w:szCs w:val="20"/>
+        </w:rPr>
+        <w:t>.</w:t>
+      </w:r>
+      <w:r>
+        <w:rPr>
+          <w:sz w:val="20"/>
+          <w:szCs w:val="20"/>
+        </w:rPr>
+        <w:t xml:space="preserve"> Elle aussi implémentera </w:t>
+      </w:r>
+      <w:proofErr w:type="gramStart"/>
+      <w:r>
+        <w:rPr>
+          <w:sz w:val="20"/>
+          <w:szCs w:val="20"/>
+        </w:rPr>
+        <w:t>un</w:t>
+      </w:r>
+      <w:proofErr w:type="gramEnd"/>
+      <w:r>
+        <w:rPr>
+          <w:sz w:val="20"/>
+          <w:szCs w:val="20"/>
+        </w:rPr>
+        <w:t xml:space="preserve"> interface, </w:t>
+      </w:r>
+      <w:proofErr w:type="spellStart"/>
+      <w:r>
+        <w:rPr>
+          <w:b/>
+          <w:sz w:val="20"/>
+          <w:szCs w:val="20"/>
+        </w:rPr>
+        <w:t>ISerializer</w:t>
+      </w:r>
+      <w:proofErr w:type="spellEnd"/>
+      <w:r>
+        <w:rPr>
+          <w:sz w:val="20"/>
+          <w:szCs w:val="20"/>
+        </w:rPr>
+        <w:t xml:space="preserve">, réutilisable. Ce dernier demande d’implémenter une méthode </w:t>
+      </w:r>
+      <w:proofErr w:type="spellStart"/>
+      <w:r>
+        <w:rPr>
+          <w:i/>
+          <w:sz w:val="20"/>
+          <w:szCs w:val="20"/>
+        </w:rPr>
+        <w:t>serialize</w:t>
+      </w:r>
+      <w:proofErr w:type="spellEnd"/>
+      <w:r>
+        <w:rPr>
+          <w:sz w:val="20"/>
+          <w:szCs w:val="20"/>
+        </w:rPr>
+        <w:t xml:space="preserve">, qui envoie dans un </w:t>
+      </w:r>
+      <w:proofErr w:type="spellStart"/>
+      <w:r>
+        <w:rPr>
+          <w:sz w:val="20"/>
+          <w:szCs w:val="20"/>
+        </w:rPr>
+        <w:t>PrintStream</w:t>
+      </w:r>
+      <w:proofErr w:type="spellEnd"/>
+      <w:r>
+        <w:rPr>
+          <w:sz w:val="20"/>
+          <w:szCs w:val="20"/>
+        </w:rPr>
+        <w:t xml:space="preserve"> un </w:t>
+      </w:r>
+      <w:proofErr w:type="spellStart"/>
+      <w:r>
+        <w:rPr>
+          <w:sz w:val="20"/>
+          <w:szCs w:val="20"/>
+        </w:rPr>
+        <w:t>IData</w:t>
+      </w:r>
+      <w:proofErr w:type="spellEnd"/>
+      <w:r>
+        <w:rPr>
+          <w:sz w:val="20"/>
+          <w:szCs w:val="20"/>
+        </w:rPr>
+        <w:t xml:space="preserve"> </w:t>
+      </w:r>
+      <w:proofErr w:type="spellStart"/>
+      <w:r>
+        <w:rPr>
+          <w:sz w:val="20"/>
+          <w:szCs w:val="20"/>
+        </w:rPr>
+        <w:t>formatté</w:t>
+      </w:r>
+      <w:proofErr w:type="spellEnd"/>
+      <w:r>
+        <w:rPr>
+          <w:sz w:val="20"/>
+          <w:szCs w:val="20"/>
+        </w:rPr>
+        <w:t xml:space="preserve"> comme on le souhaite.</w:t>
+      </w:r>
+    </w:p>
+    <w:p>
+      <w:pPr>
+        <w:rPr>
+          <w:sz w:val="20"/>
+          <w:szCs w:val="20"/>
+        </w:rPr>
+      </w:pPr>
+      <w:r>
+        <w:rPr>
+          <w:sz w:val="20"/>
+          <w:szCs w:val="20"/>
+        </w:rPr>
+        <w:t>Ensuite</w:t>
+      </w:r>
+      <w:r>
+        <w:rPr>
+          <w:sz w:val="20"/>
+          <w:szCs w:val="20"/>
+        </w:rPr>
+        <w:t xml:space="preserve">, il ne nous reste plus qu’à créer une classe s’occupant de gérer le </w:t>
+      </w:r>
+      <w:proofErr w:type="spellStart"/>
+      <w:r>
+        <w:rPr>
+          <w:sz w:val="20"/>
+          <w:szCs w:val="20"/>
+        </w:rPr>
+        <w:t>stream</w:t>
+      </w:r>
+      <w:proofErr w:type="spellEnd"/>
+      <w:r>
+        <w:rPr>
+          <w:sz w:val="20"/>
+          <w:szCs w:val="20"/>
+        </w:rPr>
+        <w:t xml:space="preserve"> dans lequel on va écrire nos données sérialisées.</w:t>
+      </w:r>
+      <w:r>
+        <w:rPr>
+          <w:sz w:val="20"/>
+          <w:szCs w:val="20"/>
+        </w:rPr>
+        <w:t xml:space="preserve"> Du nom de </w:t>
+      </w:r>
+      <w:proofErr w:type="spellStart"/>
+      <w:r>
+        <w:rPr>
+          <w:b/>
+          <w:sz w:val="20"/>
+          <w:szCs w:val="20"/>
+        </w:rPr>
+        <w:t>FileRecorder</w:t>
+      </w:r>
+      <w:proofErr w:type="spellEnd"/>
+      <w:r>
+        <w:rPr>
+          <w:sz w:val="20"/>
+          <w:szCs w:val="20"/>
+        </w:rPr>
+        <w:t xml:space="preserve">, cette classe implémente </w:t>
+      </w:r>
+      <w:proofErr w:type="gramStart"/>
+      <w:r>
+        <w:rPr>
+          <w:sz w:val="20"/>
+          <w:szCs w:val="20"/>
+        </w:rPr>
+        <w:t>un</w:t>
+      </w:r>
+      <w:proofErr w:type="gramEnd"/>
+      <w:r>
+        <w:rPr>
+          <w:sz w:val="20"/>
+          <w:szCs w:val="20"/>
+        </w:rPr>
+        <w:t xml:space="preserve"> interface </w:t>
+      </w:r>
+      <w:proofErr w:type="spellStart"/>
+      <w:r>
+        <w:rPr>
+          <w:sz w:val="20"/>
+          <w:szCs w:val="20"/>
+        </w:rPr>
+        <w:t>IRecorder</w:t>
+      </w:r>
+      <w:proofErr w:type="spellEnd"/>
+      <w:r>
+        <w:rPr>
+          <w:sz w:val="20"/>
+          <w:szCs w:val="20"/>
+        </w:rPr>
+        <w:t xml:space="preserve">, qui demande d’implémenter la méthode </w:t>
+      </w:r>
+      <w:r>
+        <w:rPr>
+          <w:i/>
+          <w:sz w:val="20"/>
+          <w:szCs w:val="20"/>
+        </w:rPr>
+        <w:t>record</w:t>
+      </w:r>
+      <w:r>
+        <w:rPr>
+          <w:sz w:val="20"/>
+          <w:szCs w:val="20"/>
+        </w:rPr>
+        <w:t xml:space="preserve">. Dans l’idée, cette dernière enregistre une </w:t>
+      </w:r>
+      <w:proofErr w:type="spellStart"/>
+      <w:r>
+        <w:rPr>
+          <w:sz w:val="20"/>
+          <w:szCs w:val="20"/>
+        </w:rPr>
+        <w:t>IData</w:t>
+      </w:r>
+      <w:proofErr w:type="spellEnd"/>
+      <w:r>
+        <w:rPr>
+          <w:sz w:val="20"/>
+          <w:szCs w:val="20"/>
+        </w:rPr>
+        <w:t xml:space="preserve">. Dans notre cas, notre </w:t>
+      </w:r>
+      <w:proofErr w:type="spellStart"/>
+      <w:r>
+        <w:rPr>
+          <w:sz w:val="20"/>
+          <w:szCs w:val="20"/>
+        </w:rPr>
+        <w:t>FileRecorder</w:t>
+      </w:r>
+      <w:proofErr w:type="spellEnd"/>
+      <w:r>
+        <w:rPr>
+          <w:sz w:val="20"/>
+          <w:szCs w:val="20"/>
+        </w:rPr>
+        <w:t xml:space="preserve"> l’enregistre, </w:t>
+      </w:r>
+      <w:proofErr w:type="spellStart"/>
+      <w:r>
+        <w:rPr>
+          <w:sz w:val="20"/>
+          <w:szCs w:val="20"/>
+        </w:rPr>
+        <w:t>formattée</w:t>
+      </w:r>
+      <w:proofErr w:type="spellEnd"/>
+      <w:r>
+        <w:rPr>
+          <w:sz w:val="20"/>
+          <w:szCs w:val="20"/>
+        </w:rPr>
+        <w:t xml:space="preserve"> par notre </w:t>
+      </w:r>
+      <w:proofErr w:type="spellStart"/>
+      <w:r>
+        <w:rPr>
+          <w:sz w:val="20"/>
+          <w:szCs w:val="20"/>
+        </w:rPr>
+        <w:t>CsvSerializer</w:t>
+      </w:r>
+      <w:proofErr w:type="spellEnd"/>
+      <w:r>
+        <w:rPr>
+          <w:sz w:val="20"/>
+          <w:szCs w:val="20"/>
+        </w:rPr>
+        <w:t xml:space="preserve">, </w:t>
+      </w:r>
+      <w:r>
+        <w:rPr>
+          <w:sz w:val="20"/>
+          <w:szCs w:val="20"/>
+        </w:rPr>
+        <w:t xml:space="preserve">dans un fichier </w:t>
+      </w:r>
+      <w:r>
+        <w:rPr>
+          <w:sz w:val="20"/>
+          <w:szCs w:val="20"/>
+        </w:rPr>
+        <w:t xml:space="preserve">auquel on peut accéder grâce au </w:t>
+      </w:r>
+      <w:proofErr w:type="spellStart"/>
+      <w:r>
+        <w:rPr>
+          <w:sz w:val="20"/>
+          <w:szCs w:val="20"/>
+        </w:rPr>
+        <w:t>PrintStream</w:t>
+      </w:r>
+      <w:proofErr w:type="spellEnd"/>
+      <w:r>
+        <w:rPr>
+          <w:sz w:val="20"/>
+          <w:szCs w:val="20"/>
+        </w:rPr>
+        <w:t xml:space="preserve"> qu’on lui passe.</w:t>
+      </w:r>
+      <w:r>
+        <w:rPr>
+          <w:sz w:val="20"/>
+          <w:szCs w:val="20"/>
+        </w:rPr>
+        <w:t xml:space="preserve"> Ce dernier est créé à l’extérieur de notre </w:t>
+      </w:r>
+      <w:proofErr w:type="spellStart"/>
+      <w:r>
+        <w:rPr>
+          <w:sz w:val="20"/>
+          <w:szCs w:val="20"/>
+        </w:rPr>
+        <w:t>FileRecorder</w:t>
+      </w:r>
+      <w:proofErr w:type="spellEnd"/>
+      <w:r>
+        <w:rPr>
+          <w:sz w:val="20"/>
+          <w:szCs w:val="20"/>
+        </w:rPr>
+        <w:t xml:space="preserve">, ce qui laisse à l’utilisateur le soin de gérer la création et la fermeture du </w:t>
+      </w:r>
+      <w:proofErr w:type="spellStart"/>
+      <w:r>
+        <w:rPr>
+          <w:sz w:val="20"/>
+          <w:szCs w:val="20"/>
+        </w:rPr>
+        <w:t>PrintStream</w:t>
+      </w:r>
+      <w:proofErr w:type="spellEnd"/>
+      <w:r>
+        <w:rPr>
+          <w:sz w:val="20"/>
+          <w:szCs w:val="20"/>
+        </w:rPr>
+        <w:t xml:space="preserve">. </w:t>
+      </w:r>
+    </w:p>
+    <w:p>
+      <w:pPr>
+        <w:rPr>
+          <w:sz w:val="20"/>
+          <w:szCs w:val="20"/>
+        </w:rPr>
+      </w:pPr>
+      <w:r>
+        <w:rPr>
+          <w:sz w:val="20"/>
+          <w:szCs w:val="20"/>
+        </w:rPr>
+        <w:t xml:space="preserve">Note : </w:t>
+      </w:r>
+      <w:r>
+        <w:rPr>
+          <w:sz w:val="20"/>
+          <w:szCs w:val="20"/>
+        </w:rPr>
+        <w:t xml:space="preserve">Un autre choix d’implémentation consisterait à créer le </w:t>
+      </w:r>
+      <w:proofErr w:type="spellStart"/>
+      <w:r>
+        <w:rPr>
+          <w:sz w:val="20"/>
+          <w:szCs w:val="20"/>
+        </w:rPr>
+        <w:t>stream</w:t>
+      </w:r>
+      <w:proofErr w:type="spellEnd"/>
+      <w:r>
+        <w:rPr>
+          <w:sz w:val="20"/>
+          <w:szCs w:val="20"/>
+        </w:rPr>
+        <w:t xml:space="preserve"> dans le </w:t>
+      </w:r>
+      <w:proofErr w:type="spellStart"/>
+      <w:r>
+        <w:rPr>
+          <w:sz w:val="20"/>
+          <w:szCs w:val="20"/>
+        </w:rPr>
+        <w:t>FileRecorder</w:t>
+      </w:r>
+      <w:proofErr w:type="spellEnd"/>
+      <w:r>
+        <w:rPr>
+          <w:sz w:val="20"/>
+          <w:szCs w:val="20"/>
+        </w:rPr>
+        <w:t xml:space="preserve"> et mettre à disposition une méthode </w:t>
+      </w:r>
+      <w:r>
+        <w:rPr>
+          <w:i/>
+          <w:sz w:val="20"/>
+          <w:szCs w:val="20"/>
+        </w:rPr>
+        <w:t>close</w:t>
+      </w:r>
+      <w:r>
+        <w:rPr>
+          <w:sz w:val="20"/>
+          <w:szCs w:val="20"/>
+        </w:rPr>
+        <w:t xml:space="preserve">. Il faudrait dans ce cas aussi mettre à disposition une méthode close dans la </w:t>
+      </w:r>
+      <w:r>
+        <w:rPr>
+          <w:sz w:val="20"/>
+          <w:szCs w:val="20"/>
+        </w:rPr>
+        <w:lastRenderedPageBreak/>
+        <w:t xml:space="preserve">classe </w:t>
+      </w:r>
+      <w:proofErr w:type="spellStart"/>
+      <w:r>
+        <w:rPr>
+          <w:sz w:val="20"/>
+          <w:szCs w:val="20"/>
+        </w:rPr>
+        <w:t>BufferedIOBenchmark</w:t>
+      </w:r>
+      <w:proofErr w:type="spellEnd"/>
+      <w:r>
+        <w:rPr>
+          <w:sz w:val="20"/>
+          <w:szCs w:val="20"/>
+        </w:rPr>
+        <w:t>.</w:t>
+      </w:r>
+      <w:r>
+        <w:rPr>
+          <w:sz w:val="20"/>
+          <w:szCs w:val="20"/>
+        </w:rPr>
+        <w:t xml:space="preserve"> </w:t>
+      </w:r>
+      <w:r>
+        <w:rPr>
+          <w:sz w:val="20"/>
+          <w:szCs w:val="20"/>
+        </w:rPr>
+        <w:t>Le choix est libre; a</w:t>
+      </w:r>
+      <w:r>
+        <w:rPr>
+          <w:sz w:val="20"/>
+          <w:szCs w:val="20"/>
+        </w:rPr>
+        <w:t xml:space="preserve">dopter une de ces implémentations revient à choisir entre passer un nom de fichier au constructeur </w:t>
+      </w:r>
+      <w:r>
+        <w:rPr>
+          <w:sz w:val="20"/>
+          <w:szCs w:val="20"/>
+        </w:rPr>
+        <w:t xml:space="preserve">puis appeler la méthode close ou passer un </w:t>
+      </w:r>
+      <w:proofErr w:type="spellStart"/>
+      <w:r>
+        <w:rPr>
+          <w:sz w:val="20"/>
+          <w:szCs w:val="20"/>
+        </w:rPr>
+        <w:t>PrintStream</w:t>
+      </w:r>
+      <w:proofErr w:type="spellEnd"/>
+      <w:r>
+        <w:rPr>
+          <w:sz w:val="20"/>
+          <w:szCs w:val="20"/>
+        </w:rPr>
+        <w:t>.</w:t>
+      </w:r>
+    </w:p>
+    <w:p>
+      <w:pPr>
+        <w:rPr>
+          <w:sz w:val="20"/>
+          <w:szCs w:val="20"/>
+        </w:rPr>
+      </w:pPr>
+      <w:r>
+        <w:rPr>
+          <w:sz w:val="20"/>
+          <w:szCs w:val="20"/>
+        </w:rPr>
+        <w:t>Finalement, dans notre</w:t>
+      </w:r>
+      <w:r>
+        <w:rPr>
+          <w:sz w:val="20"/>
+          <w:szCs w:val="20"/>
+        </w:rPr>
+        <w:t xml:space="preserve"> classe</w:t>
+      </w:r>
+      <w:r>
+        <w:rPr>
+          <w:sz w:val="20"/>
+          <w:szCs w:val="20"/>
+        </w:rPr>
+        <w:t xml:space="preserve"> </w:t>
+      </w:r>
+      <w:proofErr w:type="spellStart"/>
+      <w:r>
+        <w:rPr>
+          <w:b/>
+          <w:sz w:val="20"/>
+          <w:szCs w:val="20"/>
+        </w:rPr>
+        <w:t>BufferedIOBenchmark</w:t>
+      </w:r>
+      <w:proofErr w:type="spellEnd"/>
+      <w:r>
+        <w:rPr>
+          <w:sz w:val="20"/>
+          <w:szCs w:val="20"/>
+        </w:rPr>
+        <w:t xml:space="preserve">, il ne nous reste plus qu’à </w:t>
+      </w:r>
+      <w:r>
+        <w:rPr>
+          <w:sz w:val="20"/>
+          <w:szCs w:val="20"/>
+        </w:rPr>
+        <w:t xml:space="preserve">créer un </w:t>
+      </w:r>
+      <w:proofErr w:type="spellStart"/>
+      <w:r>
+        <w:rPr>
+          <w:sz w:val="20"/>
+          <w:szCs w:val="20"/>
+        </w:rPr>
+        <w:t>FileRecorder</w:t>
+      </w:r>
+      <w:proofErr w:type="spellEnd"/>
+      <w:r>
+        <w:rPr>
+          <w:sz w:val="20"/>
+          <w:szCs w:val="20"/>
+        </w:rPr>
+        <w:t xml:space="preserve"> et de record une nouvelle </w:t>
+      </w:r>
+      <w:proofErr w:type="spellStart"/>
+      <w:r>
+        <w:rPr>
+          <w:sz w:val="20"/>
+          <w:szCs w:val="20"/>
+        </w:rPr>
+        <w:t>IData</w:t>
+      </w:r>
+      <w:proofErr w:type="spellEnd"/>
+      <w:r>
+        <w:rPr>
+          <w:sz w:val="20"/>
+          <w:szCs w:val="20"/>
+        </w:rPr>
+        <w:t xml:space="preserve"> aussi souvent que nécessaire (donc </w:t>
+      </w:r>
+      <w:r>
+        <w:rPr>
+          <w:sz w:val="20"/>
+          <w:szCs w:val="20"/>
+        </w:rPr>
+        <w:t xml:space="preserve">simplement </w:t>
+      </w:r>
+      <w:r>
+        <w:rPr>
+          <w:sz w:val="20"/>
+          <w:szCs w:val="20"/>
+        </w:rPr>
+        <w:t>à la fin d’une opération).</w:t>
+      </w:r>
+      <w:r>
+        <w:rPr>
+          <w:sz w:val="20"/>
+          <w:szCs w:val="20"/>
+        </w:rPr>
+        <w:t xml:space="preserve"> Un constructeur</w:t>
+      </w:r>
+      <w:r>
+        <w:rPr>
+          <w:sz w:val="20"/>
+          <w:szCs w:val="20"/>
+        </w:rPr>
+        <w:t xml:space="preserve"> pour </w:t>
+      </w:r>
+      <w:proofErr w:type="spellStart"/>
+      <w:r>
+        <w:rPr>
+          <w:sz w:val="20"/>
+          <w:szCs w:val="20"/>
+        </w:rPr>
+        <w:t>BufferedIOBenchmark</w:t>
+      </w:r>
+      <w:proofErr w:type="spellEnd"/>
+      <w:r>
+        <w:rPr>
+          <w:sz w:val="20"/>
+          <w:szCs w:val="20"/>
+        </w:rPr>
+        <w:t xml:space="preserve"> a été rajouté afin de set le </w:t>
+      </w:r>
+      <w:proofErr w:type="spellStart"/>
+      <w:r>
+        <w:rPr>
+          <w:sz w:val="20"/>
+          <w:szCs w:val="20"/>
+        </w:rPr>
+        <w:t>PrintStream</w:t>
+      </w:r>
+      <w:proofErr w:type="spellEnd"/>
+      <w:r>
+        <w:rPr>
+          <w:sz w:val="20"/>
+          <w:szCs w:val="20"/>
+        </w:rPr>
+        <w:t xml:space="preserve"> et d’initialiser la première ligne du fichier </w:t>
+      </w:r>
+      <w:r>
+        <w:rPr>
+          <w:sz w:val="20"/>
+          <w:szCs w:val="20"/>
+        </w:rPr>
+        <w:t>csv</w:t>
+      </w:r>
+      <w:r>
+        <w:rPr>
+          <w:sz w:val="20"/>
+          <w:szCs w:val="20"/>
+        </w:rPr>
+        <w:t xml:space="preserve"> (noms des colonnes). On notera que cette dernière opération ne se fait pas dans le constructeur du </w:t>
+      </w:r>
+      <w:proofErr w:type="spellStart"/>
+      <w:r>
+        <w:rPr>
+          <w:sz w:val="20"/>
+          <w:szCs w:val="20"/>
+        </w:rPr>
+        <w:t>FileRecorder</w:t>
+      </w:r>
+      <w:proofErr w:type="spellEnd"/>
+      <w:r>
+        <w:rPr>
+          <w:sz w:val="20"/>
+          <w:szCs w:val="20"/>
+        </w:rPr>
+        <w:t xml:space="preserve"> comme on aimerait que ce dernier soit aussi générique que possible.</w:t>
       </w:r>
     </w:p>
     <w:p/>
     <w:p>
-      <w:r>
-        <w:rPr>
-          <w:noProof/>
-        </w:rPr>
-        <w:lastRenderedPageBreak/>
-        <w:drawing>
-          <wp:inline distT="0" distB="0" distL="0" distR="0" wp14:anchorId="5597C2DA" wp14:editId="014E6576">
-            <wp:extent cx="4603750" cy="2226365"/>
-            <wp:effectExtent l="0" t="0" r="6350" b="2540"/>
-            <wp:docPr id="1" name="Graphique 1"/>
-            <wp:cNvGraphicFramePr/>
-            <a:graphic xmlns:a="http://schemas.openxmlformats.org/drawingml/2006/main">
-              <a:graphicData uri="http://schemas.openxmlformats.org/drawingml/2006/chart">
-                <c:chart xmlns:c="http://schemas.openxmlformats.org/drawingml/2006/chart" xmlns:r="http://schemas.openxmlformats.org/officeDocument/2006/relationships" r:id="rId7"/>
-              </a:graphicData>
-            </a:graphic>
-          </wp:inline>
-        </w:drawing>
+      <w:pPr>
+        <w:pStyle w:val="Titre2"/>
+        <w:spacing w:line="360" w:lineRule="auto"/>
+      </w:pPr>
+      <w:r>
+        <w:t>Analyse</w:t>
+      </w:r>
+      <w:r>
+        <w:t xml:space="preserve"> des résultats</w:t>
       </w:r>
     </w:p>
     <w:p>
-      <w:bookmarkStart w:id="0" w:name="_GoBack"/>
-      <w:r>
-        <w:t>On peut voir dans un premier temps</w:t>
+      <w:pPr>
+        <w:rPr>
+          <w:sz w:val="20"/>
+          <w:szCs w:val="20"/>
+        </w:rPr>
+      </w:pPr>
+      <w:r>
+        <w:rPr>
+          <w:sz w:val="20"/>
+          <w:szCs w:val="20"/>
+        </w:rPr>
+        <w:t xml:space="preserve">Pour </w:t>
+      </w:r>
+      <w:r>
+        <w:rPr>
+          <w:sz w:val="20"/>
+          <w:szCs w:val="20"/>
+        </w:rPr>
+        <w:t xml:space="preserve">comparer les résultats obtenus, </w:t>
+      </w:r>
+      <w:r>
+        <w:rPr>
+          <w:sz w:val="20"/>
+          <w:szCs w:val="20"/>
+        </w:rPr>
+        <w:t>utilisons notre fichier csv pour tracer des</w:t>
+      </w:r>
+      <w:r>
+        <w:rPr>
+          <w:sz w:val="20"/>
+          <w:szCs w:val="20"/>
+        </w:rPr>
+        <w:t xml:space="preserve"> graphiques</w:t>
+      </w:r>
+      <w:r>
+        <w:rPr>
+          <w:sz w:val="20"/>
+          <w:szCs w:val="20"/>
+        </w:rPr>
+        <w:t>.</w:t>
+      </w:r>
+      <w:r>
+        <w:rPr>
+          <w:sz w:val="20"/>
+          <w:szCs w:val="20"/>
+        </w:rPr>
+        <w:t xml:space="preserve"> </w:t>
+      </w:r>
+      <w:r>
+        <w:rPr>
+          <w:sz w:val="20"/>
+          <w:szCs w:val="20"/>
+        </w:rPr>
+        <w:t>On a</w:t>
+      </w:r>
+      <w:r>
+        <w:rPr>
+          <w:sz w:val="20"/>
+          <w:szCs w:val="20"/>
+        </w:rPr>
+        <w:t xml:space="preserve"> la taille des blocs (Block size) sur l’axe des abscisses et le temps d’exécution (Duration, en millisecondes) sur l’axe des ordonnées.</w:t>
+      </w:r>
+      <w:r>
+        <w:rPr>
+          <w:sz w:val="20"/>
+          <w:szCs w:val="20"/>
+        </w:rPr>
+        <w:t xml:space="preserve"> Des échelles logarithmiques sont utilisées ici pour </w:t>
+      </w:r>
+      <w:r>
+        <w:rPr>
+          <w:sz w:val="20"/>
+          <w:szCs w:val="20"/>
+        </w:rPr>
+        <w:t>les deux axes afin de mieux présenter les données.</w:t>
+      </w:r>
+      <w:r>
+        <w:rPr>
+          <w:sz w:val="20"/>
+          <w:szCs w:val="20"/>
+        </w:rPr>
+        <w:t xml:space="preserve"> </w:t>
       </w:r>
     </w:p>
-    <w:bookmarkEnd w:id="0"/>
-    <w:p/>
     <w:p>
+      <w:pPr>
+        <w:rPr>
+          <w:sz w:val="20"/>
+          <w:szCs w:val="20"/>
+        </w:rPr>
+      </w:pPr>
+      <w:r>
+        <w:rPr>
+          <w:sz w:val="20"/>
+          <w:szCs w:val="20"/>
+        </w:rPr>
+        <w:t xml:space="preserve">Note : </w:t>
+      </w:r>
+      <w:r>
+        <w:rPr>
+          <w:sz w:val="20"/>
+          <w:szCs w:val="20"/>
+        </w:rPr>
+        <w:t>Une taille de 0 n’est pas accept</w:t>
+      </w:r>
+      <w:r>
+        <w:rPr>
+          <w:sz w:val="20"/>
+          <w:szCs w:val="20"/>
+        </w:rPr>
+        <w:t>ée par une échelle lo</w:t>
+      </w:r>
+      <w:r>
+        <w:rPr>
+          <w:sz w:val="20"/>
+          <w:szCs w:val="20"/>
+        </w:rPr>
+        <w:t>g</w:t>
+      </w:r>
+      <w:r>
+        <w:rPr>
+          <w:sz w:val="20"/>
+          <w:szCs w:val="20"/>
+        </w:rPr>
+        <w:t>arithmique. L</w:t>
+      </w:r>
+      <w:r>
+        <w:rPr>
+          <w:sz w:val="20"/>
+          <w:szCs w:val="20"/>
+        </w:rPr>
+        <w:t xml:space="preserve">es tailles des blocs des stratégies de type </w:t>
+      </w:r>
+      <w:proofErr w:type="spellStart"/>
+      <w:r>
+        <w:rPr>
+          <w:sz w:val="20"/>
+          <w:szCs w:val="20"/>
+        </w:rPr>
+        <w:t>ByteByByte</w:t>
+      </w:r>
+      <w:proofErr w:type="spellEnd"/>
+      <w:r>
+        <w:rPr>
+          <w:sz w:val="20"/>
+          <w:szCs w:val="20"/>
+        </w:rPr>
+        <w:t xml:space="preserve"> </w:t>
+      </w:r>
+      <w:r>
+        <w:rPr>
+          <w:sz w:val="20"/>
+          <w:szCs w:val="20"/>
+        </w:rPr>
+        <w:t>sont</w:t>
+      </w:r>
+      <w:r>
+        <w:rPr>
+          <w:sz w:val="20"/>
+          <w:szCs w:val="20"/>
+        </w:rPr>
+        <w:t xml:space="preserve"> 0, mais elle est mise à 1 ici pour pouvoir représenter les temps (c’est le plus important).</w:t>
+      </w:r>
+    </w:p>
+    <w:p>
+      <w:pPr>
+        <w:rPr>
+          <w:sz w:val="20"/>
+          <w:szCs w:val="20"/>
+        </w:rPr>
+      </w:pPr>
       <w:r>
         <w:rPr>
           <w:noProof/>
+          <w:sz w:val="20"/>
+          <w:szCs w:val="20"/>
         </w:rPr>
         <w:drawing>
-          <wp:inline distT="0" distB="0" distL="0" distR="0" wp14:anchorId="625E3DAB" wp14:editId="60A94DA5">
-            <wp:extent cx="4603806" cy="2361537"/>
-            <wp:effectExtent l="0" t="0" r="6350" b="1270"/>
-            <wp:docPr id="3" name="Graphique 3"/>
+          <wp:anchor distT="0" distB="0" distL="114300" distR="114300" simplePos="0" relativeHeight="251658240" behindDoc="0" locked="0" layoutInCell="1" allowOverlap="1" wp14:anchorId="04706BA0" wp14:editId="67DD99F0">
+            <wp:simplePos x="0" y="0"/>
+            <wp:positionH relativeFrom="column">
+              <wp:posOffset>2827655</wp:posOffset>
+            </wp:positionH>
+            <wp:positionV relativeFrom="paragraph">
+              <wp:posOffset>39370</wp:posOffset>
+            </wp:positionV>
+            <wp:extent cx="3498850" cy="2501900"/>
+            <wp:effectExtent l="0" t="0" r="6350" b="12700"/>
+            <wp:wrapSquare wrapText="bothSides"/>
+            <wp:docPr id="1" name="Graphique 1"/>
             <wp:cNvGraphicFramePr/>
             <a:graphic xmlns:a="http://schemas.openxmlformats.org/drawingml/2006/main">
               <a:graphicData uri="http://schemas.openxmlformats.org/drawingml/2006/chart">
                 <c:chart xmlns:c="http://schemas.openxmlformats.org/drawingml/2006/chart" xmlns:r="http://schemas.openxmlformats.org/officeDocument/2006/relationships" r:id="rId8"/>
               </a:graphicData>
             </a:graphic>
-          </wp:inline>
+            <wp14:sizeRelH relativeFrom="margin">
+              <wp14:pctWidth>0</wp14:pctWidth>
+            </wp14:sizeRelH>
+            <wp14:sizeRelV relativeFrom="margin">
+              <wp14:pctHeight>0</wp14:pctHeight>
+            </wp14:sizeRelV>
+          </wp:anchor>
         </w:drawing>
       </w:r>
+      <w:r>
+        <w:rPr>
+          <w:sz w:val="20"/>
+          <w:szCs w:val="20"/>
+        </w:rPr>
+        <w:t>Intéressons-nous tout d’abord aux opérations d’écriture (</w:t>
+      </w:r>
+      <w:r>
+        <w:rPr>
+          <w:b/>
+          <w:sz w:val="20"/>
+          <w:szCs w:val="20"/>
+        </w:rPr>
+        <w:t>WRITE</w:t>
+      </w:r>
+      <w:r>
+        <w:rPr>
+          <w:sz w:val="20"/>
+          <w:szCs w:val="20"/>
+        </w:rPr>
+        <w:t>).</w:t>
+      </w:r>
     </w:p>
-    <w:p/>
     <w:p>
-      <w:r>
-        <w:t>Conclusion</w:t>
+      <w:pPr>
+        <w:rPr>
+          <w:sz w:val="20"/>
+          <w:szCs w:val="20"/>
+        </w:rPr>
+      </w:pPr>
+      <w:r>
+        <w:rPr>
+          <w:sz w:val="20"/>
+          <w:szCs w:val="20"/>
+        </w:rPr>
+        <w:t>Commençons par observer</w:t>
+      </w:r>
+      <w:r>
+        <w:rPr>
+          <w:sz w:val="20"/>
+          <w:szCs w:val="20"/>
+        </w:rPr>
+        <w:t xml:space="preserve"> que pour</w:t>
+      </w:r>
+      <w:r>
+        <w:rPr>
+          <w:sz w:val="20"/>
+          <w:szCs w:val="20"/>
+        </w:rPr>
+        <w:t xml:space="preserve"> les stratégies byte par byte</w:t>
+      </w:r>
+      <w:r>
+        <w:rPr>
+          <w:sz w:val="20"/>
+          <w:szCs w:val="20"/>
+        </w:rPr>
+        <w:t xml:space="preserve">, un </w:t>
+      </w:r>
+      <w:proofErr w:type="spellStart"/>
+      <w:r>
+        <w:rPr>
+          <w:sz w:val="20"/>
+          <w:szCs w:val="20"/>
+        </w:rPr>
+        <w:t>stream</w:t>
+      </w:r>
+      <w:proofErr w:type="spellEnd"/>
+      <w:r>
+        <w:rPr>
+          <w:sz w:val="20"/>
+          <w:szCs w:val="20"/>
+        </w:rPr>
+        <w:t xml:space="preserve"> </w:t>
+      </w:r>
+      <w:proofErr w:type="spellStart"/>
+      <w:r>
+        <w:rPr>
+          <w:sz w:val="20"/>
+          <w:szCs w:val="20"/>
+        </w:rPr>
+        <w:t>buffered</w:t>
+      </w:r>
+      <w:proofErr w:type="spellEnd"/>
+      <w:r>
+        <w:rPr>
+          <w:sz w:val="20"/>
+          <w:szCs w:val="20"/>
+        </w:rPr>
+        <w:t xml:space="preserve"> est </w:t>
+      </w:r>
+      <w:r>
+        <w:rPr>
+          <w:sz w:val="20"/>
+          <w:szCs w:val="20"/>
+        </w:rPr>
+        <w:t xml:space="preserve">bien meilleur qu’un non </w:t>
+      </w:r>
+      <w:proofErr w:type="spellStart"/>
+      <w:r>
+        <w:rPr>
+          <w:sz w:val="20"/>
+          <w:szCs w:val="20"/>
+        </w:rPr>
+        <w:t>buffered</w:t>
+      </w:r>
+      <w:proofErr w:type="spellEnd"/>
+      <w:r>
+        <w:rPr>
+          <w:sz w:val="20"/>
+          <w:szCs w:val="20"/>
+        </w:rPr>
+        <w:t xml:space="preserve"> (d’</w:t>
+      </w:r>
+      <w:r>
+        <w:rPr>
+          <w:sz w:val="20"/>
+          <w:szCs w:val="20"/>
+        </w:rPr>
+        <w:t>un facteur 60</w:t>
+      </w:r>
+      <w:r>
+        <w:rPr>
+          <w:sz w:val="20"/>
+          <w:szCs w:val="20"/>
+        </w:rPr>
+        <w:t xml:space="preserve"> environ</w:t>
+      </w:r>
+      <w:r>
+        <w:rPr>
+          <w:sz w:val="20"/>
+          <w:szCs w:val="20"/>
+        </w:rPr>
+        <w:t xml:space="preserve"> ici</w:t>
+      </w:r>
+      <w:r>
+        <w:rPr>
+          <w:sz w:val="20"/>
+          <w:szCs w:val="20"/>
+        </w:rPr>
+        <w:t>).</w:t>
       </w:r>
     </w:p>
-    <w:p/>
+    <w:p>
+      <w:pPr>
+        <w:rPr>
+          <w:sz w:val="20"/>
+          <w:szCs w:val="20"/>
+        </w:rPr>
+      </w:pPr>
+      <w:r>
+        <w:rPr>
+          <w:sz w:val="20"/>
+          <w:szCs w:val="20"/>
+        </w:rPr>
+        <w:t xml:space="preserve">On remarque que ça a aussi l’air d’être le cas pour les deux autres stratégies par bloc (bien que </w:t>
+      </w:r>
+      <w:r>
+        <w:rPr>
+          <w:sz w:val="20"/>
+          <w:szCs w:val="20"/>
+        </w:rPr>
+        <w:t xml:space="preserve">les deux stratégies semblent </w:t>
+      </w:r>
+      <w:proofErr w:type="gramStart"/>
+      <w:r>
+        <w:rPr>
+          <w:sz w:val="20"/>
+          <w:szCs w:val="20"/>
+        </w:rPr>
+        <w:t>tendre</w:t>
+      </w:r>
+      <w:proofErr w:type="gramEnd"/>
+      <w:r>
+        <w:rPr>
+          <w:sz w:val="20"/>
+          <w:szCs w:val="20"/>
+        </w:rPr>
+        <w:t xml:space="preserve"> vers la même valeur pour des tailles de bloc grandes).</w:t>
+      </w:r>
+    </w:p>
+    <w:p>
+      <w:pPr>
+        <w:rPr>
+          <w:sz w:val="20"/>
+          <w:szCs w:val="20"/>
+        </w:rPr>
+      </w:pPr>
+      <w:r>
+        <w:rPr>
+          <w:noProof/>
+        </w:rPr>
+        <w:drawing>
+          <wp:anchor distT="0" distB="0" distL="114300" distR="114300" simplePos="0" relativeHeight="251659264" behindDoc="0" locked="0" layoutInCell="1" allowOverlap="1" wp14:anchorId="5C29DE63" wp14:editId="4D456C0F">
+            <wp:simplePos x="0" y="0"/>
+            <wp:positionH relativeFrom="column">
+              <wp:posOffset>2827655</wp:posOffset>
+            </wp:positionH>
+            <wp:positionV relativeFrom="paragraph">
+              <wp:posOffset>847725</wp:posOffset>
+            </wp:positionV>
+            <wp:extent cx="3498850" cy="2578100"/>
+            <wp:effectExtent l="0" t="0" r="6350" b="12700"/>
+            <wp:wrapSquare wrapText="bothSides"/>
+            <wp:docPr id="3" name="Graphique 3"/>
+            <wp:cNvGraphicFramePr/>
+            <a:graphic xmlns:a="http://schemas.openxmlformats.org/drawingml/2006/main">
+              <a:graphicData uri="http://schemas.openxmlformats.org/drawingml/2006/chart">
+                <c:chart xmlns:c="http://schemas.openxmlformats.org/drawingml/2006/chart" xmlns:r="http://schemas.openxmlformats.org/officeDocument/2006/relationships" r:id="rId9"/>
+              </a:graphicData>
+            </a:graphic>
+            <wp14:sizeRelH relativeFrom="margin">
+              <wp14:pctWidth>0</wp14:pctWidth>
+            </wp14:sizeRelH>
+            <wp14:sizeRelV relativeFrom="margin">
+              <wp14:pctHeight>0</wp14:pctHeight>
+            </wp14:sizeRelV>
+          </wp:anchor>
+        </w:drawing>
+      </w:r>
+      <w:r>
+        <w:rPr>
+          <w:sz w:val="20"/>
+          <w:szCs w:val="20"/>
+        </w:rPr>
+        <w:t xml:space="preserve">On note aussi que plus la taille des </w:t>
+      </w:r>
+      <w:proofErr w:type="gramStart"/>
+      <w:r>
+        <w:rPr>
+          <w:sz w:val="20"/>
+          <w:szCs w:val="20"/>
+        </w:rPr>
+        <w:t>blocs est</w:t>
+      </w:r>
+      <w:proofErr w:type="gramEnd"/>
+      <w:r>
+        <w:rPr>
+          <w:sz w:val="20"/>
+          <w:szCs w:val="20"/>
+        </w:rPr>
+        <w:t xml:space="preserve"> grande, plus </w:t>
+      </w:r>
+      <w:r>
+        <w:rPr>
+          <w:sz w:val="20"/>
+          <w:szCs w:val="20"/>
+        </w:rPr>
+        <w:t>le temps d’exécution semble diminuer. Cependant, cela n’est vrai que jusqu’à une taille de 50000, où on atteint un minimum de 7 ms (pour les deux stratégies) dans notre cas. Passé ce point, le temps augmente à nouveau avec la taille des blocs.</w:t>
+      </w:r>
+    </w:p>
+    <w:p>
+      <w:r>
+        <w:rPr>
+          <w:sz w:val="20"/>
+          <w:szCs w:val="20"/>
+        </w:rPr>
+        <w:t xml:space="preserve">On notera qu’il y a un petit pic des temps avec une taille de blocs de 5000, dans </w:t>
+      </w:r>
+      <w:r>
+        <w:rPr>
+          <w:sz w:val="20"/>
+          <w:szCs w:val="20"/>
+        </w:rPr>
+        <w:t xml:space="preserve">la stratégie avec block </w:t>
+      </w:r>
+      <w:proofErr w:type="spellStart"/>
+      <w:r>
+        <w:rPr>
+          <w:sz w:val="20"/>
+          <w:szCs w:val="20"/>
+        </w:rPr>
+        <w:t>bufferisée</w:t>
+      </w:r>
+      <w:proofErr w:type="spellEnd"/>
+      <w:r>
+        <w:rPr>
+          <w:sz w:val="20"/>
+          <w:szCs w:val="20"/>
+        </w:rPr>
+        <w:t>.</w:t>
+      </w:r>
+    </w:p>
+    <w:p>
+      <w:pPr>
+        <w:rPr>
+          <w:sz w:val="20"/>
+          <w:szCs w:val="20"/>
+        </w:rPr>
+      </w:pPr>
+      <w:r>
+        <w:rPr>
+          <w:sz w:val="20"/>
+          <w:szCs w:val="20"/>
+        </w:rPr>
+        <w:t>Penchons-nous à présent sur les opérations de lecture (</w:t>
+      </w:r>
+      <w:r>
+        <w:rPr>
+          <w:b/>
+          <w:sz w:val="20"/>
+          <w:szCs w:val="20"/>
+        </w:rPr>
+        <w:t>READ</w:t>
+      </w:r>
+      <w:r>
+        <w:rPr>
+          <w:sz w:val="20"/>
+          <w:szCs w:val="20"/>
+        </w:rPr>
+        <w:t>). Ici aussi, tout ce que nous avions pu constater précédemment avec les opérations d’écriture semble avoir lieu</w:t>
+      </w:r>
+      <w:r>
+        <w:rPr>
+          <w:sz w:val="20"/>
+          <w:szCs w:val="20"/>
+        </w:rPr>
+        <w:t>.</w:t>
+      </w:r>
+      <w:r>
+        <w:rPr>
+          <w:sz w:val="20"/>
+          <w:szCs w:val="20"/>
+        </w:rPr>
+        <w:t xml:space="preserve"> La différence principale avec l’écriture est que la lecture se fait visiblement plus rapidement.</w:t>
+      </w:r>
+    </w:p>
+    <w:p>
+      <w:pPr>
+        <w:rPr>
+          <w:sz w:val="20"/>
+          <w:szCs w:val="20"/>
+        </w:rPr>
+      </w:pPr>
+      <w:r>
+        <w:rPr>
+          <w:sz w:val="20"/>
+          <w:szCs w:val="20"/>
+        </w:rPr>
+        <w:t xml:space="preserve">On peut en tirer en conclusion que les </w:t>
+      </w:r>
+      <w:proofErr w:type="spellStart"/>
+      <w:r>
+        <w:rPr>
+          <w:sz w:val="20"/>
+          <w:szCs w:val="20"/>
+        </w:rPr>
+        <w:t>stream</w:t>
+      </w:r>
+      <w:proofErr w:type="spellEnd"/>
+      <w:r>
+        <w:rPr>
+          <w:sz w:val="20"/>
+          <w:szCs w:val="20"/>
+        </w:rPr>
+        <w:t xml:space="preserve"> </w:t>
+      </w:r>
+      <w:proofErr w:type="spellStart"/>
+      <w:r>
+        <w:rPr>
+          <w:sz w:val="20"/>
+          <w:szCs w:val="20"/>
+        </w:rPr>
+        <w:t>bufferisés</w:t>
+      </w:r>
+      <w:proofErr w:type="spellEnd"/>
+      <w:r>
+        <w:rPr>
+          <w:sz w:val="20"/>
+          <w:szCs w:val="20"/>
+        </w:rPr>
+        <w:t xml:space="preserve"> sont </w:t>
+      </w:r>
+      <w:r>
+        <w:rPr>
+          <w:sz w:val="20"/>
+          <w:szCs w:val="20"/>
+        </w:rPr>
+        <w:t xml:space="preserve">en général </w:t>
+      </w:r>
+      <w:r>
+        <w:rPr>
+          <w:sz w:val="20"/>
+          <w:szCs w:val="20"/>
+        </w:rPr>
+        <w:t xml:space="preserve">meilleurs que les non </w:t>
+      </w:r>
+      <w:proofErr w:type="spellStart"/>
+      <w:r>
+        <w:rPr>
+          <w:sz w:val="20"/>
+          <w:szCs w:val="20"/>
+        </w:rPr>
+        <w:t>bufferisés</w:t>
+      </w:r>
+      <w:proofErr w:type="spellEnd"/>
+      <w:r>
+        <w:rPr>
+          <w:sz w:val="20"/>
+          <w:szCs w:val="20"/>
+        </w:rPr>
+        <w:t>, typiquement lorsqu’on lit byte par byte</w:t>
+      </w:r>
+      <w:r>
+        <w:rPr>
+          <w:sz w:val="20"/>
+          <w:szCs w:val="20"/>
+        </w:rPr>
+        <w:t xml:space="preserve">. </w:t>
+      </w:r>
+      <w:r>
+        <w:rPr>
+          <w:sz w:val="20"/>
+          <w:szCs w:val="20"/>
+        </w:rPr>
+        <w:t>En bloc par bloc</w:t>
+      </w:r>
+      <w:r>
+        <w:rPr>
+          <w:sz w:val="20"/>
+          <w:szCs w:val="20"/>
+        </w:rPr>
+        <w:t>, n</w:t>
+      </w:r>
+      <w:r>
+        <w:rPr>
+          <w:sz w:val="20"/>
+          <w:szCs w:val="20"/>
+        </w:rPr>
+        <w:t xml:space="preserve">ous avons pu </w:t>
+      </w:r>
+      <w:bookmarkStart w:id="0" w:name="_GoBack"/>
+      <w:bookmarkEnd w:id="0"/>
+      <w:r>
+        <w:rPr>
+          <w:sz w:val="20"/>
+          <w:szCs w:val="20"/>
+        </w:rPr>
+        <w:t xml:space="preserve">constater que </w:t>
+      </w:r>
+      <w:r>
+        <w:rPr>
+          <w:sz w:val="20"/>
+          <w:szCs w:val="20"/>
+        </w:rPr>
+        <w:t>les performances changeaient suivant la taille</w:t>
+      </w:r>
+      <w:r>
+        <w:rPr>
+          <w:sz w:val="20"/>
+          <w:szCs w:val="20"/>
+        </w:rPr>
+        <w:t xml:space="preserve"> et qu’i</w:t>
+      </w:r>
+      <w:r>
+        <w:rPr>
+          <w:sz w:val="20"/>
+          <w:szCs w:val="20"/>
+        </w:rPr>
+        <w:t xml:space="preserve">l </w:t>
+      </w:r>
+      <w:r>
+        <w:rPr>
+          <w:sz w:val="20"/>
+          <w:szCs w:val="20"/>
+        </w:rPr>
+        <w:t>peut être intéressant d’</w:t>
+      </w:r>
+      <w:r>
+        <w:rPr>
+          <w:sz w:val="20"/>
+          <w:szCs w:val="20"/>
+        </w:rPr>
+        <w:t xml:space="preserve">effectuer quelques benchmarks pour trouver </w:t>
+      </w:r>
+      <w:r>
+        <w:rPr>
+          <w:sz w:val="20"/>
+          <w:szCs w:val="20"/>
+        </w:rPr>
+        <w:t>celle qui convient le mieux en fonction du contexte du programme</w:t>
+      </w:r>
+      <w:r>
+        <w:rPr>
+          <w:sz w:val="20"/>
+          <w:szCs w:val="20"/>
+        </w:rPr>
+        <w:t>.</w:t>
+      </w:r>
+    </w:p>
     <w:sectPr>
-      <w:headerReference w:type="default" r:id="rId9"/>
+      <w:headerReference w:type="default" r:id="rId10"/>
+      <w:footerReference w:type="default" r:id="rId11"/>
+      <w:headerReference w:type="first" r:id="rId12"/>
       <w:pgSz w:w="11906" w:h="16838"/>
       <w:pgMar w:top="1417" w:right="1417" w:bottom="1417" w:left="1417" w:header="708" w:footer="708" w:gutter="0"/>
       <w:cols w:space="708"/>
+      <w:titlePg/>
       <w:docGrid w:linePitch="360"/>
     </w:sectPr>
   </w:body>
@@ -380,6 +2445,53 @@
 </w:endnotes>
 </file>
 
+<file path=word/footer1.xml><?xml version="1.0" encoding="utf-8"?>
+<w:ftr xmlns:wpc="http://schemas.microsoft.com/office/word/2010/wordprocessingCanvas" xmlns:mc="http://schemas.openxmlformats.org/markup-compatibility/2006" xmlns:o="urn:schemas-microsoft-com:office:office" xmlns:r="http://schemas.openxmlformats.org/officeDocument/2006/relationships" xmlns:m="http://schemas.openxmlformats.org/officeDocument/2006/math" xmlns:v="urn:schemas-microsoft-com:vml" xmlns:wp14="http://schemas.microsoft.com/office/word/2010/wordprocessingDrawing" xmlns:wp="http://schemas.openxmlformats.org/drawingml/2006/wordprocessingDrawing" xmlns:w10="urn:schemas-microsoft-com:office:word" xmlns:w="http://schemas.openxmlformats.org/wordprocessingml/2006/main" xmlns:w14="http://schemas.microsoft.com/office/word/2010/wordml" xmlns:w15="http://schemas.microsoft.com/office/word/2012/wordml" xmlns:wpg="http://schemas.microsoft.com/office/word/2010/wordprocessingGroup" xmlns:wpi="http://schemas.microsoft.com/office/word/2010/wordprocessingInk" xmlns:wne="http://schemas.microsoft.com/office/word/2006/wordml" xmlns:wps="http://schemas.microsoft.com/office/word/2010/wordprocessingShape" mc:Ignorable="w14 w15 wp14">
+  <w:sdt>
+    <w:sdtPr>
+      <w:id w:val="1099910666"/>
+      <w:docPartObj>
+        <w:docPartGallery w:val="Page Numbers (Bottom of Page)"/>
+        <w:docPartUnique/>
+      </w:docPartObj>
+    </w:sdtPr>
+    <w:sdtContent>
+      <w:p>
+        <w:pPr>
+          <w:pStyle w:val="Pieddepage"/>
+          <w:jc w:val="center"/>
+        </w:pPr>
+        <w:r>
+          <w:fldChar w:fldCharType="begin"/>
+        </w:r>
+        <w:r>
+          <w:instrText>PAGE   \* MERGEFORMAT</w:instrText>
+        </w:r>
+        <w:r>
+          <w:fldChar w:fldCharType="separate"/>
+        </w:r>
+        <w:r>
+          <w:rPr>
+            <w:noProof/>
+            <w:lang w:val="fr-FR"/>
+          </w:rPr>
+          <w:t>2</w:t>
+        </w:r>
+        <w:r>
+          <w:fldChar w:fldCharType="end"/>
+        </w:r>
+      </w:p>
+    </w:sdtContent>
+  </w:sdt>
+  <w:p>
+    <w:pPr>
+      <w:pStyle w:val="Pieddepage"/>
+      <w:jc w:val="center"/>
+    </w:pPr>
+  </w:p>
+</w:ftr>
+</file>
+
 <file path=word/footnotes.xml><?xml version="1.0" encoding="utf-8"?>
 <w:footnotes xmlns:wpc="http://schemas.microsoft.com/office/word/2010/wordprocessingCanvas" xmlns:mc="http://schemas.openxmlformats.org/markup-compatibility/2006" xmlns:o="urn:schemas-microsoft-com:office:office" xmlns:r="http://schemas.openxmlformats.org/officeDocument/2006/relationships" xmlns:m="http://schemas.openxmlformats.org/officeDocument/2006/math" xmlns:v="urn:schemas-microsoft-com:vml" xmlns:wp14="http://schemas.microsoft.com/office/word/2010/wordprocessingDrawing" xmlns:wp="http://schemas.openxmlformats.org/drawingml/2006/wordprocessingDrawing" xmlns:w10="urn:schemas-microsoft-com:office:word" xmlns:w="http://schemas.openxmlformats.org/wordprocessingml/2006/main" xmlns:w14="http://schemas.microsoft.com/office/word/2010/wordml" xmlns:w15="http://schemas.microsoft.com/office/word/2012/wordml" xmlns:wpg="http://schemas.microsoft.com/office/word/2010/wordprocessingGroup" xmlns:wpi="http://schemas.microsoft.com/office/word/2010/wordprocessingInk" xmlns:wne="http://schemas.microsoft.com/office/word/2006/wordml" xmlns:wps="http://schemas.microsoft.com/office/word/2010/wordprocessingShape" mc:Ignorable="w14 w15 wp14">
   <w:footnote w:type="separator" w:id="-1">
@@ -409,10 +2521,13 @@
 <w:hdr xmlns:wpc="http://schemas.microsoft.com/office/word/2010/wordprocessingCanvas" xmlns:mc="http://schemas.openxmlformats.org/markup-compatibility/2006" xmlns:o="urn:schemas-microsoft-com:office:office" xmlns:r="http://schemas.openxmlformats.org/officeDocument/2006/relationships" xmlns:m="http://schemas.openxmlformats.org/officeDocument/2006/math" xmlns:v="urn:schemas-microsoft-com:vml" xmlns:wp14="http://schemas.microsoft.com/office/word/2010/wordprocessingDrawing" xmlns:wp="http://schemas.openxmlformats.org/drawingml/2006/wordprocessingDrawing" xmlns:w10="urn:schemas-microsoft-com:office:word" xmlns:w="http://schemas.openxmlformats.org/wordprocessingml/2006/main" xmlns:w14="http://schemas.microsoft.com/office/word/2010/wordml" xmlns:w15="http://schemas.microsoft.com/office/word/2012/wordml" xmlns:wpg="http://schemas.microsoft.com/office/word/2010/wordprocessingGroup" xmlns:wpi="http://schemas.microsoft.com/office/word/2010/wordprocessingInk" xmlns:wne="http://schemas.microsoft.com/office/word/2006/wordml" xmlns:wps="http://schemas.microsoft.com/office/word/2010/wordprocessingShape" mc:Ignorable="w14 w15 wp14">
   <w:p>
     <w:pPr>
-      <w:ind w:left="708" w:hanging="708"/>
+      <w:pStyle w:val="En-tte"/>
     </w:pPr>
     <w:r>
-      <w:t xml:space="preserve">RES – </w:t>
+      <w:t xml:space="preserve">RES - </w:t>
+    </w:r>
+    <w:r>
+      <w:t xml:space="preserve">Labo </w:t>
     </w:r>
     <w:proofErr w:type="spellStart"/>
     <w:r>
@@ -423,6 +2538,32 @@
       <w:t xml:space="preserve"> </w:t>
     </w:r>
     <w:r>
+      <w:ptab w:relativeTo="margin" w:alignment="center" w:leader="none"/>
+    </w:r>
+    <w:r>
+      <w:ptab w:relativeTo="margin" w:alignment="right" w:leader="none"/>
+    </w:r>
+    <w:r>
+      <w:t>Basile Vu</w:t>
+    </w:r>
+  </w:p>
+</w:hdr>
+</file>
+
+<file path=word/header2.xml><?xml version="1.0" encoding="utf-8"?>
+<w:hdr xmlns:wpc="http://schemas.microsoft.com/office/word/2010/wordprocessingCanvas" xmlns:mc="http://schemas.openxmlformats.org/markup-compatibility/2006" xmlns:o="urn:schemas-microsoft-com:office:office" xmlns:r="http://schemas.openxmlformats.org/officeDocument/2006/relationships" xmlns:m="http://schemas.openxmlformats.org/officeDocument/2006/math" xmlns:v="urn:schemas-microsoft-com:vml" xmlns:wp14="http://schemas.microsoft.com/office/word/2010/wordprocessingDrawing" xmlns:wp="http://schemas.openxmlformats.org/drawingml/2006/wordprocessingDrawing" xmlns:w10="urn:schemas-microsoft-com:office:word" xmlns:w="http://schemas.openxmlformats.org/wordprocessingml/2006/main" xmlns:w14="http://schemas.microsoft.com/office/word/2010/wordml" xmlns:w15="http://schemas.microsoft.com/office/word/2012/wordml" xmlns:wpg="http://schemas.microsoft.com/office/word/2010/wordprocessingGroup" xmlns:wpi="http://schemas.microsoft.com/office/word/2010/wordprocessingInk" xmlns:wne="http://schemas.microsoft.com/office/word/2006/wordml" xmlns:wps="http://schemas.microsoft.com/office/word/2010/wordprocessingShape" mc:Ignorable="w14 w15 wp14">
+  <w:p>
+    <w:pPr>
+      <w:pStyle w:val="En-tte"/>
+      <w:jc w:val="right"/>
+      <w:rPr>
+        <w:color w:val="44546A" w:themeColor="text2"/>
+      </w:rPr>
+    </w:pPr>
+    <w:r>
+      <w:rPr>
+        <w:color w:val="44546A" w:themeColor="text2"/>
+      </w:rPr>
       <w:t>Basile Vu</w:t>
     </w:r>
   </w:p>
@@ -549,8 +2690,124 @@
       </w:rPr>
     </w:lvl>
   </w:abstractNum>
+  <w:abstractNum w:abstractNumId="1" w15:restartNumberingAfterBreak="0">
+    <w:nsid w:val="578561B5"/>
+    <w:multiLevelType w:val="hybridMultilevel"/>
+    <w:tmpl w:val="51DCEF44"/>
+    <w:lvl w:ilvl="0" w:tplc="100C0001">
+      <w:start w:val="1"/>
+      <w:numFmt w:val="bullet"/>
+      <w:lvlText w:val=""/>
+      <w:lvlJc w:val="left"/>
+      <w:pPr>
+        <w:ind w:left="720" w:hanging="360"/>
+      </w:pPr>
+      <w:rPr>
+        <w:rFonts w:ascii="Symbol" w:hAnsi="Symbol" w:hint="default"/>
+      </w:rPr>
+    </w:lvl>
+    <w:lvl w:ilvl="1" w:tplc="100C0003" w:tentative="1">
+      <w:start w:val="1"/>
+      <w:numFmt w:val="bullet"/>
+      <w:lvlText w:val="o"/>
+      <w:lvlJc w:val="left"/>
+      <w:pPr>
+        <w:ind w:left="1440" w:hanging="360"/>
+      </w:pPr>
+      <w:rPr>
+        <w:rFonts w:ascii="Courier New" w:hAnsi="Courier New" w:cs="Courier New" w:hint="default"/>
+      </w:rPr>
+    </w:lvl>
+    <w:lvl w:ilvl="2" w:tplc="100C0005" w:tentative="1">
+      <w:start w:val="1"/>
+      <w:numFmt w:val="bullet"/>
+      <w:lvlText w:val=""/>
+      <w:lvlJc w:val="left"/>
+      <w:pPr>
+        <w:ind w:left="2160" w:hanging="360"/>
+      </w:pPr>
+      <w:rPr>
+        <w:rFonts w:ascii="Wingdings" w:hAnsi="Wingdings" w:hint="default"/>
+      </w:rPr>
+    </w:lvl>
+    <w:lvl w:ilvl="3" w:tplc="100C0001" w:tentative="1">
+      <w:start w:val="1"/>
+      <w:numFmt w:val="bullet"/>
+      <w:lvlText w:val=""/>
+      <w:lvlJc w:val="left"/>
+      <w:pPr>
+        <w:ind w:left="2880" w:hanging="360"/>
+      </w:pPr>
+      <w:rPr>
+        <w:rFonts w:ascii="Symbol" w:hAnsi="Symbol" w:hint="default"/>
+      </w:rPr>
+    </w:lvl>
+    <w:lvl w:ilvl="4" w:tplc="100C0003" w:tentative="1">
+      <w:start w:val="1"/>
+      <w:numFmt w:val="bullet"/>
+      <w:lvlText w:val="o"/>
+      <w:lvlJc w:val="left"/>
+      <w:pPr>
+        <w:ind w:left="3600" w:hanging="360"/>
+      </w:pPr>
+      <w:rPr>
+        <w:rFonts w:ascii="Courier New" w:hAnsi="Courier New" w:cs="Courier New" w:hint="default"/>
+      </w:rPr>
+    </w:lvl>
+    <w:lvl w:ilvl="5" w:tplc="100C0005" w:tentative="1">
+      <w:start w:val="1"/>
+      <w:numFmt w:val="bullet"/>
+      <w:lvlText w:val=""/>
+      <w:lvlJc w:val="left"/>
+      <w:pPr>
+        <w:ind w:left="4320" w:hanging="360"/>
+      </w:pPr>
+      <w:rPr>
+        <w:rFonts w:ascii="Wingdings" w:hAnsi="Wingdings" w:hint="default"/>
+      </w:rPr>
+    </w:lvl>
+    <w:lvl w:ilvl="6" w:tplc="100C0001" w:tentative="1">
+      <w:start w:val="1"/>
+      <w:numFmt w:val="bullet"/>
+      <w:lvlText w:val=""/>
+      <w:lvlJc w:val="left"/>
+      <w:pPr>
+        <w:ind w:left="5040" w:hanging="360"/>
+      </w:pPr>
+      <w:rPr>
+        <w:rFonts w:ascii="Symbol" w:hAnsi="Symbol" w:hint="default"/>
+      </w:rPr>
+    </w:lvl>
+    <w:lvl w:ilvl="7" w:tplc="100C0003" w:tentative="1">
+      <w:start w:val="1"/>
+      <w:numFmt w:val="bullet"/>
+      <w:lvlText w:val="o"/>
+      <w:lvlJc w:val="left"/>
+      <w:pPr>
+        <w:ind w:left="5760" w:hanging="360"/>
+      </w:pPr>
+      <w:rPr>
+        <w:rFonts w:ascii="Courier New" w:hAnsi="Courier New" w:cs="Courier New" w:hint="default"/>
+      </w:rPr>
+    </w:lvl>
+    <w:lvl w:ilvl="8" w:tplc="100C0005" w:tentative="1">
+      <w:start w:val="1"/>
+      <w:numFmt w:val="bullet"/>
+      <w:lvlText w:val=""/>
+      <w:lvlJc w:val="left"/>
+      <w:pPr>
+        <w:ind w:left="6480" w:hanging="360"/>
+      </w:pPr>
+      <w:rPr>
+        <w:rFonts w:ascii="Wingdings" w:hAnsi="Wingdings" w:hint="default"/>
+      </w:rPr>
+    </w:lvl>
+  </w:abstractNum>
   <w:num w:numId="1">
     <w:abstractNumId w:val="0"/>
+  </w:num>
+  <w:num w:numId="2">
+    <w:abstractNumId w:val="1"/>
   </w:num>
 </w:numbering>
 </file>
@@ -949,6 +3206,49 @@
     <w:name w:val="Normal"/>
     <w:qFormat/>
   </w:style>
+  <w:style w:type="paragraph" w:styleId="Titre1">
+    <w:name w:val="heading 1"/>
+    <w:basedOn w:val="Normal"/>
+    <w:next w:val="Normal"/>
+    <w:link w:val="Titre1Car"/>
+    <w:uiPriority w:val="9"/>
+    <w:qFormat/>
+    <w:rsid w:val="00210AEA"/>
+    <w:pPr>
+      <w:keepNext/>
+      <w:keepLines/>
+      <w:spacing w:before="240" w:after="0"/>
+      <w:outlineLvl w:val="0"/>
+    </w:pPr>
+    <w:rPr>
+      <w:rFonts w:asciiTheme="majorHAnsi" w:eastAsiaTheme="majorEastAsia" w:hAnsiTheme="majorHAnsi" w:cstheme="majorBidi"/>
+      <w:color w:val="2E74B5" w:themeColor="accent1" w:themeShade="BF"/>
+      <w:sz w:val="32"/>
+      <w:szCs w:val="32"/>
+    </w:rPr>
+  </w:style>
+  <w:style w:type="paragraph" w:styleId="Titre2">
+    <w:name w:val="heading 2"/>
+    <w:basedOn w:val="Normal"/>
+    <w:next w:val="Normal"/>
+    <w:link w:val="Titre2Car"/>
+    <w:uiPriority w:val="9"/>
+    <w:unhideWhenUsed/>
+    <w:qFormat/>
+    <w:rsid w:val="00210AEA"/>
+    <w:pPr>
+      <w:keepNext/>
+      <w:keepLines/>
+      <w:spacing w:before="40" w:after="0"/>
+      <w:outlineLvl w:val="1"/>
+    </w:pPr>
+    <w:rPr>
+      <w:rFonts w:asciiTheme="majorHAnsi" w:eastAsiaTheme="majorEastAsia" w:hAnsiTheme="majorHAnsi" w:cstheme="majorBidi"/>
+      <w:color w:val="2E74B5" w:themeColor="accent1" w:themeShade="BF"/>
+      <w:sz w:val="26"/>
+      <w:szCs w:val="26"/>
+    </w:rPr>
+  </w:style>
   <w:style w:type="character" w:default="1" w:styleId="Policepardfaut">
     <w:name w:val="Default Paragraph Font"/>
     <w:uiPriority w:val="1"/>
@@ -1031,6 +3331,42 @@
       <w:contextualSpacing/>
     </w:pPr>
   </w:style>
+  <w:style w:type="character" w:customStyle="1" w:styleId="Titre1Car">
+    <w:name w:val="Titre 1 Car"/>
+    <w:basedOn w:val="Policepardfaut"/>
+    <w:link w:val="Titre1"/>
+    <w:uiPriority w:val="9"/>
+    <w:rsid w:val="00210AEA"/>
+    <w:rPr>
+      <w:rFonts w:asciiTheme="majorHAnsi" w:eastAsiaTheme="majorEastAsia" w:hAnsiTheme="majorHAnsi" w:cstheme="majorBidi"/>
+      <w:color w:val="2E74B5" w:themeColor="accent1" w:themeShade="BF"/>
+      <w:sz w:val="32"/>
+      <w:szCs w:val="32"/>
+    </w:rPr>
+  </w:style>
+  <w:style w:type="character" w:customStyle="1" w:styleId="Titre2Car">
+    <w:name w:val="Titre 2 Car"/>
+    <w:basedOn w:val="Policepardfaut"/>
+    <w:link w:val="Titre2"/>
+    <w:uiPriority w:val="9"/>
+    <w:rsid w:val="00210AEA"/>
+    <w:rPr>
+      <w:rFonts w:asciiTheme="majorHAnsi" w:eastAsiaTheme="majorEastAsia" w:hAnsiTheme="majorHAnsi" w:cstheme="majorBidi"/>
+      <w:color w:val="2E74B5" w:themeColor="accent1" w:themeShade="BF"/>
+      <w:sz w:val="26"/>
+      <w:szCs w:val="26"/>
+    </w:rPr>
+  </w:style>
+  <w:style w:type="character" w:customStyle="1" w:styleId="Textedelespacerserv">
+    <w:name w:val="Texte de l’espace réservé"/>
+    <w:basedOn w:val="Policepardfaut"/>
+    <w:uiPriority w:val="99"/>
+    <w:semiHidden/>
+    <w:rsid w:val="00786483"/>
+    <w:rPr>
+      <w:color w:val="808080"/>
+    </w:rPr>
+  </w:style>
 </w:styles>
 </file>
 
@@ -1105,7 +3441,17 @@
     </c:title>
     <c:autoTitleDeleted val="0"/>
     <c:plotArea>
-      <c:layout/>
+      <c:layout>
+        <c:manualLayout>
+          <c:layoutTarget val="inner"/>
+          <c:xMode val="edge"/>
+          <c:yMode val="edge"/>
+          <c:x val="0.22647919010123735"/>
+          <c:y val="0.18875318066157762"/>
+          <c:w val="0.66094938132733405"/>
+          <c:h val="0.371481274231584"/>
+        </c:manualLayout>
+      </c:layout>
       <c:scatterChart>
         <c:scatterStyle val="smoothMarker"/>
         <c:varyColors val="0"/>
@@ -1425,11 +3771,11 @@
           <c:showPercent val="0"/>
           <c:showBubbleSize val="0"/>
         </c:dLbls>
-        <c:axId val="375297488"/>
-        <c:axId val="375297880"/>
+        <c:axId val="480467744"/>
+        <c:axId val="480465784"/>
       </c:scatterChart>
       <c:valAx>
-        <c:axId val="375297488"/>
+        <c:axId val="480467744"/>
         <c:scaling>
           <c:logBase val="10"/>
           <c:orientation val="minMax"/>
@@ -1542,12 +3888,12 @@
             <a:endParaRPr lang="fr-FR"/>
           </a:p>
         </c:txPr>
-        <c:crossAx val="375297880"/>
+        <c:crossAx val="480465784"/>
         <c:crosses val="autoZero"/>
         <c:crossBetween val="midCat"/>
       </c:valAx>
       <c:valAx>
-        <c:axId val="375297880"/>
+        <c:axId val="480465784"/>
         <c:scaling>
           <c:logBase val="10"/>
           <c:orientation val="minMax"/>
@@ -1664,7 +4010,7 @@
             <a:endParaRPr lang="fr-FR"/>
           </a:p>
         </c:txPr>
-        <c:crossAx val="375297488"/>
+        <c:crossAx val="480467744"/>
         <c:crosses val="autoZero"/>
         <c:crossBetween val="midCat"/>
       </c:valAx>
@@ -1678,6 +4024,16 @@
     </c:plotArea>
     <c:legend>
       <c:legendPos val="b"/>
+      <c:layout>
+        <c:manualLayout>
+          <c:xMode val="edge"/>
+          <c:yMode val="edge"/>
+          <c:x val="0.13448059617547806"/>
+          <c:y val="0.74045561098755786"/>
+          <c:w val="0.76675281214848146"/>
+          <c:h val="0.21883192081905792"/>
+        </c:manualLayout>
+      </c:layout>
       <c:overlay val="0"/>
       <c:spPr>
         <a:noFill/>
@@ -1813,7 +4169,17 @@
     </c:title>
     <c:autoTitleDeleted val="0"/>
     <c:plotArea>
-      <c:layout/>
+      <c:layout>
+        <c:manualLayout>
+          <c:layoutTarget val="inner"/>
+          <c:xMode val="edge"/>
+          <c:yMode val="edge"/>
+          <c:x val="0.23574042092322103"/>
+          <c:y val="0.19951586874663799"/>
+          <c:w val="0.64708485788718795"/>
+          <c:h val="0.32203762697601729"/>
+        </c:manualLayout>
+      </c:layout>
       <c:scatterChart>
         <c:scatterStyle val="smoothMarker"/>
         <c:varyColors val="0"/>
@@ -2141,11 +4507,11 @@
           <c:showPercent val="0"/>
           <c:showBubbleSize val="0"/>
         </c:dLbls>
-        <c:axId val="374117128"/>
-        <c:axId val="374122616"/>
+        <c:axId val="293215872"/>
+        <c:axId val="293217048"/>
       </c:scatterChart>
       <c:valAx>
-        <c:axId val="374117128"/>
+        <c:axId val="293215872"/>
         <c:scaling>
           <c:logBase val="10"/>
           <c:orientation val="minMax"/>
@@ -2258,12 +4624,12 @@
             <a:endParaRPr lang="fr-FR"/>
           </a:p>
         </c:txPr>
-        <c:crossAx val="374122616"/>
+        <c:crossAx val="293217048"/>
         <c:crosses val="autoZero"/>
         <c:crossBetween val="midCat"/>
       </c:valAx>
       <c:valAx>
-        <c:axId val="374122616"/>
+        <c:axId val="293217048"/>
         <c:scaling>
           <c:logBase val="10"/>
           <c:orientation val="minMax"/>
@@ -2380,7 +4746,7 @@
             <a:endParaRPr lang="fr-FR"/>
           </a:p>
         </c:txPr>
-        <c:crossAx val="374117128"/>
+        <c:crossAx val="293215872"/>
         <c:crosses val="autoZero"/>
         <c:crossBetween val="midCat"/>
       </c:valAx>
@@ -2394,6 +4760,16 @@
     </c:plotArea>
     <c:legend>
       <c:legendPos val="b"/>
+      <c:layout>
+        <c:manualLayout>
+          <c:xMode val="edge"/>
+          <c:yMode val="edge"/>
+          <c:x val="0.2408945796475985"/>
+          <c:y val="0.71378253290857741"/>
+          <c:w val="0.61223341041477619"/>
+          <c:h val="0.22256404366956409"/>
+        </c:manualLayout>
+      </c:layout>
       <c:overlay val="0"/>
       <c:spPr>
         <a:noFill/>
@@ -3570,6 +5946,570 @@
 </cs:chartStyle>
 </file>
 
+<file path=word/glossary/document.xml><?xml version="1.0" encoding="utf-8"?>
+<w:glossaryDocument xmlns:wpc="http://schemas.microsoft.com/office/word/2010/wordprocessingCanvas" xmlns:mc="http://schemas.openxmlformats.org/markup-compatibility/2006" xmlns:o="urn:schemas-microsoft-com:office:office" xmlns:r="http://schemas.openxmlformats.org/officeDocument/2006/relationships" xmlns:m="http://schemas.openxmlformats.org/officeDocument/2006/math" xmlns:v="urn:schemas-microsoft-com:vml" xmlns:wp14="http://schemas.microsoft.com/office/word/2010/wordprocessingDrawing" xmlns:wp="http://schemas.openxmlformats.org/drawingml/2006/wordprocessingDrawing" xmlns:w10="urn:schemas-microsoft-com:office:word" xmlns:w="http://schemas.openxmlformats.org/wordprocessingml/2006/main" xmlns:w14="http://schemas.microsoft.com/office/word/2010/wordml" xmlns:w15="http://schemas.microsoft.com/office/word/2012/wordml" xmlns:wpg="http://schemas.microsoft.com/office/word/2010/wordprocessingGroup" xmlns:wpi="http://schemas.microsoft.com/office/word/2010/wordprocessingInk" xmlns:wne="http://schemas.microsoft.com/office/word/2006/wordml" xmlns:wps="http://schemas.microsoft.com/office/word/2010/wordprocessingShape" mc:Ignorable="w14 w15 wp14"/>
+</file>
+
+<file path=word/glossary/fontTable.xml><?xml version="1.0" encoding="utf-8"?>
+<w:fonts xmlns:mc="http://schemas.openxmlformats.org/markup-compatibility/2006" xmlns:r="http://schemas.openxmlformats.org/officeDocument/2006/relationships" xmlns:w="http://schemas.openxmlformats.org/wordprocessingml/2006/main" xmlns:w14="http://schemas.microsoft.com/office/word/2010/wordml" xmlns:w15="http://schemas.microsoft.com/office/word/2012/wordml" mc:Ignorable="w14 w15">
+  <w:font w:name="Symbol">
+    <w:panose1 w:val="05050102010706020507"/>
+    <w:charset w:val="02"/>
+    <w:family w:val="roman"/>
+    <w:pitch w:val="variable"/>
+    <w:sig w:usb0="00000000" w:usb1="10000000" w:usb2="00000000" w:usb3="00000000" w:csb0="80000000" w:csb1="00000000"/>
+  </w:font>
+  <w:font w:name="Times New Roman">
+    <w:panose1 w:val="02020603050405020304"/>
+    <w:charset w:val="00"/>
+    <w:family w:val="roman"/>
+    <w:pitch w:val="variable"/>
+    <w:sig w:usb0="E0002EFF" w:usb1="C0007843" w:usb2="00000009" w:usb3="00000000" w:csb0="000001FF" w:csb1="00000000"/>
+  </w:font>
+  <w:font w:name="Courier New">
+    <w:panose1 w:val="02070309020205020404"/>
+    <w:charset w:val="00"/>
+    <w:family w:val="modern"/>
+    <w:pitch w:val="fixed"/>
+    <w:sig w:usb0="E0002AFF" w:usb1="C0007843" w:usb2="00000009" w:usb3="00000000" w:csb0="000001FF" w:csb1="00000000"/>
+  </w:font>
+  <w:font w:name="Wingdings">
+    <w:panose1 w:val="05000000000000000000"/>
+    <w:charset w:val="02"/>
+    <w:family w:val="auto"/>
+    <w:pitch w:val="variable"/>
+    <w:sig w:usb0="00000000" w:usb1="10000000" w:usb2="00000000" w:usb3="00000000" w:csb0="80000000" w:csb1="00000000"/>
+  </w:font>
+  <w:font w:name="Calibri">
+    <w:panose1 w:val="020F0502020204030204"/>
+    <w:charset w:val="00"/>
+    <w:family w:val="swiss"/>
+    <w:pitch w:val="variable"/>
+    <w:sig w:usb0="E00002FF" w:usb1="4000ACFF" w:usb2="00000001" w:usb3="00000000" w:csb0="0000019F" w:csb1="00000000"/>
+  </w:font>
+  <w:font w:name="MS Mincho">
+    <w:altName w:val="ＭＳ 明朝"/>
+    <w:panose1 w:val="02020609040205080304"/>
+    <w:charset w:val="80"/>
+    <w:family w:val="modern"/>
+    <w:pitch w:val="fixed"/>
+    <w:sig w:usb0="E00002FF" w:usb1="6AC7FDFB" w:usb2="08000012" w:usb3="00000000" w:csb0="0002009F" w:csb1="00000000"/>
+  </w:font>
+  <w:font w:name="Calibri Light">
+    <w:panose1 w:val="020F0302020204030204"/>
+    <w:charset w:val="00"/>
+    <w:family w:val="swiss"/>
+    <w:pitch w:val="variable"/>
+    <w:sig w:usb0="A00002EF" w:usb1="4000207B" w:usb2="00000000" w:usb3="00000000" w:csb0="0000019F" w:csb1="00000000"/>
+  </w:font>
+  <w:font w:name="MS Gothic">
+    <w:altName w:val="ＭＳ ゴシック"/>
+    <w:panose1 w:val="020B0609070205080204"/>
+    <w:charset w:val="80"/>
+    <w:family w:val="modern"/>
+    <w:pitch w:val="fixed"/>
+    <w:sig w:usb0="E00002FF" w:usb1="6AC7FDFB" w:usb2="08000012" w:usb3="00000000" w:csb0="0002009F" w:csb1="00000000"/>
+  </w:font>
+</w:fonts>
+</file>
+
+<file path=word/glossary/settings.xml><?xml version="1.0" encoding="utf-8"?>
+<w:settings xmlns:mc="http://schemas.openxmlformats.org/markup-compatibility/2006" xmlns:o="urn:schemas-microsoft-com:office:office" xmlns:r="http://schemas.openxmlformats.org/officeDocument/2006/relationships" xmlns:m="http://schemas.openxmlformats.org/officeDocument/2006/math" xmlns:v="urn:schemas-microsoft-com:vml" xmlns:w10="urn:schemas-microsoft-com:office:word" xmlns:w="http://schemas.openxmlformats.org/wordprocessingml/2006/main" xmlns:w14="http://schemas.microsoft.com/office/word/2010/wordml" xmlns:w15="http://schemas.microsoft.com/office/word/2012/wordml" xmlns:sl="http://schemas.openxmlformats.org/schemaLibrary/2006/main" mc:Ignorable="w14 w15">
+  <w:view w:val="normal"/>
+  <w:defaultTabStop w:val="708"/>
+  <w:hyphenationZone w:val="425"/>
+  <w:characterSpacingControl w:val="doNotCompress"/>
+  <w:compat>
+    <w:useFELayout/>
+    <w:compatSetting w:name="compatibilityMode" w:uri="http://schemas.microsoft.com/office/word" w:val="15"/>
+    <w:compatSetting w:name="overrideTableStyleFontSizeAndJustification" w:uri="http://schemas.microsoft.com/office/word" w:val="1"/>
+    <w:compatSetting w:name="enableOpenTypeFeatures" w:uri="http://schemas.microsoft.com/office/word" w:val="1"/>
+    <w:compatSetting w:name="doNotFlipMirrorIndents" w:uri="http://schemas.microsoft.com/office/word" w:val="1"/>
+    <w:compatSetting w:name="differentiateMultirowTableHeaders" w:uri="http://schemas.microsoft.com/office/word" w:val="1"/>
+  </w:compat>
+  <w:rsids>
+    <w:rsidRoot w:val="004F3BE7"/>
+    <w:rsid w:val="004F3BE7"/>
+    <w:rsid w:val="00B51A98"/>
+  </w:rsids>
+  <m:mathPr>
+    <m:mathFont m:val="Cambria Math"/>
+    <m:brkBin m:val="before"/>
+    <m:brkBinSub m:val="--"/>
+    <m:smallFrac m:val="0"/>
+    <m:dispDef/>
+    <m:lMargin m:val="0"/>
+    <m:rMargin m:val="0"/>
+    <m:defJc m:val="centerGroup"/>
+    <m:wrapIndent m:val="1440"/>
+    <m:intLim m:val="subSup"/>
+    <m:naryLim m:val="undOvr"/>
+  </m:mathPr>
+  <w:themeFontLang w:val="fr-CH" w:eastAsia="ja-JP"/>
+  <w:clrSchemeMapping w:bg1="light1" w:t1="dark1" w:bg2="light2" w:t2="dark2" w:accent1="accent1" w:accent2="accent2" w:accent3="accent3" w:accent4="accent4" w:accent5="accent5" w:accent6="accent6" w:hyperlink="hyperlink" w:followedHyperlink="followedHyperlink"/>
+  <w:decimalSymbol w:val=","/>
+  <w:listSeparator w:val=";"/>
+  <w15:chartTrackingRefBased/>
+</w:settings>
+</file>
+
+<file path=word/glossary/styles.xml><?xml version="1.0" encoding="utf-8"?>
+<w:styles xmlns:mc="http://schemas.openxmlformats.org/markup-compatibility/2006" xmlns:r="http://schemas.openxmlformats.org/officeDocument/2006/relationships" xmlns:w="http://schemas.openxmlformats.org/wordprocessingml/2006/main" xmlns:w14="http://schemas.microsoft.com/office/word/2010/wordml" xmlns:w15="http://schemas.microsoft.com/office/word/2012/wordml" mc:Ignorable="w14 w15">
+  <w:docDefaults>
+    <w:rPrDefault>
+      <w:rPr>
+        <w:rFonts w:asciiTheme="minorHAnsi" w:eastAsiaTheme="minorEastAsia" w:hAnsiTheme="minorHAnsi" w:cstheme="minorBidi"/>
+        <w:sz w:val="22"/>
+        <w:szCs w:val="22"/>
+        <w:lang w:val="fr-CH" w:eastAsia="ja-JP" w:bidi="ar-SA"/>
+      </w:rPr>
+    </w:rPrDefault>
+    <w:pPrDefault>
+      <w:pPr>
+        <w:spacing w:after="160" w:line="259" w:lineRule="auto"/>
+      </w:pPr>
+    </w:pPrDefault>
+  </w:docDefaults>
+  <w:latentStyles w:defLockedState="0" w:defUIPriority="99" w:defSemiHidden="0" w:defUnhideWhenUsed="0" w:defQFormat="0" w:count="371">
+    <w:lsdException w:name="Normal" w:uiPriority="0" w:qFormat="1"/>
+    <w:lsdException w:name="heading 1" w:uiPriority="9" w:qFormat="1"/>
+    <w:lsdException w:name="heading 2" w:semiHidden="1" w:uiPriority="9" w:unhideWhenUsed="1" w:qFormat="1"/>
+    <w:lsdException w:name="heading 3" w:semiHidden="1" w:uiPriority="9" w:unhideWhenUsed="1" w:qFormat="1"/>
+    <w:lsdException w:name="heading 4" w:semiHidden="1" w:uiPriority="9" w:unhideWhenUsed="1" w:qFormat="1"/>
+    <w:lsdException w:name="heading 5" w:semiHidden="1" w:uiPriority="9" w:unhideWhenUsed="1" w:qFormat="1"/>
+    <w:lsdException w:name="heading 6" w:semiHidden="1" w:uiPriority="9" w:unhideWhenUsed="1" w:qFormat="1"/>
+    <w:lsdException w:name="heading 7" w:semiHidden="1" w:uiPriority="9" w:unhideWhenUsed="1" w:qFormat="1"/>
+    <w:lsdException w:name="heading 8" w:semiHidden="1" w:uiPriority="9" w:unhideWhenUsed="1" w:qFormat="1"/>
+    <w:lsdException w:name="heading 9" w:semiHidden="1" w:uiPriority="9" w:unhideWhenUsed="1" w:qFormat="1"/>
+    <w:lsdException w:name="index 1" w:semiHidden="1" w:unhideWhenUsed="1"/>
+    <w:lsdException w:name="index 2" w:semiHidden="1" w:unhideWhenUsed="1"/>
+    <w:lsdException w:name="index 3" w:semiHidden="1" w:unhideWhenUsed="1"/>
+    <w:lsdException w:name="index 4" w:semiHidden="1" w:unhideWhenUsed="1"/>
+    <w:lsdException w:name="index 5" w:semiHidden="1" w:unhideWhenUsed="1"/>
+    <w:lsdException w:name="index 6" w:semiHidden="1" w:unhideWhenUsed="1"/>
+    <w:lsdException w:name="index 7" w:semiHidden="1" w:unhideWhenUsed="1"/>
+    <w:lsdException w:name="index 8" w:semiHidden="1" w:unhideWhenUsed="1"/>
+    <w:lsdException w:name="index 9" w:semiHidden="1" w:unhideWhenUsed="1"/>
+    <w:lsdException w:name="toc 1" w:semiHidden="1" w:uiPriority="39" w:unhideWhenUsed="1"/>
+    <w:lsdException w:name="toc 2" w:semiHidden="1" w:uiPriority="39" w:unhideWhenUsed="1"/>
+    <w:lsdException w:name="toc 3" w:semiHidden="1" w:uiPriority="39" w:unhideWhenUsed="1"/>
+    <w:lsdException w:name="toc 4" w:semiHidden="1" w:uiPriority="39" w:unhideWhenUsed="1"/>
+    <w:lsdException w:name="toc 5" w:semiHidden="1" w:uiPriority="39" w:unhideWhenUsed="1"/>
+    <w:lsdException w:name="toc 6" w:semiHidden="1" w:uiPriority="39" w:unhideWhenUsed="1"/>
+    <w:lsdException w:name="toc 7" w:semiHidden="1" w:uiPriority="39" w:unhideWhenUsed="1"/>
+    <w:lsdException w:name="toc 8" w:semiHidden="1" w:uiPriority="39" w:unhideWhenUsed="1"/>
+    <w:lsdException w:name="toc 9" w:semiHidden="1" w:uiPriority="39" w:unhideWhenUsed="1"/>
+    <w:lsdException w:name="Normal Indent" w:semiHidden="1" w:unhideWhenUsed="1"/>
+    <w:lsdException w:name="footnote text" w:semiHidden="1" w:unhideWhenUsed="1"/>
+    <w:lsdException w:name="annotation text" w:semiHidden="1" w:unhideWhenUsed="1"/>
+    <w:lsdException w:name="header" w:semiHidden="1" w:unhideWhenUsed="1"/>
+    <w:lsdException w:name="footer" w:semiHidden="1" w:unhideWhenUsed="1"/>
+    <w:lsdException w:name="index heading" w:semiHidden="1" w:unhideWhenUsed="1"/>
+    <w:lsdException w:name="caption" w:semiHidden="1" w:uiPriority="35" w:unhideWhenUsed="1" w:qFormat="1"/>
+    <w:lsdException w:name="table of figures" w:semiHidden="1" w:unhideWhenUsed="1"/>
+    <w:lsdException w:name="envelope address" w:semiHidden="1" w:unhideWhenUsed="1"/>
+    <w:lsdException w:name="envelope return" w:semiHidden="1" w:unhideWhenUsed="1"/>
+    <w:lsdException w:name="footnote reference" w:semiHidden="1" w:unhideWhenUsed="1"/>
+    <w:lsdException w:name="annotation reference" w:semiHidden="1" w:unhideWhenUsed="1"/>
+    <w:lsdException w:name="line number" w:semiHidden="1" w:unhideWhenUsed="1"/>
+    <w:lsdException w:name="page number" w:semiHidden="1" w:unhideWhenUsed="1"/>
+    <w:lsdException w:name="endnote reference" w:semiHidden="1" w:unhideWhenUsed="1"/>
+    <w:lsdException w:name="endnote text" w:semiHidden="1" w:unhideWhenUsed="1"/>
+    <w:lsdException w:name="table of authorities" w:semiHidden="1" w:unhideWhenUsed="1"/>
+    <w:lsdException w:name="macro" w:semiHidden="1" w:unhideWhenUsed="1"/>
+    <w:lsdException w:name="toa heading" w:semiHidden="1" w:unhideWhenUsed="1"/>
+    <w:lsdException w:name="List" w:semiHidden="1" w:unhideWhenUsed="1"/>
+    <w:lsdException w:name="List Bullet" w:semiHidden="1" w:unhideWhenUsed="1"/>
+    <w:lsdException w:name="List Number" w:semiHidden="1" w:unhideWhenUsed="1"/>
+    <w:lsdException w:name="List 2" w:semiHidden="1" w:unhideWhenUsed="1"/>
+    <w:lsdException w:name="List 3" w:semiHidden="1" w:unhideWhenUsed="1"/>
+    <w:lsdException w:name="List 4" w:semiHidden="1" w:unhideWhenUsed="1"/>
+    <w:lsdException w:name="List 5" w:semiHidden="1" w:unhideWhenUsed="1"/>
+    <w:lsdException w:name="List Bullet 2" w:semiHidden="1" w:unhideWhenUsed="1"/>
+    <w:lsdException w:name="List Bullet 3" w:semiHidden="1" w:unhideWhenUsed="1"/>
+    <w:lsdException w:name="List Bullet 4" w:semiHidden="1" w:unhideWhenUsed="1"/>
+    <w:lsdException w:name="List Bullet 5" w:semiHidden="1" w:unhideWhenUsed="1"/>
+    <w:lsdException w:name="List Number 2" w:semiHidden="1" w:unhideWhenUsed="1"/>
+    <w:lsdException w:name="List Number 3" w:semiHidden="1" w:unhideWhenUsed="1"/>
+    <w:lsdException w:name="List Number 4" w:semiHidden="1" w:unhideWhenUsed="1"/>
+    <w:lsdException w:name="List Number 5" w:semiHidden="1" w:unhideWhenUsed="1"/>
+    <w:lsdException w:name="Title" w:uiPriority="10" w:qFormat="1"/>
+    <w:lsdException w:name="Closing" w:semiHidden="1" w:unhideWhenUsed="1"/>
+    <w:lsdException w:name="Signature" w:semiHidden="1" w:unhideWhenUsed="1"/>
+    <w:lsdException w:name="Default Paragraph Font" w:semiHidden="1" w:uiPriority="1" w:unhideWhenUsed="1"/>
+    <w:lsdException w:name="Body Text" w:semiHidden="1" w:unhideWhenUsed="1"/>
+    <w:lsdException w:name="Body Text Indent" w:semiHidden="1" w:unhideWhenUsed="1"/>
+    <w:lsdException w:name="List Continue" w:semiHidden="1" w:unhideWhenUsed="1"/>
+    <w:lsdException w:name="List Continue 2" w:semiHidden="1" w:unhideWhenUsed="1"/>
+    <w:lsdException w:name="List Continue 3" w:semiHidden="1" w:unhideWhenUsed="1"/>
+    <w:lsdException w:name="List Continue 4" w:semiHidden="1" w:unhideWhenUsed="1"/>
+    <w:lsdException w:name="List Continue 5" w:semiHidden="1" w:unhideWhenUsed="1"/>
+    <w:lsdException w:name="Message Header" w:semiHidden="1" w:unhideWhenUsed="1"/>
+    <w:lsdException w:name="Subtitle" w:uiPriority="11" w:qFormat="1"/>
+    <w:lsdException w:name="Salutation" w:semiHidden="1" w:unhideWhenUsed="1"/>
+    <w:lsdException w:name="Date" w:semiHidden="1" w:unhideWhenUsed="1"/>
+    <w:lsdException w:name="Body Text First Indent" w:semiHidden="1" w:unhideWhenUsed="1"/>
+    <w:lsdException w:name="Body Text First Indent 2" w:semiHidden="1" w:unhideWhenUsed="1"/>
+    <w:lsdException w:name="Note Heading" w:semiHidden="1" w:unhideWhenUsed="1"/>
+    <w:lsdException w:name="Body Text 2" w:semiHidden="1" w:unhideWhenUsed="1"/>
+    <w:lsdException w:name="Body Text 3" w:semiHidden="1" w:unhideWhenUsed="1"/>
+    <w:lsdException w:name="Body Text Indent 2" w:semiHidden="1" w:unhideWhenUsed="1"/>
+    <w:lsdException w:name="Body Text Indent 3" w:semiHidden="1" w:unhideWhenUsed="1"/>
+    <w:lsdException w:name="Block Text" w:semiHidden="1" w:unhideWhenUsed="1"/>
+    <w:lsdException w:name="Hyperlink" w:semiHidden="1" w:unhideWhenUsed="1"/>
+    <w:lsdException w:name="FollowedHyperlink" w:semiHidden="1" w:unhideWhenUsed="1"/>
+    <w:lsdException w:name="Strong" w:uiPriority="22" w:qFormat="1"/>
+    <w:lsdException w:name="Emphasis" w:uiPriority="20" w:qFormat="1"/>
+    <w:lsdException w:name="Document Map" w:semiHidden="1" w:unhideWhenUsed="1"/>
+    <w:lsdException w:name="Plain Text" w:semiHidden="1" w:unhideWhenUsed="1"/>
+    <w:lsdException w:name="E-mail Signature" w:semiHidden="1" w:unhideWhenUsed="1"/>
+    <w:lsdException w:name="HTML Top of Form" w:semiHidden="1" w:unhideWhenUsed="1"/>
+    <w:lsdException w:name="HTML Bottom of Form" w:semiHidden="1" w:unhideWhenUsed="1"/>
+    <w:lsdException w:name="Normal (Web)" w:semiHidden="1" w:unhideWhenUsed="1"/>
+    <w:lsdException w:name="HTML Acronym" w:semiHidden="1" w:unhideWhenUsed="1"/>
+    <w:lsdException w:name="HTML Address" w:semiHidden="1" w:unhideWhenUsed="1"/>
+    <w:lsdException w:name="HTML Cite" w:semiHidden="1" w:unhideWhenUsed="1"/>
+    <w:lsdException w:name="HTML Code" w:semiHidden="1" w:unhideWhenUsed="1"/>
+    <w:lsdException w:name="HTML Definition" w:semiHidden="1" w:unhideWhenUsed="1"/>
+    <w:lsdException w:name="HTML Keyboard" w:semiHidden="1" w:unhideWhenUsed="1"/>
+    <w:lsdException w:name="HTML Preformatted" w:semiHidden="1" w:unhideWhenUsed="1"/>
+    <w:lsdException w:name="HTML Sample" w:semiHidden="1" w:unhideWhenUsed="1"/>
+    <w:lsdException w:name="HTML Typewriter" w:semiHidden="1" w:unhideWhenUsed="1"/>
+    <w:lsdException w:name="HTML Variable" w:semiHidden="1" w:unhideWhenUsed="1"/>
+    <w:lsdException w:name="Normal Table" w:semiHidden="1" w:unhideWhenUsed="1"/>
+    <w:lsdException w:name="annotation subject" w:semiHidden="1" w:unhideWhenUsed="1"/>
+    <w:lsdException w:name="No List" w:semiHidden="1" w:unhideWhenUsed="1"/>
+    <w:lsdException w:name="Outline List 1" w:semiHidden="1" w:unhideWhenUsed="1"/>
+    <w:lsdException w:name="Outline List 2" w:semiHidden="1" w:unhideWhenUsed="1"/>
+    <w:lsdException w:name="Outline List 3" w:semiHidden="1" w:unhideWhenUsed="1"/>
+    <w:lsdException w:name="Table Simple 1" w:semiHidden="1" w:unhideWhenUsed="1"/>
+    <w:lsdException w:name="Table Simple 2" w:semiHidden="1" w:unhideWhenUsed="1"/>
+    <w:lsdException w:name="Table Simple 3" w:semiHidden="1" w:unhideWhenUsed="1"/>
+    <w:lsdException w:name="Table Classic 1" w:semiHidden="1" w:unhideWhenUsed="1"/>
+    <w:lsdException w:name="Table Classic 2" w:semiHidden="1" w:unhideWhenUsed="1"/>
+    <w:lsdException w:name="Table Classic 3" w:semiHidden="1" w:unhideWhenUsed="1"/>
+    <w:lsdException w:name="Table Classic 4" w:semiHidden="1" w:unhideWhenUsed="1"/>
+    <w:lsdException w:name="Table Colorful 1" w:semiHidden="1" w:unhideWhenUsed="1"/>
+    <w:lsdException w:name="Table Colorful 2" w:semiHidden="1" w:unhideWhenUsed="1"/>
+    <w:lsdException w:name="Table Colorful 3" w:semiHidden="1" w:unhideWhenUsed="1"/>
+    <w:lsdException w:name="Table Columns 1" w:semiHidden="1" w:unhideWhenUsed="1"/>
+    <w:lsdException w:name="Table Columns 2" w:semiHidden="1" w:unhideWhenUsed="1"/>
+    <w:lsdException w:name="Table Columns 3" w:semiHidden="1" w:unhideWhenUsed="1"/>
+    <w:lsdException w:name="Table Columns 4" w:semiHidden="1" w:unhideWhenUsed="1"/>
+    <w:lsdException w:name="Table Columns 5" w:semiHidden="1" w:unhideWhenUsed="1"/>
+    <w:lsdException w:name="Table Grid 1" w:semiHidden="1" w:unhideWhenUsed="1"/>
+    <w:lsdException w:name="Table Grid 2" w:semiHidden="1" w:unhideWhenUsed="1"/>
+    <w:lsdException w:name="Table Grid 3" w:semiHidden="1" w:unhideWhenUsed="1"/>
+    <w:lsdException w:name="Table Grid 4" w:semiHidden="1" w:unhideWhenUsed="1"/>
+    <w:lsdException w:name="Table Grid 5" w:semiHidden="1" w:unhideWhenUsed="1"/>
+    <w:lsdException w:name="Table Grid 6" w:semiHidden="1" w:unhideWhenUsed="1"/>
+    <w:lsdException w:name="Table Grid 7" w:semiHidden="1" w:unhideWhenUsed="1"/>
+    <w:lsdException w:name="Table Grid 8" w:semiHidden="1" w:unhideWhenUsed="1"/>
+    <w:lsdException w:name="Table List 1" w:semiHidden="1" w:unhideWhenUsed="1"/>
+    <w:lsdException w:name="Table List 2" w:semiHidden="1" w:unhideWhenUsed="1"/>
+    <w:lsdException w:name="Table List 3" w:semiHidden="1" w:unhideWhenUsed="1"/>
+    <w:lsdException w:name="Table List 4" w:semiHidden="1" w:unhideWhenUsed="1"/>
+    <w:lsdException w:name="Table List 5" w:semiHidden="1" w:unhideWhenUsed="1"/>
+    <w:lsdException w:name="Table List 6" w:semiHidden="1" w:unhideWhenUsed="1"/>
+    <w:lsdException w:name="Table List 7" w:semiHidden="1" w:unhideWhenUsed="1"/>
+    <w:lsdException w:name="Table List 8" w:semiHidden="1" w:unhideWhenUsed="1"/>
+    <w:lsdException w:name="Table 3D effects 1" w:semiHidden="1" w:unhideWhenUsed="1"/>
+    <w:lsdException w:name="Table 3D effects 2" w:semiHidden="1" w:unhideWhenUsed="1"/>
+    <w:lsdException w:name="Table 3D effects 3" w:semiHidden="1" w:unhideWhenUsed="1"/>
+    <w:lsdException w:name="Table Contemporary" w:semiHidden="1" w:unhideWhenUsed="1"/>
+    <w:lsdException w:name="Table Elegant" w:semiHidden="1" w:unhideWhenUsed="1"/>
+    <w:lsdException w:name="Table Professional" w:semiHidden="1" w:unhideWhenUsed="1"/>
+    <w:lsdException w:name="Table Subtle 1" w:semiHidden="1" w:unhideWhenUsed="1"/>
+    <w:lsdException w:name="Table Subtle 2" w:semiHidden="1" w:unhideWhenUsed="1"/>
+    <w:lsdException w:name="Table Web 1" w:semiHidden="1" w:unhideWhenUsed="1"/>
+    <w:lsdException w:name="Table Web 2" w:semiHidden="1" w:unhideWhenUsed="1"/>
+    <w:lsdException w:name="Table Web 3" w:semiHidden="1" w:unhideWhenUsed="1"/>
+    <w:lsdException w:name="Balloon Text" w:semiHidden="1" w:unhideWhenUsed="1"/>
+    <w:lsdException w:name="Table Grid" w:uiPriority="39"/>
+    <w:lsdException w:name="Table Theme" w:semiHidden="1" w:unhideWhenUsed="1"/>
+    <w:lsdException w:name="Placeholder Text" w:semiHidden="1"/>
+    <w:lsdException w:name="No Spacing" w:uiPriority="1" w:qFormat="1"/>
+    <w:lsdException w:name="Light Shading" w:uiPriority="60"/>
+    <w:lsdException w:name="Light List" w:uiPriority="61"/>
+    <w:lsdException w:name="Light Grid" w:uiPriority="62"/>
+    <w:lsdException w:name="Medium Shading 1" w:uiPriority="63"/>
+    <w:lsdException w:name="Medium Shading 2" w:uiPriority="64"/>
+    <w:lsdException w:name="Medium List 1" w:uiPriority="65"/>
+    <w:lsdException w:name="Medium List 2" w:uiPriority="66"/>
+    <w:lsdException w:name="Medium Grid 1" w:uiPriority="67"/>
+    <w:lsdException w:name="Medium Grid 2" w:uiPriority="68"/>
+    <w:lsdException w:name="Medium Grid 3" w:uiPriority="69"/>
+    <w:lsdException w:name="Dark List" w:uiPriority="70"/>
+    <w:lsdException w:name="Colorful Shading" w:uiPriority="71"/>
+    <w:lsdException w:name="Colorful List" w:uiPriority="72"/>
+    <w:lsdException w:name="Colorful Grid" w:uiPriority="73"/>
+    <w:lsdException w:name="Light Shading Accent 1" w:uiPriority="60"/>
+    <w:lsdException w:name="Light List Accent 1" w:uiPriority="61"/>
+    <w:lsdException w:name="Light Grid Accent 1" w:uiPriority="62"/>
+    <w:lsdException w:name="Medium Shading 1 Accent 1" w:uiPriority="63"/>
+    <w:lsdException w:name="Medium Shading 2 Accent 1" w:uiPriority="64"/>
+    <w:lsdException w:name="Medium List 1 Accent 1" w:uiPriority="65"/>
+    <w:lsdException w:name="Revision" w:semiHidden="1"/>
+    <w:lsdException w:name="List Paragraph" w:uiPriority="34" w:qFormat="1"/>
+    <w:lsdException w:name="Quote" w:uiPriority="29" w:qFormat="1"/>
+    <w:lsdException w:name="Intense Quote" w:uiPriority="30" w:qFormat="1"/>
+    <w:lsdException w:name="Medium List 2 Accent 1" w:uiPriority="66"/>
+    <w:lsdException w:name="Medium Grid 1 Accent 1" w:uiPriority="67"/>
+    <w:lsdException w:name="Medium Grid 2 Accent 1" w:uiPriority="68"/>
+    <w:lsdException w:name="Medium Grid 3 Accent 1" w:uiPriority="69"/>
+    <w:lsdException w:name="Dark List Accent 1" w:uiPriority="70"/>
+    <w:lsdException w:name="Colorful Shading Accent 1" w:uiPriority="71"/>
+    <w:lsdException w:name="Colorful List Accent 1" w:uiPriority="72"/>
+    <w:lsdException w:name="Colorful Grid Accent 1" w:uiPriority="73"/>
+    <w:lsdException w:name="Light Shading Accent 2" w:uiPriority="60"/>
+    <w:lsdException w:name="Light List Accent 2" w:uiPriority="61"/>
+    <w:lsdException w:name="Light Grid Accent 2" w:uiPriority="62"/>
+    <w:lsdException w:name="Medium Shading 1 Accent 2" w:uiPriority="63"/>
+    <w:lsdException w:name="Medium Shading 2 Accent 2" w:uiPriority="64"/>
+    <w:lsdException w:name="Medium List 1 Accent 2" w:uiPriority="65"/>
+    <w:lsdException w:name="Medium List 2 Accent 2" w:uiPriority="66"/>
+    <w:lsdException w:name="Medium Grid 1 Accent 2" w:uiPriority="67"/>
+    <w:lsdException w:name="Medium Grid 2 Accent 2" w:uiPriority="68"/>
+    <w:lsdException w:name="Medium Grid 3 Accent 2" w:uiPriority="69"/>
+    <w:lsdException w:name="Dark List Accent 2" w:uiPriority="70"/>
+    <w:lsdException w:name="Colorful Shading Accent 2" w:uiPriority="71"/>
+    <w:lsdException w:name="Colorful List Accent 2" w:uiPriority="72"/>
+    <w:lsdException w:name="Colorful Grid Accent 2" w:uiPriority="73"/>
+    <w:lsdException w:name="Light Shading Accent 3" w:uiPriority="60"/>
+    <w:lsdException w:name="Light List Accent 3" w:uiPriority="61"/>
+    <w:lsdException w:name="Light Grid Accent 3" w:uiPriority="62"/>
+    <w:lsdException w:name="Medium Shading 1 Accent 3" w:uiPriority="63"/>
+    <w:lsdException w:name="Medium Shading 2 Accent 3" w:uiPriority="64"/>
+    <w:lsdException w:name="Medium List 1 Accent 3" w:uiPriority="65"/>
+    <w:lsdException w:name="Medium List 2 Accent 3" w:uiPriority="66"/>
+    <w:lsdException w:name="Medium Grid 1 Accent 3" w:uiPriority="67"/>
+    <w:lsdException w:name="Medium Grid 2 Accent 3" w:uiPriority="68"/>
+    <w:lsdException w:name="Medium Grid 3 Accent 3" w:uiPriority="69"/>
+    <w:lsdException w:name="Dark List Accent 3" w:uiPriority="70"/>
+    <w:lsdException w:name="Colorful Shading Accent 3" w:uiPriority="71"/>
+    <w:lsdException w:name="Colorful List Accent 3" w:uiPriority="72"/>
+    <w:lsdException w:name="Colorful Grid Accent 3" w:uiPriority="73"/>
+    <w:lsdException w:name="Light Shading Accent 4" w:uiPriority="60"/>
+    <w:lsdException w:name="Light List Accent 4" w:uiPriority="61"/>
+    <w:lsdException w:name="Light Grid Accent 4" w:uiPriority="62"/>
+    <w:lsdException w:name="Medium Shading 1 Accent 4" w:uiPriority="63"/>
+    <w:lsdException w:name="Medium Shading 2 Accent 4" w:uiPriority="64"/>
+    <w:lsdException w:name="Medium List 1 Accent 4" w:uiPriority="65"/>
+    <w:lsdException w:name="Medium List 2 Accent 4" w:uiPriority="66"/>
+    <w:lsdException w:name="Medium Grid 1 Accent 4" w:uiPriority="67"/>
+    <w:lsdException w:name="Medium Grid 2 Accent 4" w:uiPriority="68"/>
+    <w:lsdException w:name="Medium Grid 3 Accent 4" w:uiPriority="69"/>
+    <w:lsdException w:name="Dark List Accent 4" w:uiPriority="70"/>
+    <w:lsdException w:name="Colorful Shading Accent 4" w:uiPriority="71"/>
+    <w:lsdException w:name="Colorful List Accent 4" w:uiPriority="72"/>
+    <w:lsdException w:name="Colorful Grid Accent 4" w:uiPriority="73"/>
+    <w:lsdException w:name="Light Shading Accent 5" w:uiPriority="60"/>
+    <w:lsdException w:name="Light List Accent 5" w:uiPriority="61"/>
+    <w:lsdException w:name="Light Grid Accent 5" w:uiPriority="62"/>
+    <w:lsdException w:name="Medium Shading 1 Accent 5" w:uiPriority="63"/>
+    <w:lsdException w:name="Medium Shading 2 Accent 5" w:uiPriority="64"/>
+    <w:lsdException w:name="Medium List 1 Accent 5" w:uiPriority="65"/>
+    <w:lsdException w:name="Medium List 2 Accent 5" w:uiPriority="66"/>
+    <w:lsdException w:name="Medium Grid 1 Accent 5" w:uiPriority="67"/>
+    <w:lsdException w:name="Medium Grid 2 Accent 5" w:uiPriority="68"/>
+    <w:lsdException w:name="Medium Grid 3 Accent 5" w:uiPriority="69"/>
+    <w:lsdException w:name="Dark List Accent 5" w:uiPriority="70"/>
+    <w:lsdException w:name="Colorful Shading Accent 5" w:uiPriority="71"/>
+    <w:lsdException w:name="Colorful List Accent 5" w:uiPriority="72"/>
+    <w:lsdException w:name="Colorful Grid Accent 5" w:uiPriority="73"/>
+    <w:lsdException w:name="Light Shading Accent 6" w:uiPriority="60"/>
+    <w:lsdException w:name="Light List Accent 6" w:uiPriority="61"/>
+    <w:lsdException w:name="Light Grid Accent 6" w:uiPriority="62"/>
+    <w:lsdException w:name="Medium Shading 1 Accent 6" w:uiPriority="63"/>
+    <w:lsdException w:name="Medium Shading 2 Accent 6" w:uiPriority="64"/>
+    <w:lsdException w:name="Medium List 1 Accent 6" w:uiPriority="65"/>
+    <w:lsdException w:name="Medium List 2 Accent 6" w:uiPriority="66"/>
+    <w:lsdException w:name="Medium Grid 1 Accent 6" w:uiPriority="67"/>
+    <w:lsdException w:name="Medium Grid 2 Accent 6" w:uiPriority="68"/>
+    <w:lsdException w:name="Medium Grid 3 Accent 6" w:uiPriority="69"/>
+    <w:lsdException w:name="Dark List Accent 6" w:uiPriority="70"/>
+    <w:lsdException w:name="Colorful Shading Accent 6" w:uiPriority="71"/>
+    <w:lsdException w:name="Colorful List Accent 6" w:uiPriority="72"/>
+    <w:lsdException w:name="Colorful Grid Accent 6" w:uiPriority="73"/>
+    <w:lsdException w:name="Subtle Emphasis" w:uiPriority="19" w:qFormat="1"/>
+    <w:lsdException w:name="Intense Emphasis" w:uiPriority="21" w:qFormat="1"/>
+    <w:lsdException w:name="Subtle Reference" w:uiPriority="31" w:qFormat="1"/>
+    <w:lsdException w:name="Intense Reference" w:uiPriority="32" w:qFormat="1"/>
+    <w:lsdException w:name="Book Title" w:uiPriority="33" w:qFormat="1"/>
+    <w:lsdException w:name="Bibliography" w:semiHidden="1" w:uiPriority="37" w:unhideWhenUsed="1"/>
+    <w:lsdException w:name="TOC Heading" w:semiHidden="1" w:uiPriority="39" w:unhideWhenUsed="1" w:qFormat="1"/>
+    <w:lsdException w:name="Plain Table 1" w:uiPriority="41"/>
+    <w:lsdException w:name="Plain Table 2" w:uiPriority="42"/>
+    <w:lsdException w:name="Plain Table 3" w:uiPriority="43"/>
+    <w:lsdException w:name="Plain Table 4" w:uiPriority="44"/>
+    <w:lsdException w:name="Plain Table 5" w:uiPriority="45"/>
+    <w:lsdException w:name="Grid Table Light" w:uiPriority="40"/>
+    <w:lsdException w:name="Grid Table 1 Light" w:uiPriority="46"/>
+    <w:lsdException w:name="Grid Table 2" w:uiPriority="47"/>
+    <w:lsdException w:name="Grid Table 3" w:uiPriority="48"/>
+    <w:lsdException w:name="Grid Table 4" w:uiPriority="49"/>
+    <w:lsdException w:name="Grid Table 5 Dark" w:uiPriority="50"/>
+    <w:lsdException w:name="Grid Table 6 Colorful" w:uiPriority="51"/>
+    <w:lsdException w:name="Grid Table 7 Colorful" w:uiPriority="52"/>
+    <w:lsdException w:name="Grid Table 1 Light Accent 1" w:uiPriority="46"/>
+    <w:lsdException w:name="Grid Table 2 Accent 1" w:uiPriority="47"/>
+    <w:lsdException w:name="Grid Table 3 Accent 1" w:uiPriority="48"/>
+    <w:lsdException w:name="Grid Table 4 Accent 1" w:uiPriority="49"/>
+    <w:lsdException w:name="Grid Table 5 Dark Accent 1" w:uiPriority="50"/>
+    <w:lsdException w:name="Grid Table 6 Colorful Accent 1" w:uiPriority="51"/>
+    <w:lsdException w:name="Grid Table 7 Colorful Accent 1" w:uiPriority="52"/>
+    <w:lsdException w:name="Grid Table 1 Light Accent 2" w:uiPriority="46"/>
+    <w:lsdException w:name="Grid Table 2 Accent 2" w:uiPriority="47"/>
+    <w:lsdException w:name="Grid Table 3 Accent 2" w:uiPriority="48"/>
+    <w:lsdException w:name="Grid Table 4 Accent 2" w:uiPriority="49"/>
+    <w:lsdException w:name="Grid Table 5 Dark Accent 2" w:uiPriority="50"/>
+    <w:lsdException w:name="Grid Table 6 Colorful Accent 2" w:uiPriority="51"/>
+    <w:lsdException w:name="Grid Table 7 Colorful Accent 2" w:uiPriority="52"/>
+    <w:lsdException w:name="Grid Table 1 Light Accent 3" w:uiPriority="46"/>
+    <w:lsdException w:name="Grid Table 2 Accent 3" w:uiPriority="47"/>
+    <w:lsdException w:name="Grid Table 3 Accent 3" w:uiPriority="48"/>
+    <w:lsdException w:name="Grid Table 4 Accent 3" w:uiPriority="49"/>
+    <w:lsdException w:name="Grid Table 5 Dark Accent 3" w:uiPriority="50"/>
+    <w:lsdException w:name="Grid Table 6 Colorful Accent 3" w:uiPriority="51"/>
+    <w:lsdException w:name="Grid Table 7 Colorful Accent 3" w:uiPriority="52"/>
+    <w:lsdException w:name="Grid Table 1 Light Accent 4" w:uiPriority="46"/>
+    <w:lsdException w:name="Grid Table 2 Accent 4" w:uiPriority="47"/>
+    <w:lsdException w:name="Grid Table 3 Accent 4" w:uiPriority="48"/>
+    <w:lsdException w:name="Grid Table 4 Accent 4" w:uiPriority="49"/>
+    <w:lsdException w:name="Grid Table 5 Dark Accent 4" w:uiPriority="50"/>
+    <w:lsdException w:name="Grid Table 6 Colorful Accent 4" w:uiPriority="51"/>
+    <w:lsdException w:name="Grid Table 7 Colorful Accent 4" w:uiPriority="52"/>
+    <w:lsdException w:name="Grid Table 1 Light Accent 5" w:uiPriority="46"/>
+    <w:lsdException w:name="Grid Table 2 Accent 5" w:uiPriority="47"/>
+    <w:lsdException w:name="Grid Table 3 Accent 5" w:uiPriority="48"/>
+    <w:lsdException w:name="Grid Table 4 Accent 5" w:uiPriority="49"/>
+    <w:lsdException w:name="Grid Table 5 Dark Accent 5" w:uiPriority="50"/>
+    <w:lsdException w:name="Grid Table 6 Colorful Accent 5" w:uiPriority="51"/>
+    <w:lsdException w:name="Grid Table 7 Colorful Accent 5" w:uiPriority="52"/>
+    <w:lsdException w:name="Grid Table 1 Light Accent 6" w:uiPriority="46"/>
+    <w:lsdException w:name="Grid Table 2 Accent 6" w:uiPriority="47"/>
+    <w:lsdException w:name="Grid Table 3 Accent 6" w:uiPriority="48"/>
+    <w:lsdException w:name="Grid Table 4 Accent 6" w:uiPriority="49"/>
+    <w:lsdException w:name="Grid Table 5 Dark Accent 6" w:uiPriority="50"/>
+    <w:lsdException w:name="Grid Table 6 Colorful Accent 6" w:uiPriority="51"/>
+    <w:lsdException w:name="Grid Table 7 Colorful Accent 6" w:uiPriority="52"/>
+    <w:lsdException w:name="List Table 1 Light" w:uiPriority="46"/>
+    <w:lsdException w:name="List Table 2" w:uiPriority="47"/>
+    <w:lsdException w:name="List Table 3" w:uiPriority="48"/>
+    <w:lsdException w:name="List Table 4" w:uiPriority="49"/>
+    <w:lsdException w:name="List Table 5 Dark" w:uiPriority="50"/>
+    <w:lsdException w:name="List Table 6 Colorful" w:uiPriority="51"/>
+    <w:lsdException w:name="List Table 7 Colorful" w:uiPriority="52"/>
+    <w:lsdException w:name="List Table 1 Light Accent 1" w:uiPriority="46"/>
+    <w:lsdException w:name="List Table 2 Accent 1" w:uiPriority="47"/>
+    <w:lsdException w:name="List Table 3 Accent 1" w:uiPriority="48"/>
+    <w:lsdException w:name="List Table 4 Accent 1" w:uiPriority="49"/>
+    <w:lsdException w:name="List Table 5 Dark Accent 1" w:uiPriority="50"/>
+    <w:lsdException w:name="List Table 6 Colorful Accent 1" w:uiPriority="51"/>
+    <w:lsdException w:name="List Table 7 Colorful Accent 1" w:uiPriority="52"/>
+    <w:lsdException w:name="List Table 1 Light Accent 2" w:uiPriority="46"/>
+    <w:lsdException w:name="List Table 2 Accent 2" w:uiPriority="47"/>
+    <w:lsdException w:name="List Table 3 Accent 2" w:uiPriority="48"/>
+    <w:lsdException w:name="List Table 4 Accent 2" w:uiPriority="49"/>
+    <w:lsdException w:name="List Table 5 Dark Accent 2" w:uiPriority="50"/>
+    <w:lsdException w:name="List Table 6 Colorful Accent 2" w:uiPriority="51"/>
+    <w:lsdException w:name="List Table 7 Colorful Accent 2" w:uiPriority="52"/>
+    <w:lsdException w:name="List Table 1 Light Accent 3" w:uiPriority="46"/>
+    <w:lsdException w:name="List Table 2 Accent 3" w:uiPriority="47"/>
+    <w:lsdException w:name="List Table 3 Accent 3" w:uiPriority="48"/>
+    <w:lsdException w:name="List Table 4 Accent 3" w:uiPriority="49"/>
+    <w:lsdException w:name="List Table 5 Dark Accent 3" w:uiPriority="50"/>
+    <w:lsdException w:name="List Table 6 Colorful Accent 3" w:uiPriority="51"/>
+    <w:lsdException w:name="List Table 7 Colorful Accent 3" w:uiPriority="52"/>
+    <w:lsdException w:name="List Table 1 Light Accent 4" w:uiPriority="46"/>
+    <w:lsdException w:name="List Table 2 Accent 4" w:uiPriority="47"/>
+    <w:lsdException w:name="List Table 3 Accent 4" w:uiPriority="48"/>
+    <w:lsdException w:name="List Table 4 Accent 4" w:uiPriority="49"/>
+    <w:lsdException w:name="List Table 5 Dark Accent 4" w:uiPriority="50"/>
+    <w:lsdException w:name="List Table 6 Colorful Accent 4" w:uiPriority="51"/>
+    <w:lsdException w:name="List Table 7 Colorful Accent 4" w:uiPriority="52"/>
+    <w:lsdException w:name="List Table 1 Light Accent 5" w:uiPriority="46"/>
+    <w:lsdException w:name="List Table 2 Accent 5" w:uiPriority="47"/>
+    <w:lsdException w:name="List Table 3 Accent 5" w:uiPriority="48"/>
+    <w:lsdException w:name="List Table 4 Accent 5" w:uiPriority="49"/>
+    <w:lsdException w:name="List Table 5 Dark Accent 5" w:uiPriority="50"/>
+    <w:lsdException w:name="List Table 6 Colorful Accent 5" w:uiPriority="51"/>
+    <w:lsdException w:name="List Table 7 Colorful Accent 5" w:uiPriority="52"/>
+    <w:lsdException w:name="List Table 1 Light Accent 6" w:uiPriority="46"/>
+    <w:lsdException w:name="List Table 2 Accent 6" w:uiPriority="47"/>
+    <w:lsdException w:name="List Table 3 Accent 6" w:uiPriority="48"/>
+    <w:lsdException w:name="List Table 4 Accent 6" w:uiPriority="49"/>
+    <w:lsdException w:name="List Table 5 Dark Accent 6" w:uiPriority="50"/>
+    <w:lsdException w:name="List Table 6 Colorful Accent 6" w:uiPriority="51"/>
+    <w:lsdException w:name="List Table 7 Colorful Accent 6" w:uiPriority="52"/>
+  </w:latentStyles>
+  <w:style w:type="paragraph" w:default="1" w:styleId="Normal">
+    <w:name w:val="Normal"/>
+    <w:qFormat/>
+  </w:style>
+  <w:style w:type="character" w:default="1" w:styleId="Policepardfaut">
+    <w:name w:val="Default Paragraph Font"/>
+    <w:uiPriority w:val="1"/>
+    <w:semiHidden/>
+    <w:unhideWhenUsed/>
+  </w:style>
+  <w:style w:type="table" w:default="1" w:styleId="TableauNormal">
+    <w:name w:val="Normal Table"/>
+    <w:uiPriority w:val="99"/>
+    <w:semiHidden/>
+    <w:unhideWhenUsed/>
+    <w:tblPr>
+      <w:tblInd w:w="0" w:type="dxa"/>
+      <w:tblCellMar>
+        <w:top w:w="0" w:type="dxa"/>
+        <w:left w:w="108" w:type="dxa"/>
+        <w:bottom w:w="0" w:type="dxa"/>
+        <w:right w:w="108" w:type="dxa"/>
+      </w:tblCellMar>
+    </w:tblPr>
+  </w:style>
+  <w:style w:type="numbering" w:default="1" w:styleId="Aucuneliste">
+    <w:name w:val="No List"/>
+    <w:uiPriority w:val="99"/>
+    <w:semiHidden/>
+    <w:unhideWhenUsed/>
+  </w:style>
+  <w:style w:type="paragraph" w:customStyle="1" w:styleId="98E6FDB777D04FD0A6322B85013A76A3">
+    <w:name w:val="98E6FDB777D04FD0A6322B85013A76A3"/>
+    <w:rsid w:val="004F3BE7"/>
+  </w:style>
+  <w:style w:type="character" w:customStyle="1" w:styleId="Textedelespacerserv">
+    <w:name w:val="Texte de l’espace réservé"/>
+    <w:basedOn w:val="Policepardfaut"/>
+    <w:uiPriority w:val="99"/>
+    <w:semiHidden/>
+    <w:rsid w:val="004F3BE7"/>
+    <w:rPr>
+      <w:color w:val="808080"/>
+    </w:rPr>
+  </w:style>
+  <w:style w:type="paragraph" w:customStyle="1" w:styleId="5CA8B4FE960043249B21AF435DC32942">
+    <w:name w:val="5CA8B4FE960043249B21AF435DC32942"/>
+    <w:rsid w:val="004F3BE7"/>
+  </w:style>
+  <w:style w:type="paragraph" w:customStyle="1" w:styleId="3CFC77305FA94D18BA99C5C8F69B326F">
+    <w:name w:val="3CFC77305FA94D18BA99C5C8F69B326F"/>
+    <w:rsid w:val="004F3BE7"/>
+  </w:style>
+  <w:style w:type="paragraph" w:customStyle="1" w:styleId="119376C044874BA2A65DBEB4EF90F9E0">
+    <w:name w:val="119376C044874BA2A65DBEB4EF90F9E0"/>
+    <w:rsid w:val="004F3BE7"/>
+  </w:style>
+</w:styles>
+</file>
+
+<file path=word/glossary/webSettings.xml><?xml version="1.0" encoding="utf-8"?>
+<w:webSettings xmlns:mc="http://schemas.openxmlformats.org/markup-compatibility/2006" xmlns:r="http://schemas.openxmlformats.org/officeDocument/2006/relationships" xmlns:w="http://schemas.openxmlformats.org/wordprocessingml/2006/main" xmlns:w14="http://schemas.microsoft.com/office/word/2010/wordml" xmlns:w15="http://schemas.microsoft.com/office/word/2012/wordml" mc:Ignorable="w14 w15">
+  <w:optimizeForBrowser/>
+  <w:allowPNG/>
+</w:webSettings>
+</file>
+
 <file path=word/theme/theme1.xml><?xml version="1.0" encoding="utf-8"?>
 <a:theme xmlns:a="http://schemas.openxmlformats.org/drawingml/2006/main" name="Thème Office">
   <a:themeElements>
@@ -3829,4 +6769,23 @@
     </a:ext>
   </a:extLst>
 </a:theme>
+</file>
+
+<file path=customXml/item1.xml><?xml version="1.0" encoding="utf-8"?>
+<CoverPageProperties xmlns="http://schemas.microsoft.com/office/2006/coverPageProps">
+  <PublishDate>2016-03-08T00:00:00</PublishDate>
+  <Abstract/>
+  <CompanyAddress/>
+  <CompanyPhone/>
+  <CompanyFax/>
+  <CompanyEmail/>
+</CoverPageProperties>
+</file>
+
+<file path=customXml/itemProps1.xml><?xml version="1.0" encoding="utf-8"?>
+<ds:datastoreItem xmlns:ds="http://schemas.openxmlformats.org/officeDocument/2006/customXml" ds:itemID="{55AF091B-3C7A-41E3-B477-F2FDAA23CFDA}">
+  <ds:schemaRefs>
+    <ds:schemaRef ds:uri="http://schemas.microsoft.com/office/2006/coverPageProps"/>
+  </ds:schemaRefs>
+</ds:datastoreItem>
 </file>
--- a/report.docx
+++ b/report.docx
@@ -15,13 +15,8 @@
         <w:t>ratoire</w:t>
       </w:r>
       <w:r>
-        <w:t xml:space="preserve"> </w:t>
-      </w:r>
-      <w:proofErr w:type="spellStart"/>
-      <w:r>
-        <w:t>BufferedIOBenchmark</w:t>
-      </w:r>
-      <w:proofErr w:type="spellEnd"/>
+        <w:t xml:space="preserve"> BufferedIOBenchmark</w:t>
+      </w:r>
     </w:p>
     <w:p/>
     <w:p>
@@ -85,23 +80,7 @@
           <w:sz w:val="20"/>
           <w:szCs w:val="20"/>
         </w:rPr>
-        <w:t xml:space="preserve">(Stream </w:t>
-      </w:r>
-      <w:proofErr w:type="spellStart"/>
-      <w:r>
-        <w:rPr>
-          <w:sz w:val="20"/>
-          <w:szCs w:val="20"/>
-        </w:rPr>
-        <w:t>buffered</w:t>
-      </w:r>
-      <w:proofErr w:type="spellEnd"/>
-      <w:r>
-        <w:rPr>
-          <w:sz w:val="20"/>
-          <w:szCs w:val="20"/>
-        </w:rPr>
-        <w:t xml:space="preserve"> ou non, écriture byte par byte ou bloc par bloc, en variant les tailles</w:t>
+        <w:t>(Stream buffered ou non, écriture byte par byte ou bloc par bloc, en variant les tailles</w:t>
       </w:r>
       <w:r>
         <w:rPr>
@@ -217,23 +196,7 @@
           <w:sz w:val="20"/>
           <w:szCs w:val="20"/>
         </w:rPr>
-        <w:t xml:space="preserve">Processeur : </w:t>
-      </w:r>
-      <w:proofErr w:type="spellStart"/>
-      <w:r>
-        <w:rPr>
-          <w:sz w:val="20"/>
-          <w:szCs w:val="20"/>
-        </w:rPr>
-        <w:t>Inter®Core</w:t>
-      </w:r>
-      <w:proofErr w:type="spellEnd"/>
-      <w:r>
-        <w:rPr>
-          <w:sz w:val="20"/>
-          <w:szCs w:val="20"/>
-        </w:rPr>
-        <w:t>™ i7-2760QM @ 2.4 GHz</w:t>
+        <w:t>Processeur : Inter®Core™ i7-2760QM @ 2.4 GHz</w:t>
       </w:r>
     </w:p>
     <w:p>
@@ -280,15 +243,7 @@
           <w:sz w:val="20"/>
           <w:szCs w:val="20"/>
         </w:rPr>
-        <w:t>Disque dur </w:t>
-      </w:r>
-      <w:proofErr w:type="gramStart"/>
-      <w:r>
-        <w:rPr>
-          <w:sz w:val="20"/>
-          <w:szCs w:val="20"/>
-        </w:rPr>
-        <w:t>:</w:t>
+        <w:t>Disque dur :</w:t>
       </w:r>
       <w:r>
         <w:rPr>
@@ -302,15 +257,7 @@
           <w:sz w:val="20"/>
           <w:szCs w:val="20"/>
         </w:rPr>
-        <w:t xml:space="preserve"> 5400</w:t>
-      </w:r>
-      <w:proofErr w:type="gramEnd"/>
-      <w:r>
-        <w:rPr>
-          <w:sz w:val="20"/>
-          <w:szCs w:val="20"/>
-        </w:rPr>
-        <w:t xml:space="preserve"> tours/minute (Toshiba MQ01ABD100)</w:t>
+        <w:t xml:space="preserve"> 5400 tours/minute (Toshiba MQ01ABD100)</w:t>
       </w:r>
     </w:p>
     <w:p>
@@ -360,14 +307,7 @@
           <w:sz w:val="20"/>
           <w:szCs w:val="20"/>
         </w:rPr>
-        <w:t>La première amélioration apportée au programme</w:t>
-      </w:r>
-      <w:r>
-        <w:rPr>
-          <w:sz w:val="20"/>
-          <w:szCs w:val="20"/>
-        </w:rPr>
-        <w:t xml:space="preserve"> est </w:t>
+        <w:t xml:space="preserve">La première amélioration apportée au programme est </w:t>
       </w:r>
       <w:r>
         <w:rPr>
@@ -512,29 +452,13 @@
         </w:rPr>
         <w:t xml:space="preserve">il </w:t>
       </w:r>
-      <w:proofErr w:type="spellStart"/>
-      <w:r>
-        <w:rPr>
-          <w:sz w:val="20"/>
-          <w:szCs w:val="20"/>
-        </w:rPr>
-        <w:t>e</w:t>
-      </w:r>
-      <w:r>
-        <w:rPr>
-          <w:sz w:val="20"/>
-          <w:szCs w:val="20"/>
-        </w:rPr>
-        <w:t>s</w:t>
-      </w:r>
-      <w:r>
-        <w:rPr>
-          <w:sz w:val="20"/>
-          <w:szCs w:val="20"/>
-        </w:rPr>
-        <w:t>st</w:t>
-      </w:r>
-      <w:proofErr w:type="spellEnd"/>
+      <w:r>
+        <w:rPr>
+          <w:sz w:val="20"/>
+          <w:szCs w:val="20"/>
+        </w:rPr>
+        <w:t>est</w:t>
+      </w:r>
       <w:r>
         <w:rPr>
           <w:sz w:val="20"/>
@@ -689,7 +613,14 @@
           <w:sz w:val="20"/>
           <w:szCs w:val="20"/>
         </w:rPr>
-        <w:t xml:space="preserve">, sur chaque ligne, </w:t>
+        <w:t>, sur chaque ligne :</w:t>
+      </w:r>
+      <w:r>
+        <w:rPr>
+          <w:sz w:val="20"/>
+          <w:szCs w:val="20"/>
+        </w:rPr>
+        <w:t xml:space="preserve"> </w:t>
       </w:r>
       <w:r>
         <w:rPr>
@@ -790,7 +721,6 @@
         </w:rPr>
         <w:t xml:space="preserve"> Dans notre cas, il s’agit de la classe </w:t>
       </w:r>
-      <w:proofErr w:type="spellStart"/>
       <w:r>
         <w:rPr>
           <w:b/>
@@ -799,7 +729,6 @@
         </w:rPr>
         <w:t>BufferedIOBenchmarkData</w:t>
       </w:r>
-      <w:proofErr w:type="spellEnd"/>
       <w:r>
         <w:rPr>
           <w:sz w:val="20"/>
@@ -812,17 +741,15 @@
           <w:sz w:val="20"/>
           <w:szCs w:val="20"/>
         </w:rPr>
-        <w:t xml:space="preserve"> Afin de rendre le code plus générique, on peut la faire implémenter </w:t>
-      </w:r>
-      <w:proofErr w:type="gramStart"/>
-      <w:r>
-        <w:rPr>
-          <w:sz w:val="20"/>
-          <w:szCs w:val="20"/>
-        </w:rPr>
-        <w:t>un</w:t>
-      </w:r>
-      <w:proofErr w:type="gramEnd"/>
+        <w:t xml:space="preserve"> Afin de rendre le code plus générique, on peut la faire implémenter un</w:t>
+      </w:r>
+      <w:r>
+        <w:rPr>
+          <w:sz w:val="20"/>
+          <w:szCs w:val="20"/>
+        </w:rPr>
+        <w:t>e</w:t>
+      </w:r>
       <w:r>
         <w:rPr>
           <w:sz w:val="20"/>
@@ -830,7 +757,6 @@
         </w:rPr>
         <w:t xml:space="preserve"> interface </w:t>
       </w:r>
-      <w:proofErr w:type="spellStart"/>
       <w:r>
         <w:rPr>
           <w:b/>
@@ -839,7 +765,6 @@
         </w:rPr>
         <w:t>IData</w:t>
       </w:r>
-      <w:proofErr w:type="spellEnd"/>
       <w:r>
         <w:rPr>
           <w:sz w:val="20"/>
@@ -847,7 +772,6 @@
         </w:rPr>
         <w:t xml:space="preserve">, qui demande de mettre à disposition les méthodes </w:t>
       </w:r>
-      <w:proofErr w:type="spellStart"/>
       <w:r>
         <w:rPr>
           <w:i/>
@@ -856,7 +780,6 @@
         </w:rPr>
         <w:t>get</w:t>
       </w:r>
-      <w:proofErr w:type="spellEnd"/>
       <w:r>
         <w:rPr>
           <w:sz w:val="20"/>
@@ -864,7 +787,6 @@
         </w:rPr>
         <w:t xml:space="preserve"> et </w:t>
       </w:r>
-      <w:proofErr w:type="spellStart"/>
       <w:r>
         <w:rPr>
           <w:i/>
@@ -873,7 +795,6 @@
         </w:rPr>
         <w:t>getValues</w:t>
       </w:r>
-      <w:proofErr w:type="spellEnd"/>
       <w:r>
         <w:rPr>
           <w:sz w:val="20"/>
@@ -907,17 +828,15 @@
           <w:sz w:val="20"/>
           <w:szCs w:val="20"/>
         </w:rPr>
-        <w:t xml:space="preserve"> De cette manière, on pourrait réutiliser </w:t>
-      </w:r>
-      <w:proofErr w:type="gramStart"/>
-      <w:r>
-        <w:rPr>
-          <w:sz w:val="20"/>
-          <w:szCs w:val="20"/>
-        </w:rPr>
-        <w:t>cet</w:t>
-      </w:r>
-      <w:proofErr w:type="gramEnd"/>
+        <w:t xml:space="preserve"> De cette manière, on pourrait réutiliser cet</w:t>
+      </w:r>
+      <w:r>
+        <w:rPr>
+          <w:sz w:val="20"/>
+          <w:szCs w:val="20"/>
+        </w:rPr>
+        <w:t>te</w:t>
+      </w:r>
       <w:r>
         <w:rPr>
           <w:sz w:val="20"/>
@@ -959,23 +878,21 @@
           <w:sz w:val="20"/>
           <w:szCs w:val="20"/>
         </w:rPr>
-        <w:t>il nous faudrait un moyen de « </w:t>
-      </w:r>
-      <w:proofErr w:type="spellStart"/>
-      <w:r>
-        <w:rPr>
-          <w:sz w:val="20"/>
-          <w:szCs w:val="20"/>
-        </w:rPr>
-        <w:t>formatter</w:t>
-      </w:r>
-      <w:proofErr w:type="spellEnd"/>
-      <w:r>
-        <w:rPr>
-          <w:sz w:val="20"/>
-          <w:szCs w:val="20"/>
-        </w:rPr>
-        <w:t> »</w:t>
+        <w:t>il nou</w:t>
+      </w:r>
+      <w:r>
+        <w:rPr>
+          <w:sz w:val="20"/>
+          <w:szCs w:val="20"/>
+        </w:rPr>
+        <w:t>s faudrait un moyen de « format</w:t>
+      </w:r>
+      <w:r>
+        <w:rPr>
+          <w:sz w:val="20"/>
+          <w:szCs w:val="20"/>
+        </w:rPr>
+        <w:t>er »</w:t>
       </w:r>
       <w:r>
         <w:rPr>
@@ -1005,7 +922,6 @@
         </w:rPr>
         <w:t xml:space="preserve"> Pour ce faire, on créera donc une classe </w:t>
       </w:r>
-      <w:proofErr w:type="spellStart"/>
       <w:r>
         <w:rPr>
           <w:b/>
@@ -1014,46 +930,27 @@
         </w:rPr>
         <w:t>CsvSerializer</w:t>
       </w:r>
-      <w:proofErr w:type="spellEnd"/>
-      <w:r>
-        <w:rPr>
-          <w:sz w:val="20"/>
-          <w:szCs w:val="20"/>
-        </w:rPr>
-        <w:t xml:space="preserve"> qui nous permettra d’écrire ces données au format voulu dans un </w:t>
-      </w:r>
-      <w:proofErr w:type="spellStart"/>
-      <w:r>
-        <w:rPr>
-          <w:sz w:val="20"/>
-          <w:szCs w:val="20"/>
-        </w:rPr>
-        <w:t>stream</w:t>
-      </w:r>
-      <w:proofErr w:type="spellEnd"/>
-      <w:r>
-        <w:rPr>
-          <w:sz w:val="20"/>
-          <w:szCs w:val="20"/>
-        </w:rPr>
-        <w:t>.</w:t>
-      </w:r>
-      <w:r>
-        <w:rPr>
-          <w:sz w:val="20"/>
-          <w:szCs w:val="20"/>
-        </w:rPr>
-        <w:t xml:space="preserve"> Elle aussi implémentera </w:t>
-      </w:r>
-      <w:proofErr w:type="gramStart"/>
-      <w:r>
-        <w:rPr>
-          <w:sz w:val="20"/>
-          <w:szCs w:val="20"/>
-        </w:rPr>
-        <w:t>un</w:t>
-      </w:r>
-      <w:proofErr w:type="gramEnd"/>
+      <w:r>
+        <w:rPr>
+          <w:sz w:val="20"/>
+          <w:szCs w:val="20"/>
+        </w:rPr>
+        <w:t xml:space="preserve"> qui nous permettra d’écrire ces données au format voulu dans un stream.</w:t>
+      </w:r>
+      <w:r>
+        <w:rPr>
+          <w:sz w:val="20"/>
+          <w:szCs w:val="20"/>
+        </w:rPr>
+        <w:t xml:space="preserve"> Elle aussi implémentera un</w:t>
+      </w:r>
+      <w:r>
+        <w:rPr>
+          <w:sz w:val="20"/>
+          <w:szCs w:val="20"/>
+        </w:rPr>
+        <w:t>e</w:t>
+      </w:r>
       <w:r>
         <w:rPr>
           <w:sz w:val="20"/>
@@ -1061,7 +958,6 @@
         </w:rPr>
         <w:t xml:space="preserve"> interface, </w:t>
       </w:r>
-      <w:proofErr w:type="spellStart"/>
       <w:r>
         <w:rPr>
           <w:b/>
@@ -1070,7 +966,6 @@
         </w:rPr>
         <w:t>ISerializer</w:t>
       </w:r>
-      <w:proofErr w:type="spellEnd"/>
       <w:r>
         <w:rPr>
           <w:sz w:val="20"/>
@@ -1078,7 +973,6 @@
         </w:rPr>
         <w:t xml:space="preserve">, réutilisable. Ce dernier demande d’implémenter une méthode </w:t>
       </w:r>
-      <w:proofErr w:type="spellStart"/>
       <w:r>
         <w:rPr>
           <w:i/>
@@ -1087,61 +981,26 @@
         </w:rPr>
         <w:t>serialize</w:t>
       </w:r>
-      <w:proofErr w:type="spellEnd"/>
-      <w:r>
-        <w:rPr>
-          <w:sz w:val="20"/>
-          <w:szCs w:val="20"/>
-        </w:rPr>
-        <w:t xml:space="preserve">, qui envoie dans un </w:t>
-      </w:r>
-      <w:proofErr w:type="spellStart"/>
-      <w:r>
-        <w:rPr>
-          <w:sz w:val="20"/>
-          <w:szCs w:val="20"/>
-        </w:rPr>
-        <w:t>PrintStream</w:t>
-      </w:r>
-      <w:proofErr w:type="spellEnd"/>
-      <w:r>
-        <w:rPr>
-          <w:sz w:val="20"/>
-          <w:szCs w:val="20"/>
-        </w:rPr>
-        <w:t xml:space="preserve"> un </w:t>
-      </w:r>
-      <w:proofErr w:type="spellStart"/>
-      <w:r>
-        <w:rPr>
-          <w:sz w:val="20"/>
-          <w:szCs w:val="20"/>
-        </w:rPr>
-        <w:t>IData</w:t>
-      </w:r>
-      <w:proofErr w:type="spellEnd"/>
-      <w:r>
-        <w:rPr>
-          <w:sz w:val="20"/>
-          <w:szCs w:val="20"/>
-        </w:rPr>
-        <w:t xml:space="preserve"> </w:t>
-      </w:r>
-      <w:proofErr w:type="spellStart"/>
-      <w:r>
-        <w:rPr>
-          <w:sz w:val="20"/>
-          <w:szCs w:val="20"/>
-        </w:rPr>
-        <w:t>formatté</w:t>
-      </w:r>
-      <w:proofErr w:type="spellEnd"/>
-      <w:r>
-        <w:rPr>
-          <w:sz w:val="20"/>
-          <w:szCs w:val="20"/>
-        </w:rPr>
-        <w:t xml:space="preserve"> comme on le souhaite.</w:t>
+      <w:r>
+        <w:rPr>
+          <w:sz w:val="20"/>
+          <w:szCs w:val="20"/>
+        </w:rPr>
+        <w:t>, qui envoie dan</w:t>
+      </w:r>
+      <w:r>
+        <w:rPr>
+          <w:sz w:val="20"/>
+          <w:szCs w:val="20"/>
+        </w:rPr>
+        <w:t>s un PrintStream un IData forma</w:t>
+      </w:r>
+      <w:r>
+        <w:rPr>
+          <w:sz w:val="20"/>
+          <w:szCs w:val="20"/>
+        </w:rPr>
+        <w:t>té comme on le souhaite.</w:t>
       </w:r>
     </w:p>
     <w:p>
@@ -1163,23 +1022,7 @@
           <w:sz w:val="20"/>
           <w:szCs w:val="20"/>
         </w:rPr>
-        <w:t xml:space="preserve">, il ne nous reste plus qu’à créer une classe s’occupant de gérer le </w:t>
-      </w:r>
-      <w:proofErr w:type="spellStart"/>
-      <w:r>
-        <w:rPr>
-          <w:sz w:val="20"/>
-          <w:szCs w:val="20"/>
-        </w:rPr>
-        <w:t>stream</w:t>
-      </w:r>
-      <w:proofErr w:type="spellEnd"/>
-      <w:r>
-        <w:rPr>
-          <w:sz w:val="20"/>
-          <w:szCs w:val="20"/>
-        </w:rPr>
-        <w:t xml:space="preserve"> dans lequel on va écrire nos données sérialisées.</w:t>
+        <w:t>, il ne nous reste plus qu’à créer une classe s’occupant de gérer le stream dans lequel on va écrire nos données sérialisées.</w:t>
       </w:r>
       <w:r>
         <w:rPr>
@@ -1188,7 +1031,6 @@
         </w:rPr>
         <w:t xml:space="preserve"> Du nom de </w:t>
       </w:r>
-      <w:proofErr w:type="spellStart"/>
       <w:r>
         <w:rPr>
           <w:b/>
@@ -1197,45 +1039,26 @@
         </w:rPr>
         <w:t>FileRecorder</w:t>
       </w:r>
-      <w:proofErr w:type="spellEnd"/>
-      <w:r>
-        <w:rPr>
-          <w:sz w:val="20"/>
-          <w:szCs w:val="20"/>
-        </w:rPr>
-        <w:t xml:space="preserve">, cette classe implémente </w:t>
-      </w:r>
-      <w:proofErr w:type="gramStart"/>
-      <w:r>
-        <w:rPr>
-          <w:sz w:val="20"/>
-          <w:szCs w:val="20"/>
-        </w:rPr>
-        <w:t>un</w:t>
-      </w:r>
-      <w:proofErr w:type="gramEnd"/>
-      <w:r>
-        <w:rPr>
-          <w:sz w:val="20"/>
-          <w:szCs w:val="20"/>
-        </w:rPr>
-        <w:t xml:space="preserve"> interface </w:t>
-      </w:r>
-      <w:proofErr w:type="spellStart"/>
-      <w:r>
-        <w:rPr>
-          <w:sz w:val="20"/>
-          <w:szCs w:val="20"/>
-        </w:rPr>
-        <w:t>IRecorder</w:t>
-      </w:r>
-      <w:proofErr w:type="spellEnd"/>
-      <w:r>
-        <w:rPr>
-          <w:sz w:val="20"/>
-          <w:szCs w:val="20"/>
-        </w:rPr>
-        <w:t xml:space="preserve">, qui demande d’implémenter la méthode </w:t>
+      <w:r>
+        <w:rPr>
+          <w:sz w:val="20"/>
+          <w:szCs w:val="20"/>
+        </w:rPr>
+        <w:t>, cette classe implémente un</w:t>
+      </w:r>
+      <w:r>
+        <w:rPr>
+          <w:sz w:val="20"/>
+          <w:szCs w:val="20"/>
+        </w:rPr>
+        <w:t>e</w:t>
+      </w:r>
+      <w:r>
+        <w:rPr>
+          <w:sz w:val="20"/>
+          <w:szCs w:val="20"/>
+        </w:rPr>
+        <w:t xml:space="preserve"> interface IRecorder, qui demande d’implémenter la méthode </w:t>
       </w:r>
       <w:r>
         <w:rPr>
@@ -1250,140 +1073,14 @@
           <w:sz w:val="20"/>
           <w:szCs w:val="20"/>
         </w:rPr>
-        <w:t xml:space="preserve">. Dans l’idée, cette dernière enregistre une </w:t>
-      </w:r>
-      <w:proofErr w:type="spellStart"/>
-      <w:r>
-        <w:rPr>
-          <w:sz w:val="20"/>
-          <w:szCs w:val="20"/>
-        </w:rPr>
-        <w:t>IData</w:t>
-      </w:r>
-      <w:proofErr w:type="spellEnd"/>
-      <w:r>
-        <w:rPr>
-          <w:sz w:val="20"/>
-          <w:szCs w:val="20"/>
-        </w:rPr>
-        <w:t xml:space="preserve">. Dans notre cas, notre </w:t>
-      </w:r>
-      <w:proofErr w:type="spellStart"/>
-      <w:r>
-        <w:rPr>
-          <w:sz w:val="20"/>
-          <w:szCs w:val="20"/>
-        </w:rPr>
-        <w:t>FileRecorder</w:t>
-      </w:r>
-      <w:proofErr w:type="spellEnd"/>
-      <w:r>
-        <w:rPr>
-          <w:sz w:val="20"/>
-          <w:szCs w:val="20"/>
-        </w:rPr>
-        <w:t xml:space="preserve"> l’enregistre, </w:t>
-      </w:r>
-      <w:proofErr w:type="spellStart"/>
-      <w:r>
-        <w:rPr>
-          <w:sz w:val="20"/>
-          <w:szCs w:val="20"/>
-        </w:rPr>
-        <w:t>formattée</w:t>
-      </w:r>
-      <w:proofErr w:type="spellEnd"/>
-      <w:r>
-        <w:rPr>
-          <w:sz w:val="20"/>
-          <w:szCs w:val="20"/>
-        </w:rPr>
-        <w:t xml:space="preserve"> par notre </w:t>
-      </w:r>
-      <w:proofErr w:type="spellStart"/>
-      <w:r>
-        <w:rPr>
-          <w:sz w:val="20"/>
-          <w:szCs w:val="20"/>
-        </w:rPr>
-        <w:t>CsvSerializer</w:t>
-      </w:r>
-      <w:proofErr w:type="spellEnd"/>
-      <w:r>
-        <w:rPr>
-          <w:sz w:val="20"/>
-          <w:szCs w:val="20"/>
-        </w:rPr>
-        <w:t xml:space="preserve">, </w:t>
-      </w:r>
-      <w:r>
-        <w:rPr>
-          <w:sz w:val="20"/>
-          <w:szCs w:val="20"/>
-        </w:rPr>
-        <w:t xml:space="preserve">dans un fichier </w:t>
-      </w:r>
-      <w:r>
-        <w:rPr>
-          <w:sz w:val="20"/>
-          <w:szCs w:val="20"/>
-        </w:rPr>
-        <w:t xml:space="preserve">auquel on peut accéder grâce au </w:t>
-      </w:r>
-      <w:proofErr w:type="spellStart"/>
-      <w:r>
-        <w:rPr>
-          <w:sz w:val="20"/>
-          <w:szCs w:val="20"/>
-        </w:rPr>
-        <w:t>PrintStream</w:t>
-      </w:r>
-      <w:proofErr w:type="spellEnd"/>
-      <w:r>
-        <w:rPr>
-          <w:sz w:val="20"/>
-          <w:szCs w:val="20"/>
-        </w:rPr>
-        <w:t xml:space="preserve"> qu’on lui passe.</w:t>
-      </w:r>
-      <w:r>
-        <w:rPr>
-          <w:sz w:val="20"/>
-          <w:szCs w:val="20"/>
-        </w:rPr>
-        <w:t xml:space="preserve"> Ce dernier est créé à l’extérieur de notre </w:t>
-      </w:r>
-      <w:proofErr w:type="spellStart"/>
-      <w:r>
-        <w:rPr>
-          <w:sz w:val="20"/>
-          <w:szCs w:val="20"/>
-        </w:rPr>
-        <w:t>FileRecorder</w:t>
-      </w:r>
-      <w:proofErr w:type="spellEnd"/>
-      <w:r>
-        <w:rPr>
-          <w:sz w:val="20"/>
-          <w:szCs w:val="20"/>
-        </w:rPr>
-        <w:t xml:space="preserve">, ce qui laisse à l’utilisateur le soin de gérer la création et la fermeture du </w:t>
-      </w:r>
-      <w:proofErr w:type="spellStart"/>
-      <w:r>
-        <w:rPr>
-          <w:sz w:val="20"/>
-          <w:szCs w:val="20"/>
-        </w:rPr>
-        <w:t>PrintStream</w:t>
-      </w:r>
-      <w:proofErr w:type="spellEnd"/>
-      <w:r>
-        <w:rPr>
-          <w:sz w:val="20"/>
-          <w:szCs w:val="20"/>
-        </w:rPr>
-        <w:t xml:space="preserve">. </w:t>
+        <w:t>. Dans l’idée, cette dernière enregistre une IData. Dans notre cas, notre FileRecorder l’enregistre, formattée par notre CsvSerializer, dans un fichier auquel on peut accéder grâce au PrintStream qu’on lui passe.</w:t>
+      </w:r>
+      <w:r>
+        <w:rPr>
+          <w:sz w:val="20"/>
+          <w:szCs w:val="20"/>
+        </w:rPr>
+        <w:t xml:space="preserve"> Ce dernier est créé à l’extérieur de notre FileRecorder, ce qui laisse à l’utilisateur le soin de gérer la création et la fermeture du PrintStream. </w:t>
       </w:r>
     </w:p>
     <w:p>
@@ -1405,39 +1102,7 @@
           <w:sz w:val="20"/>
           <w:szCs w:val="20"/>
         </w:rPr>
-        <w:t xml:space="preserve">Un autre choix d’implémentation consisterait à créer le </w:t>
-      </w:r>
-      <w:proofErr w:type="spellStart"/>
-      <w:r>
-        <w:rPr>
-          <w:sz w:val="20"/>
-          <w:szCs w:val="20"/>
-        </w:rPr>
-        <w:t>stream</w:t>
-      </w:r>
-      <w:proofErr w:type="spellEnd"/>
-      <w:r>
-        <w:rPr>
-          <w:sz w:val="20"/>
-          <w:szCs w:val="20"/>
-        </w:rPr>
-        <w:t xml:space="preserve"> dans le </w:t>
-      </w:r>
-      <w:proofErr w:type="spellStart"/>
-      <w:r>
-        <w:rPr>
-          <w:sz w:val="20"/>
-          <w:szCs w:val="20"/>
-        </w:rPr>
-        <w:t>FileRecorder</w:t>
-      </w:r>
-      <w:proofErr w:type="spellEnd"/>
-      <w:r>
-        <w:rPr>
-          <w:sz w:val="20"/>
-          <w:szCs w:val="20"/>
-        </w:rPr>
-        <w:t xml:space="preserve"> et mettre à disposition une méthode </w:t>
+        <w:t xml:space="preserve">Un autre choix d’implémentation consisterait à créer le stream dans le FileRecorder et mettre à disposition une méthode </w:t>
       </w:r>
       <w:r>
         <w:rPr>
@@ -1452,7 +1117,22 @@
           <w:sz w:val="20"/>
           <w:szCs w:val="20"/>
         </w:rPr>
-        <w:t xml:space="preserve">. Il faudrait dans ce cas aussi mettre à disposition une méthode close dans la </w:t>
+        <w:t xml:space="preserve">. Il faudrait dans ce cas aussi mettre à disposition une méthode </w:t>
+      </w:r>
+      <w:r>
+        <w:rPr>
+          <w:i/>
+          <w:sz w:val="20"/>
+          <w:szCs w:val="20"/>
+        </w:rPr>
+        <w:t>close</w:t>
+      </w:r>
+      <w:r>
+        <w:rPr>
+          <w:sz w:val="20"/>
+          <w:szCs w:val="20"/>
+        </w:rPr>
+        <w:t xml:space="preserve"> dans la </w:t>
       </w:r>
       <w:r>
         <w:rPr>
@@ -1460,23 +1140,7 @@
           <w:szCs w:val="20"/>
         </w:rPr>
         <w:lastRenderedPageBreak/>
-        <w:t xml:space="preserve">classe </w:t>
-      </w:r>
-      <w:proofErr w:type="spellStart"/>
-      <w:r>
-        <w:rPr>
-          <w:sz w:val="20"/>
-          <w:szCs w:val="20"/>
-        </w:rPr>
-        <w:t>BufferedIOBenchmark</w:t>
-      </w:r>
-      <w:proofErr w:type="spellEnd"/>
-      <w:r>
-        <w:rPr>
-          <w:sz w:val="20"/>
-          <w:szCs w:val="20"/>
-        </w:rPr>
-        <w:t>.</w:t>
+        <w:t>classe BufferedIOBenchmark.</w:t>
       </w:r>
       <w:r>
         <w:rPr>
@@ -1504,23 +1168,7 @@
           <w:sz w:val="20"/>
           <w:szCs w:val="20"/>
         </w:rPr>
-        <w:t xml:space="preserve">puis appeler la méthode close ou passer un </w:t>
-      </w:r>
-      <w:proofErr w:type="spellStart"/>
-      <w:r>
-        <w:rPr>
-          <w:sz w:val="20"/>
-          <w:szCs w:val="20"/>
-        </w:rPr>
-        <w:t>PrintStream</w:t>
-      </w:r>
-      <w:proofErr w:type="spellEnd"/>
-      <w:r>
-        <w:rPr>
-          <w:sz w:val="20"/>
-          <w:szCs w:val="20"/>
-        </w:rPr>
-        <w:t>.</w:t>
+        <w:t>puis appeler la méthode close ou passer un PrintStream.</w:t>
       </w:r>
     </w:p>
     <w:p>
@@ -1551,7 +1199,6 @@
         </w:rPr>
         <w:t xml:space="preserve"> </w:t>
       </w:r>
-      <w:proofErr w:type="spellStart"/>
       <w:r>
         <w:rPr>
           <w:b/>
@@ -1560,7 +1207,6 @@
         </w:rPr>
         <w:t>BufferedIOBenchmark</w:t>
       </w:r>
-      <w:proofErr w:type="spellEnd"/>
       <w:r>
         <w:rPr>
           <w:sz w:val="20"/>
@@ -1573,39 +1219,7 @@
           <w:sz w:val="20"/>
           <w:szCs w:val="20"/>
         </w:rPr>
-        <w:t xml:space="preserve">créer un </w:t>
-      </w:r>
-      <w:proofErr w:type="spellStart"/>
-      <w:r>
-        <w:rPr>
-          <w:sz w:val="20"/>
-          <w:szCs w:val="20"/>
-        </w:rPr>
-        <w:t>FileRecorder</w:t>
-      </w:r>
-      <w:proofErr w:type="spellEnd"/>
-      <w:r>
-        <w:rPr>
-          <w:sz w:val="20"/>
-          <w:szCs w:val="20"/>
-        </w:rPr>
-        <w:t xml:space="preserve"> et de record une nouvelle </w:t>
-      </w:r>
-      <w:proofErr w:type="spellStart"/>
-      <w:r>
-        <w:rPr>
-          <w:sz w:val="20"/>
-          <w:szCs w:val="20"/>
-        </w:rPr>
-        <w:t>IData</w:t>
-      </w:r>
-      <w:proofErr w:type="spellEnd"/>
-      <w:r>
-        <w:rPr>
-          <w:sz w:val="20"/>
-          <w:szCs w:val="20"/>
-        </w:rPr>
-        <w:t xml:space="preserve"> aussi souvent que nécessaire (donc </w:t>
+        <w:t xml:space="preserve">créer un FileRecorder et de record une nouvelle IData aussi souvent que nécessaire (donc </w:t>
       </w:r>
       <w:r>
         <w:rPr>
@@ -1633,39 +1247,14 @@
           <w:sz w:val="20"/>
           <w:szCs w:val="20"/>
         </w:rPr>
-        <w:t xml:space="preserve"> pour </w:t>
-      </w:r>
-      <w:proofErr w:type="spellStart"/>
-      <w:r>
-        <w:rPr>
-          <w:sz w:val="20"/>
-          <w:szCs w:val="20"/>
-        </w:rPr>
-        <w:t>BufferedIOBenchmark</w:t>
-      </w:r>
-      <w:proofErr w:type="spellEnd"/>
-      <w:r>
-        <w:rPr>
-          <w:sz w:val="20"/>
-          <w:szCs w:val="20"/>
-        </w:rPr>
-        <w:t xml:space="preserve"> a été rajouté afin de set le </w:t>
-      </w:r>
-      <w:proofErr w:type="spellStart"/>
-      <w:r>
-        <w:rPr>
-          <w:sz w:val="20"/>
-          <w:szCs w:val="20"/>
-        </w:rPr>
-        <w:t>PrintStream</w:t>
-      </w:r>
-      <w:proofErr w:type="spellEnd"/>
-      <w:r>
-        <w:rPr>
-          <w:sz w:val="20"/>
-          <w:szCs w:val="20"/>
-        </w:rPr>
-        <w:t xml:space="preserve"> et d’initialiser la première ligne du fichier </w:t>
+        <w:t xml:space="preserve"> pour BufferedIOBenchmark</w:t>
+      </w:r>
+      <w:r>
+        <w:rPr>
+          <w:sz w:val="20"/>
+          <w:szCs w:val="20"/>
+        </w:rPr>
+        <w:t xml:space="preserve"> a été rajouté afin de set le PrintStream et d’initialiser la première ligne du fichier </w:t>
       </w:r>
       <w:r>
         <w:rPr>
@@ -1679,24 +1268,10 @@
           <w:sz w:val="20"/>
           <w:szCs w:val="20"/>
         </w:rPr>
-        <w:t xml:space="preserve"> (noms des colonnes). On notera que cette dernière opération ne se fait pas dans le constructeur du </w:t>
-      </w:r>
-      <w:proofErr w:type="spellStart"/>
-      <w:r>
-        <w:rPr>
-          <w:sz w:val="20"/>
-          <w:szCs w:val="20"/>
-        </w:rPr>
-        <w:t>FileRecorder</w:t>
-      </w:r>
-      <w:proofErr w:type="spellEnd"/>
-      <w:r>
-        <w:rPr>
-          <w:sz w:val="20"/>
-          <w:szCs w:val="20"/>
-        </w:rPr>
-        <w:t xml:space="preserve"> comme on aimerait que ce dernier soit aussi générique que possible.</w:t>
-      </w:r>
+        <w:t xml:space="preserve"> (noms des colonnes). On notera que cette dernière opération ne se fait pas dans le constructeur du FileRecorder comme on aimerait que ce dernier soit aussi générique que possible.</w:t>
+      </w:r>
+      <w:bookmarkStart w:id="0" w:name="_GoBack"/>
+      <w:bookmarkEnd w:id="0"/>
     </w:p>
     <w:p/>
     <w:p>
@@ -1815,14 +1390,7 @@
           <w:sz w:val="20"/>
           <w:szCs w:val="20"/>
         </w:rPr>
-        <w:t>Une taille de 0 n’est pas accept</w:t>
-      </w:r>
-      <w:r>
-        <w:rPr>
-          <w:sz w:val="20"/>
-          <w:szCs w:val="20"/>
-        </w:rPr>
-        <w:t>ée par une échelle lo</w:t>
+        <w:t>Une taille de 0 n’est pas acceptée par une échelle lo</w:t>
       </w:r>
       <w:r>
         <w:rPr>
@@ -1843,23 +1411,7 @@
           <w:sz w:val="20"/>
           <w:szCs w:val="20"/>
         </w:rPr>
-        <w:t xml:space="preserve">es tailles des blocs des stratégies de type </w:t>
-      </w:r>
-      <w:proofErr w:type="spellStart"/>
-      <w:r>
-        <w:rPr>
-          <w:sz w:val="20"/>
-          <w:szCs w:val="20"/>
-        </w:rPr>
-        <w:t>ByteByByte</w:t>
-      </w:r>
-      <w:proofErr w:type="spellEnd"/>
-      <w:r>
-        <w:rPr>
-          <w:sz w:val="20"/>
-          <w:szCs w:val="20"/>
-        </w:rPr>
-        <w:t xml:space="preserve"> </w:t>
+        <w:t xml:space="preserve">es tailles des blocs des stratégies de type ByteByByte </w:t>
       </w:r>
       <w:r>
         <w:rPr>
@@ -1973,62 +1525,14 @@
           <w:sz w:val="20"/>
           <w:szCs w:val="20"/>
         </w:rPr>
-        <w:t xml:space="preserve">, un </w:t>
-      </w:r>
-      <w:proofErr w:type="spellStart"/>
-      <w:r>
-        <w:rPr>
-          <w:sz w:val="20"/>
-          <w:szCs w:val="20"/>
-        </w:rPr>
-        <w:t>stream</w:t>
-      </w:r>
-      <w:proofErr w:type="spellEnd"/>
-      <w:r>
-        <w:rPr>
-          <w:sz w:val="20"/>
-          <w:szCs w:val="20"/>
-        </w:rPr>
-        <w:t xml:space="preserve"> </w:t>
-      </w:r>
-      <w:proofErr w:type="spellStart"/>
-      <w:r>
-        <w:rPr>
-          <w:sz w:val="20"/>
-          <w:szCs w:val="20"/>
-        </w:rPr>
-        <w:t>buffered</w:t>
-      </w:r>
-      <w:proofErr w:type="spellEnd"/>
-      <w:r>
-        <w:rPr>
-          <w:sz w:val="20"/>
-          <w:szCs w:val="20"/>
-        </w:rPr>
-        <w:t xml:space="preserve"> est </w:t>
-      </w:r>
-      <w:r>
-        <w:rPr>
-          <w:sz w:val="20"/>
-          <w:szCs w:val="20"/>
-        </w:rPr>
-        <w:t xml:space="preserve">bien meilleur qu’un non </w:t>
-      </w:r>
-      <w:proofErr w:type="spellStart"/>
-      <w:r>
-        <w:rPr>
-          <w:sz w:val="20"/>
-          <w:szCs w:val="20"/>
-        </w:rPr>
-        <w:t>buffered</w:t>
-      </w:r>
-      <w:proofErr w:type="spellEnd"/>
-      <w:r>
-        <w:rPr>
-          <w:sz w:val="20"/>
-          <w:szCs w:val="20"/>
-        </w:rPr>
-        <w:t xml:space="preserve"> (d’</w:t>
+        <w:t xml:space="preserve">, un stream buffered est </w:t>
+      </w:r>
+      <w:r>
+        <w:rPr>
+          <w:sz w:val="20"/>
+          <w:szCs w:val="20"/>
+        </w:rPr>
+        <w:t>bien meilleur qu’un non buffered (d’</w:t>
       </w:r>
       <w:r>
         <w:rPr>
@@ -2078,23 +1582,7 @@
           <w:sz w:val="20"/>
           <w:szCs w:val="20"/>
         </w:rPr>
-        <w:t xml:space="preserve">les deux stratégies semblent </w:t>
-      </w:r>
-      <w:proofErr w:type="gramStart"/>
-      <w:r>
-        <w:rPr>
-          <w:sz w:val="20"/>
-          <w:szCs w:val="20"/>
-        </w:rPr>
-        <w:t>tendre</w:t>
-      </w:r>
-      <w:proofErr w:type="gramEnd"/>
-      <w:r>
-        <w:rPr>
-          <w:sz w:val="20"/>
-          <w:szCs w:val="20"/>
-        </w:rPr>
-        <w:t xml:space="preserve"> vers la même valeur pour des tailles de bloc grandes).</w:t>
+        <w:t>les deux stratégies semblent tendre vers la même valeur pour des tailles de bloc grandes).</w:t>
       </w:r>
     </w:p>
     <w:p>
@@ -2141,23 +1629,7 @@
           <w:sz w:val="20"/>
           <w:szCs w:val="20"/>
         </w:rPr>
-        <w:t xml:space="preserve">On note aussi que plus la taille des </w:t>
-      </w:r>
-      <w:proofErr w:type="gramStart"/>
-      <w:r>
-        <w:rPr>
-          <w:sz w:val="20"/>
-          <w:szCs w:val="20"/>
-        </w:rPr>
-        <w:t>blocs est</w:t>
-      </w:r>
-      <w:proofErr w:type="gramEnd"/>
-      <w:r>
-        <w:rPr>
-          <w:sz w:val="20"/>
-          <w:szCs w:val="20"/>
-        </w:rPr>
-        <w:t xml:space="preserve"> grande, plus </w:t>
+        <w:t xml:space="preserve">On note aussi que plus la taille des blocs est grande, plus </w:t>
       </w:r>
       <w:r>
         <w:rPr>
@@ -2173,24 +1645,22 @@
           <w:sz w:val="20"/>
           <w:szCs w:val="20"/>
         </w:rPr>
-        <w:t xml:space="preserve">On notera qu’il y a un petit pic des temps avec une taille de blocs de 5000, dans </w:t>
-      </w:r>
-      <w:r>
-        <w:rPr>
-          <w:sz w:val="20"/>
-          <w:szCs w:val="20"/>
-        </w:rPr>
-        <w:t xml:space="preserve">la stratégie avec block </w:t>
-      </w:r>
-      <w:proofErr w:type="spellStart"/>
-      <w:r>
-        <w:rPr>
-          <w:sz w:val="20"/>
-          <w:szCs w:val="20"/>
-        </w:rPr>
-        <w:t>bufferisée</w:t>
-      </w:r>
-      <w:proofErr w:type="spellEnd"/>
+        <w:t xml:space="preserve">On notera </w:t>
+      </w:r>
+      <w:r>
+        <w:rPr>
+          <w:sz w:val="20"/>
+          <w:szCs w:val="20"/>
+        </w:rPr>
+        <w:t xml:space="preserve">qu’avec la stratégie avec stream bufferisé, </w:t>
+      </w:r>
+      <w:r>
+        <w:rPr>
+          <w:sz w:val="20"/>
+          <w:szCs w:val="20"/>
+        </w:rPr>
+        <w:t>il y a un petit pic des temps avec une taille de blocs de 5000</w:t>
+      </w:r>
       <w:r>
         <w:rPr>
           <w:sz w:val="20"/>
@@ -2240,7 +1710,14 @@
           <w:sz w:val="20"/>
           <w:szCs w:val="20"/>
         </w:rPr>
-        <w:t xml:space="preserve"> La différence principale avec l’écriture est que la lecture se fait visiblement plus rapidement.</w:t>
+        <w:t xml:space="preserve"> La différence principale avec l’écriture est que la lecture se f</w:t>
+      </w:r>
+      <w:r>
+        <w:rPr>
+          <w:sz w:val="20"/>
+          <w:szCs w:val="20"/>
+        </w:rPr>
+        <w:t>ait visiblement plus rapidement (sauf quand la taille est grande).</w:t>
       </w:r>
     </w:p>
     <w:p>
@@ -2255,17 +1732,71 @@
           <w:sz w:val="20"/>
           <w:szCs w:val="20"/>
         </w:rPr>
-        <w:t xml:space="preserve">On peut en tirer en conclusion que les </w:t>
-      </w:r>
-      <w:proofErr w:type="spellStart"/>
-      <w:r>
-        <w:rPr>
-          <w:sz w:val="20"/>
-          <w:szCs w:val="20"/>
-        </w:rPr>
-        <w:t>stream</w:t>
-      </w:r>
-      <w:proofErr w:type="spellEnd"/>
+        <w:t>On peut en tirer en conclusion que les stream</w:t>
+      </w:r>
+      <w:r>
+        <w:rPr>
+          <w:sz w:val="20"/>
+          <w:szCs w:val="20"/>
+        </w:rPr>
+        <w:t>s</w:t>
+      </w:r>
+      <w:r>
+        <w:rPr>
+          <w:sz w:val="20"/>
+          <w:szCs w:val="20"/>
+        </w:rPr>
+        <w:t xml:space="preserve"> bufferisés sont </w:t>
+      </w:r>
+      <w:r>
+        <w:rPr>
+          <w:sz w:val="20"/>
+          <w:szCs w:val="20"/>
+        </w:rPr>
+        <w:t xml:space="preserve">en général </w:t>
+      </w:r>
+      <w:r>
+        <w:rPr>
+          <w:sz w:val="20"/>
+          <w:szCs w:val="20"/>
+        </w:rPr>
+        <w:t>meilleurs que les non bufferisés, typiquement lorsqu’on lit byte par byte</w:t>
+      </w:r>
+      <w:r>
+        <w:rPr>
+          <w:sz w:val="20"/>
+          <w:szCs w:val="20"/>
+        </w:rPr>
+        <w:t xml:space="preserve">. </w:t>
+      </w:r>
+      <w:r>
+        <w:rPr>
+          <w:sz w:val="20"/>
+          <w:szCs w:val="20"/>
+        </w:rPr>
+        <w:t>En bloc par bloc</w:t>
+      </w:r>
+      <w:r>
+        <w:rPr>
+          <w:sz w:val="20"/>
+          <w:szCs w:val="20"/>
+        </w:rPr>
+        <w:t xml:space="preserve">, </w:t>
+      </w:r>
+      <w:r>
+        <w:rPr>
+          <w:sz w:val="20"/>
+          <w:szCs w:val="20"/>
+        </w:rPr>
+        <w:t xml:space="preserve">c’est </w:t>
+      </w:r>
+      <w:r>
+        <w:rPr>
+          <w:sz w:val="20"/>
+          <w:szCs w:val="20"/>
+        </w:rPr>
+        <w:t>généralement</w:t>
+      </w:r>
       <w:r>
         <w:rPr>
           <w:sz w:val="20"/>
@@ -2273,102 +1804,61 @@
         </w:rPr>
         <w:t xml:space="preserve"> </w:t>
       </w:r>
-      <w:proofErr w:type="spellStart"/>
-      <w:r>
-        <w:rPr>
-          <w:sz w:val="20"/>
-          <w:szCs w:val="20"/>
-        </w:rPr>
-        <w:t>bufferisés</w:t>
-      </w:r>
-      <w:proofErr w:type="spellEnd"/>
-      <w:r>
-        <w:rPr>
-          <w:sz w:val="20"/>
-          <w:szCs w:val="20"/>
-        </w:rPr>
-        <w:t xml:space="preserve"> sont </w:t>
-      </w:r>
-      <w:r>
-        <w:rPr>
-          <w:sz w:val="20"/>
-          <w:szCs w:val="20"/>
-        </w:rPr>
-        <w:t xml:space="preserve">en général </w:t>
-      </w:r>
-      <w:r>
-        <w:rPr>
-          <w:sz w:val="20"/>
-          <w:szCs w:val="20"/>
-        </w:rPr>
-        <w:t xml:space="preserve">meilleurs que les non </w:t>
-      </w:r>
-      <w:proofErr w:type="spellStart"/>
-      <w:r>
-        <w:rPr>
-          <w:sz w:val="20"/>
-          <w:szCs w:val="20"/>
-        </w:rPr>
-        <w:t>bufferisés</w:t>
-      </w:r>
-      <w:proofErr w:type="spellEnd"/>
-      <w:r>
-        <w:rPr>
-          <w:sz w:val="20"/>
-          <w:szCs w:val="20"/>
-        </w:rPr>
-        <w:t>, typiquement lorsqu’on lit byte par byte</w:t>
-      </w:r>
-      <w:r>
-        <w:rPr>
-          <w:sz w:val="20"/>
-          <w:szCs w:val="20"/>
-        </w:rPr>
-        <w:t xml:space="preserve">. </w:t>
-      </w:r>
-      <w:r>
-        <w:rPr>
-          <w:sz w:val="20"/>
-          <w:szCs w:val="20"/>
-        </w:rPr>
-        <w:t>En bloc par bloc</w:t>
-      </w:r>
-      <w:r>
-        <w:rPr>
-          <w:sz w:val="20"/>
-          <w:szCs w:val="20"/>
-        </w:rPr>
-        <w:t>, n</w:t>
-      </w:r>
-      <w:r>
-        <w:rPr>
-          <w:sz w:val="20"/>
-          <w:szCs w:val="20"/>
-        </w:rPr>
-        <w:t xml:space="preserve">ous avons pu </w:t>
-      </w:r>
-      <w:bookmarkStart w:id="0" w:name="_GoBack"/>
-      <w:bookmarkEnd w:id="0"/>
-      <w:r>
-        <w:rPr>
-          <w:sz w:val="20"/>
-          <w:szCs w:val="20"/>
-        </w:rPr>
-        <w:t xml:space="preserve">constater que </w:t>
-      </w:r>
-      <w:r>
-        <w:rPr>
-          <w:sz w:val="20"/>
-          <w:szCs w:val="20"/>
-        </w:rPr>
-        <w:t>les performances changeaient suivant la taille</w:t>
-      </w:r>
-      <w:r>
-        <w:rPr>
-          <w:sz w:val="20"/>
-          <w:szCs w:val="20"/>
-        </w:rPr>
-        <w:t xml:space="preserve"> et qu’i</w:t>
+      <w:r>
+        <w:rPr>
+          <w:sz w:val="20"/>
+          <w:szCs w:val="20"/>
+        </w:rPr>
+        <w:t xml:space="preserve">plus rapide. </w:t>
+      </w:r>
+      <w:r>
+        <w:rPr>
+          <w:sz w:val="20"/>
+          <w:szCs w:val="20"/>
+        </w:rPr>
+        <w:t>Dans ce dernier cas,</w:t>
+      </w:r>
+      <w:r>
+        <w:rPr>
+          <w:sz w:val="20"/>
+          <w:szCs w:val="20"/>
+        </w:rPr>
+        <w:t xml:space="preserve"> </w:t>
+      </w:r>
+      <w:r>
+        <w:rPr>
+          <w:sz w:val="20"/>
+          <w:szCs w:val="20"/>
+        </w:rPr>
+        <w:t xml:space="preserve">les performances </w:t>
+      </w:r>
+      <w:r>
+        <w:rPr>
+          <w:sz w:val="20"/>
+          <w:szCs w:val="20"/>
+        </w:rPr>
+        <w:t>changent</w:t>
+      </w:r>
+      <w:r>
+        <w:rPr>
+          <w:sz w:val="20"/>
+          <w:szCs w:val="20"/>
+        </w:rPr>
+        <w:t xml:space="preserve"> suivant la taille</w:t>
+      </w:r>
+      <w:r>
+        <w:rPr>
+          <w:sz w:val="20"/>
+          <w:szCs w:val="20"/>
+        </w:rPr>
+        <w:t xml:space="preserve"> et </w:t>
+      </w:r>
+      <w:r>
+        <w:rPr>
+          <w:sz w:val="20"/>
+          <w:szCs w:val="20"/>
+        </w:rPr>
+        <w:t>i</w:t>
       </w:r>
       <w:r>
         <w:rPr>
@@ -2389,7 +1879,21 @@
           <w:sz w:val="20"/>
           <w:szCs w:val="20"/>
         </w:rPr>
-        <w:t xml:space="preserve">effectuer quelques benchmarks pour trouver </w:t>
+        <w:t xml:space="preserve">effectuer quelques benchmarks </w:t>
+      </w:r>
+      <w:r>
+        <w:rPr>
+          <w:sz w:val="20"/>
+          <w:szCs w:val="20"/>
+        </w:rPr>
+        <w:t xml:space="preserve">au préalable </w:t>
+      </w:r>
+      <w:r>
+        <w:rPr>
+          <w:sz w:val="20"/>
+          <w:szCs w:val="20"/>
+        </w:rPr>
+        <w:t xml:space="preserve">pour trouver </w:t>
       </w:r>
       <w:r>
         <w:rPr>
@@ -2455,6 +1959,7 @@
         <w:docPartUnique/>
       </w:docPartObj>
     </w:sdtPr>
+    <w:sdtEndPr/>
     <w:sdtContent>
       <w:p>
         <w:pPr>
@@ -2524,18 +2029,7 @@
       <w:pStyle w:val="En-tte"/>
     </w:pPr>
     <w:r>
-      <w:t xml:space="preserve">RES - </w:t>
-    </w:r>
-    <w:r>
-      <w:t xml:space="preserve">Labo </w:t>
-    </w:r>
-    <w:proofErr w:type="spellStart"/>
-    <w:r>
-      <w:t>BufferedIOBenchmark</w:t>
-    </w:r>
-    <w:proofErr w:type="spellEnd"/>
-    <w:r>
-      <w:t xml:space="preserve"> </w:t>
+      <w:t xml:space="preserve">RES - Labo BufferedIOBenchmark </w:t>
     </w:r>
     <w:r>
       <w:ptab w:relativeTo="margin" w:alignment="center" w:leader="none"/>
@@ -2555,7 +2049,6 @@
   <w:p>
     <w:pPr>
       <w:pStyle w:val="En-tte"/>
-      <w:jc w:val="right"/>
       <w:rPr>
         <w:color w:val="44546A" w:themeColor="text2"/>
       </w:rPr>
@@ -2571,6 +2064,14 @@
     <w:pPr>
       <w:pStyle w:val="En-tte"/>
     </w:pPr>
+    <w:hyperlink r:id="rId1" w:history="1">
+      <w:r>
+        <w:rPr>
+          <w:rStyle w:val="Lienhypertexte"/>
+        </w:rPr>
+        <w:t>Repo GitHub</w:t>
+      </w:r>
+    </w:hyperlink>
   </w:p>
 </w:hdr>
 </file>
@@ -3367,6 +2868,17 @@
       <w:color w:val="808080"/>
     </w:rPr>
   </w:style>
+  <w:style w:type="character" w:styleId="Lienhypertexte">
+    <w:name w:val="Hyperlink"/>
+    <w:basedOn w:val="Policepardfaut"/>
+    <w:uiPriority w:val="99"/>
+    <w:unhideWhenUsed/>
+    <w:rsid w:val="00C7670B"/>
+    <w:rPr>
+      <w:color w:val="0563C1" w:themeColor="hyperlink"/>
+      <w:u w:val="single"/>
+    </w:rPr>
+  </w:style>
 </w:styles>
 </file>
 
@@ -3771,11 +3283,11 @@
           <c:showPercent val="0"/>
           <c:showBubbleSize val="0"/>
         </c:dLbls>
-        <c:axId val="480467744"/>
-        <c:axId val="480465784"/>
+        <c:axId val="439867200"/>
+        <c:axId val="439868376"/>
       </c:scatterChart>
       <c:valAx>
-        <c:axId val="480467744"/>
+        <c:axId val="439867200"/>
         <c:scaling>
           <c:logBase val="10"/>
           <c:orientation val="minMax"/>
@@ -3888,12 +3400,12 @@
             <a:endParaRPr lang="fr-FR"/>
           </a:p>
         </c:txPr>
-        <c:crossAx val="480465784"/>
+        <c:crossAx val="439868376"/>
         <c:crosses val="autoZero"/>
         <c:crossBetween val="midCat"/>
       </c:valAx>
       <c:valAx>
-        <c:axId val="480465784"/>
+        <c:axId val="439868376"/>
         <c:scaling>
           <c:logBase val="10"/>
           <c:orientation val="minMax"/>
@@ -4010,7 +3522,7 @@
             <a:endParaRPr lang="fr-FR"/>
           </a:p>
         </c:txPr>
-        <c:crossAx val="480467744"/>
+        <c:crossAx val="439867200"/>
         <c:crosses val="autoZero"/>
         <c:crossBetween val="midCat"/>
       </c:valAx>
@@ -4507,11 +4019,11 @@
           <c:showPercent val="0"/>
           <c:showBubbleSize val="0"/>
         </c:dLbls>
-        <c:axId val="293215872"/>
-        <c:axId val="293217048"/>
+        <c:axId val="439865240"/>
+        <c:axId val="439867592"/>
       </c:scatterChart>
       <c:valAx>
-        <c:axId val="293215872"/>
+        <c:axId val="439865240"/>
         <c:scaling>
           <c:logBase val="10"/>
           <c:orientation val="minMax"/>
@@ -4624,12 +4136,12 @@
             <a:endParaRPr lang="fr-FR"/>
           </a:p>
         </c:txPr>
-        <c:crossAx val="293217048"/>
+        <c:crossAx val="439867592"/>
         <c:crosses val="autoZero"/>
         <c:crossBetween val="midCat"/>
       </c:valAx>
       <c:valAx>
-        <c:axId val="293217048"/>
+        <c:axId val="439867592"/>
         <c:scaling>
           <c:logBase val="10"/>
           <c:orientation val="minMax"/>
@@ -4746,7 +4258,7 @@
             <a:endParaRPr lang="fr-FR"/>
           </a:p>
         </c:txPr>
-        <c:crossAx val="293215872"/>
+        <c:crossAx val="439865240"/>
         <c:crosses val="autoZero"/>
         <c:crossBetween val="midCat"/>
       </c:valAx>
@@ -5944,570 +5456,6 @@
     </cs:spPr>
   </cs:wall>
 </cs:chartStyle>
-</file>
-
-<file path=word/glossary/document.xml><?xml version="1.0" encoding="utf-8"?>
-<w:glossaryDocument xmlns:wpc="http://schemas.microsoft.com/office/word/2010/wordprocessingCanvas" xmlns:mc="http://schemas.openxmlformats.org/markup-compatibility/2006" xmlns:o="urn:schemas-microsoft-com:office:office" xmlns:r="http://schemas.openxmlformats.org/officeDocument/2006/relationships" xmlns:m="http://schemas.openxmlformats.org/officeDocument/2006/math" xmlns:v="urn:schemas-microsoft-com:vml" xmlns:wp14="http://schemas.microsoft.com/office/word/2010/wordprocessingDrawing" xmlns:wp="http://schemas.openxmlformats.org/drawingml/2006/wordprocessingDrawing" xmlns:w10="urn:schemas-microsoft-com:office:word" xmlns:w="http://schemas.openxmlformats.org/wordprocessingml/2006/main" xmlns:w14="http://schemas.microsoft.com/office/word/2010/wordml" xmlns:w15="http://schemas.microsoft.com/office/word/2012/wordml" xmlns:wpg="http://schemas.microsoft.com/office/word/2010/wordprocessingGroup" xmlns:wpi="http://schemas.microsoft.com/office/word/2010/wordprocessingInk" xmlns:wne="http://schemas.microsoft.com/office/word/2006/wordml" xmlns:wps="http://schemas.microsoft.com/office/word/2010/wordprocessingShape" mc:Ignorable="w14 w15 wp14"/>
-</file>
-
-<file path=word/glossary/fontTable.xml><?xml version="1.0" encoding="utf-8"?>
-<w:fonts xmlns:mc="http://schemas.openxmlformats.org/markup-compatibility/2006" xmlns:r="http://schemas.openxmlformats.org/officeDocument/2006/relationships" xmlns:w="http://schemas.openxmlformats.org/wordprocessingml/2006/main" xmlns:w14="http://schemas.microsoft.com/office/word/2010/wordml" xmlns:w15="http://schemas.microsoft.com/office/word/2012/wordml" mc:Ignorable="w14 w15">
-  <w:font w:name="Symbol">
-    <w:panose1 w:val="05050102010706020507"/>
-    <w:charset w:val="02"/>
-    <w:family w:val="roman"/>
-    <w:pitch w:val="variable"/>
-    <w:sig w:usb0="00000000" w:usb1="10000000" w:usb2="00000000" w:usb3="00000000" w:csb0="80000000" w:csb1="00000000"/>
-  </w:font>
-  <w:font w:name="Times New Roman">
-    <w:panose1 w:val="02020603050405020304"/>
-    <w:charset w:val="00"/>
-    <w:family w:val="roman"/>
-    <w:pitch w:val="variable"/>
-    <w:sig w:usb0="E0002EFF" w:usb1="C0007843" w:usb2="00000009" w:usb3="00000000" w:csb0="000001FF" w:csb1="00000000"/>
-  </w:font>
-  <w:font w:name="Courier New">
-    <w:panose1 w:val="02070309020205020404"/>
-    <w:charset w:val="00"/>
-    <w:family w:val="modern"/>
-    <w:pitch w:val="fixed"/>
-    <w:sig w:usb0="E0002AFF" w:usb1="C0007843" w:usb2="00000009" w:usb3="00000000" w:csb0="000001FF" w:csb1="00000000"/>
-  </w:font>
-  <w:font w:name="Wingdings">
-    <w:panose1 w:val="05000000000000000000"/>
-    <w:charset w:val="02"/>
-    <w:family w:val="auto"/>
-    <w:pitch w:val="variable"/>
-    <w:sig w:usb0="00000000" w:usb1="10000000" w:usb2="00000000" w:usb3="00000000" w:csb0="80000000" w:csb1="00000000"/>
-  </w:font>
-  <w:font w:name="Calibri">
-    <w:panose1 w:val="020F0502020204030204"/>
-    <w:charset w:val="00"/>
-    <w:family w:val="swiss"/>
-    <w:pitch w:val="variable"/>
-    <w:sig w:usb0="E00002FF" w:usb1="4000ACFF" w:usb2="00000001" w:usb3="00000000" w:csb0="0000019F" w:csb1="00000000"/>
-  </w:font>
-  <w:font w:name="MS Mincho">
-    <w:altName w:val="ＭＳ 明朝"/>
-    <w:panose1 w:val="02020609040205080304"/>
-    <w:charset w:val="80"/>
-    <w:family w:val="modern"/>
-    <w:pitch w:val="fixed"/>
-    <w:sig w:usb0="E00002FF" w:usb1="6AC7FDFB" w:usb2="08000012" w:usb3="00000000" w:csb0="0002009F" w:csb1="00000000"/>
-  </w:font>
-  <w:font w:name="Calibri Light">
-    <w:panose1 w:val="020F0302020204030204"/>
-    <w:charset w:val="00"/>
-    <w:family w:val="swiss"/>
-    <w:pitch w:val="variable"/>
-    <w:sig w:usb0="A00002EF" w:usb1="4000207B" w:usb2="00000000" w:usb3="00000000" w:csb0="0000019F" w:csb1="00000000"/>
-  </w:font>
-  <w:font w:name="MS Gothic">
-    <w:altName w:val="ＭＳ ゴシック"/>
-    <w:panose1 w:val="020B0609070205080204"/>
-    <w:charset w:val="80"/>
-    <w:family w:val="modern"/>
-    <w:pitch w:val="fixed"/>
-    <w:sig w:usb0="E00002FF" w:usb1="6AC7FDFB" w:usb2="08000012" w:usb3="00000000" w:csb0="0002009F" w:csb1="00000000"/>
-  </w:font>
-</w:fonts>
-</file>
-
-<file path=word/glossary/settings.xml><?xml version="1.0" encoding="utf-8"?>
-<w:settings xmlns:mc="http://schemas.openxmlformats.org/markup-compatibility/2006" xmlns:o="urn:schemas-microsoft-com:office:office" xmlns:r="http://schemas.openxmlformats.org/officeDocument/2006/relationships" xmlns:m="http://schemas.openxmlformats.org/officeDocument/2006/math" xmlns:v="urn:schemas-microsoft-com:vml" xmlns:w10="urn:schemas-microsoft-com:office:word" xmlns:w="http://schemas.openxmlformats.org/wordprocessingml/2006/main" xmlns:w14="http://schemas.microsoft.com/office/word/2010/wordml" xmlns:w15="http://schemas.microsoft.com/office/word/2012/wordml" xmlns:sl="http://schemas.openxmlformats.org/schemaLibrary/2006/main" mc:Ignorable="w14 w15">
-  <w:view w:val="normal"/>
-  <w:defaultTabStop w:val="708"/>
-  <w:hyphenationZone w:val="425"/>
-  <w:characterSpacingControl w:val="doNotCompress"/>
-  <w:compat>
-    <w:useFELayout/>
-    <w:compatSetting w:name="compatibilityMode" w:uri="http://schemas.microsoft.com/office/word" w:val="15"/>
-    <w:compatSetting w:name="overrideTableStyleFontSizeAndJustification" w:uri="http://schemas.microsoft.com/office/word" w:val="1"/>
-    <w:compatSetting w:name="enableOpenTypeFeatures" w:uri="http://schemas.microsoft.com/office/word" w:val="1"/>
-    <w:compatSetting w:name="doNotFlipMirrorIndents" w:uri="http://schemas.microsoft.com/office/word" w:val="1"/>
-    <w:compatSetting w:name="differentiateMultirowTableHeaders" w:uri="http://schemas.microsoft.com/office/word" w:val="1"/>
-  </w:compat>
-  <w:rsids>
-    <w:rsidRoot w:val="004F3BE7"/>
-    <w:rsid w:val="004F3BE7"/>
-    <w:rsid w:val="00B51A98"/>
-  </w:rsids>
-  <m:mathPr>
-    <m:mathFont m:val="Cambria Math"/>
-    <m:brkBin m:val="before"/>
-    <m:brkBinSub m:val="--"/>
-    <m:smallFrac m:val="0"/>
-    <m:dispDef/>
-    <m:lMargin m:val="0"/>
-    <m:rMargin m:val="0"/>
-    <m:defJc m:val="centerGroup"/>
-    <m:wrapIndent m:val="1440"/>
-    <m:intLim m:val="subSup"/>
-    <m:naryLim m:val="undOvr"/>
-  </m:mathPr>
-  <w:themeFontLang w:val="fr-CH" w:eastAsia="ja-JP"/>
-  <w:clrSchemeMapping w:bg1="light1" w:t1="dark1" w:bg2="light2" w:t2="dark2" w:accent1="accent1" w:accent2="accent2" w:accent3="accent3" w:accent4="accent4" w:accent5="accent5" w:accent6="accent6" w:hyperlink="hyperlink" w:followedHyperlink="followedHyperlink"/>
-  <w:decimalSymbol w:val=","/>
-  <w:listSeparator w:val=";"/>
-  <w15:chartTrackingRefBased/>
-</w:settings>
-</file>
-
-<file path=word/glossary/styles.xml><?xml version="1.0" encoding="utf-8"?>
-<w:styles xmlns:mc="http://schemas.openxmlformats.org/markup-compatibility/2006" xmlns:r="http://schemas.openxmlformats.org/officeDocument/2006/relationships" xmlns:w="http://schemas.openxmlformats.org/wordprocessingml/2006/main" xmlns:w14="http://schemas.microsoft.com/office/word/2010/wordml" xmlns:w15="http://schemas.microsoft.com/office/word/2012/wordml" mc:Ignorable="w14 w15">
-  <w:docDefaults>
-    <w:rPrDefault>
-      <w:rPr>
-        <w:rFonts w:asciiTheme="minorHAnsi" w:eastAsiaTheme="minorEastAsia" w:hAnsiTheme="minorHAnsi" w:cstheme="minorBidi"/>
-        <w:sz w:val="22"/>
-        <w:szCs w:val="22"/>
-        <w:lang w:val="fr-CH" w:eastAsia="ja-JP" w:bidi="ar-SA"/>
-      </w:rPr>
-    </w:rPrDefault>
-    <w:pPrDefault>
-      <w:pPr>
-        <w:spacing w:after="160" w:line="259" w:lineRule="auto"/>
-      </w:pPr>
-    </w:pPrDefault>
-  </w:docDefaults>
-  <w:latentStyles w:defLockedState="0" w:defUIPriority="99" w:defSemiHidden="0" w:defUnhideWhenUsed="0" w:defQFormat="0" w:count="371">
-    <w:lsdException w:name="Normal" w:uiPriority="0" w:qFormat="1"/>
-    <w:lsdException w:name="heading 1" w:uiPriority="9" w:qFormat="1"/>
-    <w:lsdException w:name="heading 2" w:semiHidden="1" w:uiPriority="9" w:unhideWhenUsed="1" w:qFormat="1"/>
-    <w:lsdException w:name="heading 3" w:semiHidden="1" w:uiPriority="9" w:unhideWhenUsed="1" w:qFormat="1"/>
-    <w:lsdException w:name="heading 4" w:semiHidden="1" w:uiPriority="9" w:unhideWhenUsed="1" w:qFormat="1"/>
-    <w:lsdException w:name="heading 5" w:semiHidden="1" w:uiPriority="9" w:unhideWhenUsed="1" w:qFormat="1"/>
-    <w:lsdException w:name="heading 6" w:semiHidden="1" w:uiPriority="9" w:unhideWhenUsed="1" w:qFormat="1"/>
-    <w:lsdException w:name="heading 7" w:semiHidden="1" w:uiPriority="9" w:unhideWhenUsed="1" w:qFormat="1"/>
-    <w:lsdException w:name="heading 8" w:semiHidden="1" w:uiPriority="9" w:unhideWhenUsed="1" w:qFormat="1"/>
-    <w:lsdException w:name="heading 9" w:semiHidden="1" w:uiPriority="9" w:unhideWhenUsed="1" w:qFormat="1"/>
-    <w:lsdException w:name="index 1" w:semiHidden="1" w:unhideWhenUsed="1"/>
-    <w:lsdException w:name="index 2" w:semiHidden="1" w:unhideWhenUsed="1"/>
-    <w:lsdException w:name="index 3" w:semiHidden="1" w:unhideWhenUsed="1"/>
-    <w:lsdException w:name="index 4" w:semiHidden="1" w:unhideWhenUsed="1"/>
-    <w:lsdException w:name="index 5" w:semiHidden="1" w:unhideWhenUsed="1"/>
-    <w:lsdException w:name="index 6" w:semiHidden="1" w:unhideWhenUsed="1"/>
-    <w:lsdException w:name="index 7" w:semiHidden="1" w:unhideWhenUsed="1"/>
-    <w:lsdException w:name="index 8" w:semiHidden="1" w:unhideWhenUsed="1"/>
-    <w:lsdException w:name="index 9" w:semiHidden="1" w:unhideWhenUsed="1"/>
-    <w:lsdException w:name="toc 1" w:semiHidden="1" w:uiPriority="39" w:unhideWhenUsed="1"/>
-    <w:lsdException w:name="toc 2" w:semiHidden="1" w:uiPriority="39" w:unhideWhenUsed="1"/>
-    <w:lsdException w:name="toc 3" w:semiHidden="1" w:uiPriority="39" w:unhideWhenUsed="1"/>
-    <w:lsdException w:name="toc 4" w:semiHidden="1" w:uiPriority="39" w:unhideWhenUsed="1"/>
-    <w:lsdException w:name="toc 5" w:semiHidden="1" w:uiPriority="39" w:unhideWhenUsed="1"/>
-    <w:lsdException w:name="toc 6" w:semiHidden="1" w:uiPriority="39" w:unhideWhenUsed="1"/>
-    <w:lsdException w:name="toc 7" w:semiHidden="1" w:uiPriority="39" w:unhideWhenUsed="1"/>
-    <w:lsdException w:name="toc 8" w:semiHidden="1" w:uiPriority="39" w:unhideWhenUsed="1"/>
-    <w:lsdException w:name="toc 9" w:semiHidden="1" w:uiPriority="39" w:unhideWhenUsed="1"/>
-    <w:lsdException w:name="Normal Indent" w:semiHidden="1" w:unhideWhenUsed="1"/>
-    <w:lsdException w:name="footnote text" w:semiHidden="1" w:unhideWhenUsed="1"/>
-    <w:lsdException w:name="annotation text" w:semiHidden="1" w:unhideWhenUsed="1"/>
-    <w:lsdException w:name="header" w:semiHidden="1" w:unhideWhenUsed="1"/>
-    <w:lsdException w:name="footer" w:semiHidden="1" w:unhideWhenUsed="1"/>
-    <w:lsdException w:name="index heading" w:semiHidden="1" w:unhideWhenUsed="1"/>
-    <w:lsdException w:name="caption" w:semiHidden="1" w:uiPriority="35" w:unhideWhenUsed="1" w:qFormat="1"/>
-    <w:lsdException w:name="table of figures" w:semiHidden="1" w:unhideWhenUsed="1"/>
-    <w:lsdException w:name="envelope address" w:semiHidden="1" w:unhideWhenUsed="1"/>
-    <w:lsdException w:name="envelope return" w:semiHidden="1" w:unhideWhenUsed="1"/>
-    <w:lsdException w:name="footnote reference" w:semiHidden="1" w:unhideWhenUsed="1"/>
-    <w:lsdException w:name="annotation reference" w:semiHidden="1" w:unhideWhenUsed="1"/>
-    <w:lsdException w:name="line number" w:semiHidden="1" w:unhideWhenUsed="1"/>
-    <w:lsdException w:name="page number" w:semiHidden="1" w:unhideWhenUsed="1"/>
-    <w:lsdException w:name="endnote reference" w:semiHidden="1" w:unhideWhenUsed="1"/>
-    <w:lsdException w:name="endnote text" w:semiHidden="1" w:unhideWhenUsed="1"/>
-    <w:lsdException w:name="table of authorities" w:semiHidden="1" w:unhideWhenUsed="1"/>
-    <w:lsdException w:name="macro" w:semiHidden="1" w:unhideWhenUsed="1"/>
-    <w:lsdException w:name="toa heading" w:semiHidden="1" w:unhideWhenUsed="1"/>
-    <w:lsdException w:name="List" w:semiHidden="1" w:unhideWhenUsed="1"/>
-    <w:lsdException w:name="List Bullet" w:semiHidden="1" w:unhideWhenUsed="1"/>
-    <w:lsdException w:name="List Number" w:semiHidden="1" w:unhideWhenUsed="1"/>
-    <w:lsdException w:name="List 2" w:semiHidden="1" w:unhideWhenUsed="1"/>
-    <w:lsdException w:name="List 3" w:semiHidden="1" w:unhideWhenUsed="1"/>
-    <w:lsdException w:name="List 4" w:semiHidden="1" w:unhideWhenUsed="1"/>
-    <w:lsdException w:name="List 5" w:semiHidden="1" w:unhideWhenUsed="1"/>
-    <w:lsdException w:name="List Bullet 2" w:semiHidden="1" w:unhideWhenUsed="1"/>
-    <w:lsdException w:name="List Bullet 3" w:semiHidden="1" w:unhideWhenUsed="1"/>
-    <w:lsdException w:name="List Bullet 4" w:semiHidden="1" w:unhideWhenUsed="1"/>
-    <w:lsdException w:name="List Bullet 5" w:semiHidden="1" w:unhideWhenUsed="1"/>
-    <w:lsdException w:name="List Number 2" w:semiHidden="1" w:unhideWhenUsed="1"/>
-    <w:lsdException w:name="List Number 3" w:semiHidden="1" w:unhideWhenUsed="1"/>
-    <w:lsdException w:name="List Number 4" w:semiHidden="1" w:unhideWhenUsed="1"/>
-    <w:lsdException w:name="List Number 5" w:semiHidden="1" w:unhideWhenUsed="1"/>
-    <w:lsdException w:name="Title" w:uiPriority="10" w:qFormat="1"/>
-    <w:lsdException w:name="Closing" w:semiHidden="1" w:unhideWhenUsed="1"/>
-    <w:lsdException w:name="Signature" w:semiHidden="1" w:unhideWhenUsed="1"/>
-    <w:lsdException w:name="Default Paragraph Font" w:semiHidden="1" w:uiPriority="1" w:unhideWhenUsed="1"/>
-    <w:lsdException w:name="Body Text" w:semiHidden="1" w:unhideWhenUsed="1"/>
-    <w:lsdException w:name="Body Text Indent" w:semiHidden="1" w:unhideWhenUsed="1"/>
-    <w:lsdException w:name="List Continue" w:semiHidden="1" w:unhideWhenUsed="1"/>
-    <w:lsdException w:name="List Continue 2" w:semiHidden="1" w:unhideWhenUsed="1"/>
-    <w:lsdException w:name="List Continue 3" w:semiHidden="1" w:unhideWhenUsed="1"/>
-    <w:lsdException w:name="List Continue 4" w:semiHidden="1" w:unhideWhenUsed="1"/>
-    <w:lsdException w:name="List Continue 5" w:semiHidden="1" w:unhideWhenUsed="1"/>
-    <w:lsdException w:name="Message Header" w:semiHidden="1" w:unhideWhenUsed="1"/>
-    <w:lsdException w:name="Subtitle" w:uiPriority="11" w:qFormat="1"/>
-    <w:lsdException w:name="Salutation" w:semiHidden="1" w:unhideWhenUsed="1"/>
-    <w:lsdException w:name="Date" w:semiHidden="1" w:unhideWhenUsed="1"/>
-    <w:lsdException w:name="Body Text First Indent" w:semiHidden="1" w:unhideWhenUsed="1"/>
-    <w:lsdException w:name="Body Text First Indent 2" w:semiHidden="1" w:unhideWhenUsed="1"/>
-    <w:lsdException w:name="Note Heading" w:semiHidden="1" w:unhideWhenUsed="1"/>
-    <w:lsdException w:name="Body Text 2" w:semiHidden="1" w:unhideWhenUsed="1"/>
-    <w:lsdException w:name="Body Text 3" w:semiHidden="1" w:unhideWhenUsed="1"/>
-    <w:lsdException w:name="Body Text Indent 2" w:semiHidden="1" w:unhideWhenUsed="1"/>
-    <w:lsdException w:name="Body Text Indent 3" w:semiHidden="1" w:unhideWhenUsed="1"/>
-    <w:lsdException w:name="Block Text" w:semiHidden="1" w:unhideWhenUsed="1"/>
-    <w:lsdException w:name="Hyperlink" w:semiHidden="1" w:unhideWhenUsed="1"/>
-    <w:lsdException w:name="FollowedHyperlink" w:semiHidden="1" w:unhideWhenUsed="1"/>
-    <w:lsdException w:name="Strong" w:uiPriority="22" w:qFormat="1"/>
-    <w:lsdException w:name="Emphasis" w:uiPriority="20" w:qFormat="1"/>
-    <w:lsdException w:name="Document Map" w:semiHidden="1" w:unhideWhenUsed="1"/>
-    <w:lsdException w:name="Plain Text" w:semiHidden="1" w:unhideWhenUsed="1"/>
-    <w:lsdException w:name="E-mail Signature" w:semiHidden="1" w:unhideWhenUsed="1"/>
-    <w:lsdException w:name="HTML Top of Form" w:semiHidden="1" w:unhideWhenUsed="1"/>
-    <w:lsdException w:name="HTML Bottom of Form" w:semiHidden="1" w:unhideWhenUsed="1"/>
-    <w:lsdException w:name="Normal (Web)" w:semiHidden="1" w:unhideWhenUsed="1"/>
-    <w:lsdException w:name="HTML Acronym" w:semiHidden="1" w:unhideWhenUsed="1"/>
-    <w:lsdException w:name="HTML Address" w:semiHidden="1" w:unhideWhenUsed="1"/>
-    <w:lsdException w:name="HTML Cite" w:semiHidden="1" w:unhideWhenUsed="1"/>
-    <w:lsdException w:name="HTML Code" w:semiHidden="1" w:unhideWhenUsed="1"/>
-    <w:lsdException w:name="HTML Definition" w:semiHidden="1" w:unhideWhenUsed="1"/>
-    <w:lsdException w:name="HTML Keyboard" w:semiHidden="1" w:unhideWhenUsed="1"/>
-    <w:lsdException w:name="HTML Preformatted" w:semiHidden="1" w:unhideWhenUsed="1"/>
-    <w:lsdException w:name="HTML Sample" w:semiHidden="1" w:unhideWhenUsed="1"/>
-    <w:lsdException w:name="HTML Typewriter" w:semiHidden="1" w:unhideWhenUsed="1"/>
-    <w:lsdException w:name="HTML Variable" w:semiHidden="1" w:unhideWhenUsed="1"/>
-    <w:lsdException w:name="Normal Table" w:semiHidden="1" w:unhideWhenUsed="1"/>
-    <w:lsdException w:name="annotation subject" w:semiHidden="1" w:unhideWhenUsed="1"/>
-    <w:lsdException w:name="No List" w:semiHidden="1" w:unhideWhenUsed="1"/>
-    <w:lsdException w:name="Outline List 1" w:semiHidden="1" w:unhideWhenUsed="1"/>
-    <w:lsdException w:name="Outline List 2" w:semiHidden="1" w:unhideWhenUsed="1"/>
-    <w:lsdException w:name="Outline List 3" w:semiHidden="1" w:unhideWhenUsed="1"/>
-    <w:lsdException w:name="Table Simple 1" w:semiHidden="1" w:unhideWhenUsed="1"/>
-    <w:lsdException w:name="Table Simple 2" w:semiHidden="1" w:unhideWhenUsed="1"/>
-    <w:lsdException w:name="Table Simple 3" w:semiHidden="1" w:unhideWhenUsed="1"/>
-    <w:lsdException w:name="Table Classic 1" w:semiHidden="1" w:unhideWhenUsed="1"/>
-    <w:lsdException w:name="Table Classic 2" w:semiHidden="1" w:unhideWhenUsed="1"/>
-    <w:lsdException w:name="Table Classic 3" w:semiHidden="1" w:unhideWhenUsed="1"/>
-    <w:lsdException w:name="Table Classic 4" w:semiHidden="1" w:unhideWhenUsed="1"/>
-    <w:lsdException w:name="Table Colorful 1" w:semiHidden="1" w:unhideWhenUsed="1"/>
-    <w:lsdException w:name="Table Colorful 2" w:semiHidden="1" w:unhideWhenUsed="1"/>
-    <w:lsdException w:name="Table Colorful 3" w:semiHidden="1" w:unhideWhenUsed="1"/>
-    <w:lsdException w:name="Table Columns 1" w:semiHidden="1" w:unhideWhenUsed="1"/>
-    <w:lsdException w:name="Table Columns 2" w:semiHidden="1" w:unhideWhenUsed="1"/>
-    <w:lsdException w:name="Table Columns 3" w:semiHidden="1" w:unhideWhenUsed="1"/>
-    <w:lsdException w:name="Table Columns 4" w:semiHidden="1" w:unhideWhenUsed="1"/>
-    <w:lsdException w:name="Table Columns 5" w:semiHidden="1" w:unhideWhenUsed="1"/>
-    <w:lsdException w:name="Table Grid 1" w:semiHidden="1" w:unhideWhenUsed="1"/>
-    <w:lsdException w:name="Table Grid 2" w:semiHidden="1" w:unhideWhenUsed="1"/>
-    <w:lsdException w:name="Table Grid 3" w:semiHidden="1" w:unhideWhenUsed="1"/>
-    <w:lsdException w:name="Table Grid 4" w:semiHidden="1" w:unhideWhenUsed="1"/>
-    <w:lsdException w:name="Table Grid 5" w:semiHidden="1" w:unhideWhenUsed="1"/>
-    <w:lsdException w:name="Table Grid 6" w:semiHidden="1" w:unhideWhenUsed="1"/>
-    <w:lsdException w:name="Table Grid 7" w:semiHidden="1" w:unhideWhenUsed="1"/>
-    <w:lsdException w:name="Table Grid 8" w:semiHidden="1" w:unhideWhenUsed="1"/>
-    <w:lsdException w:name="Table List 1" w:semiHidden="1" w:unhideWhenUsed="1"/>
-    <w:lsdException w:name="Table List 2" w:semiHidden="1" w:unhideWhenUsed="1"/>
-    <w:lsdException w:name="Table List 3" w:semiHidden="1" w:unhideWhenUsed="1"/>
-    <w:lsdException w:name="Table List 4" w:semiHidden="1" w:unhideWhenUsed="1"/>
-    <w:lsdException w:name="Table List 5" w:semiHidden="1" w:unhideWhenUsed="1"/>
-    <w:lsdException w:name="Table List 6" w:semiHidden="1" w:unhideWhenUsed="1"/>
-    <w:lsdException w:name="Table List 7" w:semiHidden="1" w:unhideWhenUsed="1"/>
-    <w:lsdException w:name="Table List 8" w:semiHidden="1" w:unhideWhenUsed="1"/>
-    <w:lsdException w:name="Table 3D effects 1" w:semiHidden="1" w:unhideWhenUsed="1"/>
-    <w:lsdException w:name="Table 3D effects 2" w:semiHidden="1" w:unhideWhenUsed="1"/>
-    <w:lsdException w:name="Table 3D effects 3" w:semiHidden="1" w:unhideWhenUsed="1"/>
-    <w:lsdException w:name="Table Contemporary" w:semiHidden="1" w:unhideWhenUsed="1"/>
-    <w:lsdException w:name="Table Elegant" w:semiHidden="1" w:unhideWhenUsed="1"/>
-    <w:lsdException w:name="Table Professional" w:semiHidden="1" w:unhideWhenUsed="1"/>
-    <w:lsdException w:name="Table Subtle 1" w:semiHidden="1" w:unhideWhenUsed="1"/>
-    <w:lsdException w:name="Table Subtle 2" w:semiHidden="1" w:unhideWhenUsed="1"/>
-    <w:lsdException w:name="Table Web 1" w:semiHidden="1" w:unhideWhenUsed="1"/>
-    <w:lsdException w:name="Table Web 2" w:semiHidden="1" w:unhideWhenUsed="1"/>
-    <w:lsdException w:name="Table Web 3" w:semiHidden="1" w:unhideWhenUsed="1"/>
-    <w:lsdException w:name="Balloon Text" w:semiHidden="1" w:unhideWhenUsed="1"/>
-    <w:lsdException w:name="Table Grid" w:uiPriority="39"/>
-    <w:lsdException w:name="Table Theme" w:semiHidden="1" w:unhideWhenUsed="1"/>
-    <w:lsdException w:name="Placeholder Text" w:semiHidden="1"/>
-    <w:lsdException w:name="No Spacing" w:uiPriority="1" w:qFormat="1"/>
-    <w:lsdException w:name="Light Shading" w:uiPriority="60"/>
-    <w:lsdException w:name="Light List" w:uiPriority="61"/>
-    <w:lsdException w:name="Light Grid" w:uiPriority="62"/>
-    <w:lsdException w:name="Medium Shading 1" w:uiPriority="63"/>
-    <w:lsdException w:name="Medium Shading 2" w:uiPriority="64"/>
-    <w:lsdException w:name="Medium List 1" w:uiPriority="65"/>
-    <w:lsdException w:name="Medium List 2" w:uiPriority="66"/>
-    <w:lsdException w:name="Medium Grid 1" w:uiPriority="67"/>
-    <w:lsdException w:name="Medium Grid 2" w:uiPriority="68"/>
-    <w:lsdException w:name="Medium Grid 3" w:uiPriority="69"/>
-    <w:lsdException w:name="Dark List" w:uiPriority="70"/>
-    <w:lsdException w:name="Colorful Shading" w:uiPriority="71"/>
-    <w:lsdException w:name="Colorful List" w:uiPriority="72"/>
-    <w:lsdException w:name="Colorful Grid" w:uiPriority="73"/>
-    <w:lsdException w:name="Light Shading Accent 1" w:uiPriority="60"/>
-    <w:lsdException w:name="Light List Accent 1" w:uiPriority="61"/>
-    <w:lsdException w:name="Light Grid Accent 1" w:uiPriority="62"/>
-    <w:lsdException w:name="Medium Shading 1 Accent 1" w:uiPriority="63"/>
-    <w:lsdException w:name="Medium Shading 2 Accent 1" w:uiPriority="64"/>
-    <w:lsdException w:name="Medium List 1 Accent 1" w:uiPriority="65"/>
-    <w:lsdException w:name="Revision" w:semiHidden="1"/>
-    <w:lsdException w:name="List Paragraph" w:uiPriority="34" w:qFormat="1"/>
-    <w:lsdException w:name="Quote" w:uiPriority="29" w:qFormat="1"/>
-    <w:lsdException w:name="Intense Quote" w:uiPriority="30" w:qFormat="1"/>
-    <w:lsdException w:name="Medium List 2 Accent 1" w:uiPriority="66"/>
-    <w:lsdException w:name="Medium Grid 1 Accent 1" w:uiPriority="67"/>
-    <w:lsdException w:name="Medium Grid 2 Accent 1" w:uiPriority="68"/>
-    <w:lsdException w:name="Medium Grid 3 Accent 1" w:uiPriority="69"/>
-    <w:lsdException w:name="Dark List Accent 1" w:uiPriority="70"/>
-    <w:lsdException w:name="Colorful Shading Accent 1" w:uiPriority="71"/>
-    <w:lsdException w:name="Colorful List Accent 1" w:uiPriority="72"/>
-    <w:lsdException w:name="Colorful Grid Accent 1" w:uiPriority="73"/>
-    <w:lsdException w:name="Light Shading Accent 2" w:uiPriority="60"/>
-    <w:lsdException w:name="Light List Accent 2" w:uiPriority="61"/>
-    <w:lsdException w:name="Light Grid Accent 2" w:uiPriority="62"/>
-    <w:lsdException w:name="Medium Shading 1 Accent 2" w:uiPriority="63"/>
-    <w:lsdException w:name="Medium Shading 2 Accent 2" w:uiPriority="64"/>
-    <w:lsdException w:name="Medium List 1 Accent 2" w:uiPriority="65"/>
-    <w:lsdException w:name="Medium List 2 Accent 2" w:uiPriority="66"/>
-    <w:lsdException w:name="Medium Grid 1 Accent 2" w:uiPriority="67"/>
-    <w:lsdException w:name="Medium Grid 2 Accent 2" w:uiPriority="68"/>
-    <w:lsdException w:name="Medium Grid 3 Accent 2" w:uiPriority="69"/>
-    <w:lsdException w:name="Dark List Accent 2" w:uiPriority="70"/>
-    <w:lsdException w:name="Colorful Shading Accent 2" w:uiPriority="71"/>
-    <w:lsdException w:name="Colorful List Accent 2" w:uiPriority="72"/>
-    <w:lsdException w:name="Colorful Grid Accent 2" w:uiPriority="73"/>
-    <w:lsdException w:name="Light Shading Accent 3" w:uiPriority="60"/>
-    <w:lsdException w:name="Light List Accent 3" w:uiPriority="61"/>
-    <w:lsdException w:name="Light Grid Accent 3" w:uiPriority="62"/>
-    <w:lsdException w:name="Medium Shading 1 Accent 3" w:uiPriority="63"/>
-    <w:lsdException w:name="Medium Shading 2 Accent 3" w:uiPriority="64"/>
-    <w:lsdException w:name="Medium List 1 Accent 3" w:uiPriority="65"/>
-    <w:lsdException w:name="Medium List 2 Accent 3" w:uiPriority="66"/>
-    <w:lsdException w:name="Medium Grid 1 Accent 3" w:uiPriority="67"/>
-    <w:lsdException w:name="Medium Grid 2 Accent 3" w:uiPriority="68"/>
-    <w:lsdException w:name="Medium Grid 3 Accent 3" w:uiPriority="69"/>
-    <w:lsdException w:name="Dark List Accent 3" w:uiPriority="70"/>
-    <w:lsdException w:name="Colorful Shading Accent 3" w:uiPriority="71"/>
-    <w:lsdException w:name="Colorful List Accent 3" w:uiPriority="72"/>
-    <w:lsdException w:name="Colorful Grid Accent 3" w:uiPriority="73"/>
-    <w:lsdException w:name="Light Shading Accent 4" w:uiPriority="60"/>
-    <w:lsdException w:name="Light List Accent 4" w:uiPriority="61"/>
-    <w:lsdException w:name="Light Grid Accent 4" w:uiPriority="62"/>
-    <w:lsdException w:name="Medium Shading 1 Accent 4" w:uiPriority="63"/>
-    <w:lsdException w:name="Medium Shading 2 Accent 4" w:uiPriority="64"/>
-    <w:lsdException w:name="Medium List 1 Accent 4" w:uiPriority="65"/>
-    <w:lsdException w:name="Medium List 2 Accent 4" w:uiPriority="66"/>
-    <w:lsdException w:name="Medium Grid 1 Accent 4" w:uiPriority="67"/>
-    <w:lsdException w:name="Medium Grid 2 Accent 4" w:uiPriority="68"/>
-    <w:lsdException w:name="Medium Grid 3 Accent 4" w:uiPriority="69"/>
-    <w:lsdException w:name="Dark List Accent 4" w:uiPriority="70"/>
-    <w:lsdException w:name="Colorful Shading Accent 4" w:uiPriority="71"/>
-    <w:lsdException w:name="Colorful List Accent 4" w:uiPriority="72"/>
-    <w:lsdException w:name="Colorful Grid Accent 4" w:uiPriority="73"/>
-    <w:lsdException w:name="Light Shading Accent 5" w:uiPriority="60"/>
-    <w:lsdException w:name="Light List Accent 5" w:uiPriority="61"/>
-    <w:lsdException w:name="Light Grid Accent 5" w:uiPriority="62"/>
-    <w:lsdException w:name="Medium Shading 1 Accent 5" w:uiPriority="63"/>
-    <w:lsdException w:name="Medium Shading 2 Accent 5" w:uiPriority="64"/>
-    <w:lsdException w:name="Medium List 1 Accent 5" w:uiPriority="65"/>
-    <w:lsdException w:name="Medium List 2 Accent 5" w:uiPriority="66"/>
-    <w:lsdException w:name="Medium Grid 1 Accent 5" w:uiPriority="67"/>
-    <w:lsdException w:name="Medium Grid 2 Accent 5" w:uiPriority="68"/>
-    <w:lsdException w:name="Medium Grid 3 Accent 5" w:uiPriority="69"/>
-    <w:lsdException w:name="Dark List Accent 5" w:uiPriority="70"/>
-    <w:lsdException w:name="Colorful Shading Accent 5" w:uiPriority="71"/>
-    <w:lsdException w:name="Colorful List Accent 5" w:uiPriority="72"/>
-    <w:lsdException w:name="Colorful Grid Accent 5" w:uiPriority="73"/>
-    <w:lsdException w:name="Light Shading Accent 6" w:uiPriority="60"/>
-    <w:lsdException w:name="Light List Accent 6" w:uiPriority="61"/>
-    <w:lsdException w:name="Light Grid Accent 6" w:uiPriority="62"/>
-    <w:lsdException w:name="Medium Shading 1 Accent 6" w:uiPriority="63"/>
-    <w:lsdException w:name="Medium Shading 2 Accent 6" w:uiPriority="64"/>
-    <w:lsdException w:name="Medium List 1 Accent 6" w:uiPriority="65"/>
-    <w:lsdException w:name="Medium List 2 Accent 6" w:uiPriority="66"/>
-    <w:lsdException w:name="Medium Grid 1 Accent 6" w:uiPriority="67"/>
-    <w:lsdException w:name="Medium Grid 2 Accent 6" w:uiPriority="68"/>
-    <w:lsdException w:name="Medium Grid 3 Accent 6" w:uiPriority="69"/>
-    <w:lsdException w:name="Dark List Accent 6" w:uiPriority="70"/>
-    <w:lsdException w:name="Colorful Shading Accent 6" w:uiPriority="71"/>
-    <w:lsdException w:name="Colorful List Accent 6" w:uiPriority="72"/>
-    <w:lsdException w:name="Colorful Grid Accent 6" w:uiPriority="73"/>
-    <w:lsdException w:name="Subtle Emphasis" w:uiPriority="19" w:qFormat="1"/>
-    <w:lsdException w:name="Intense Emphasis" w:uiPriority="21" w:qFormat="1"/>
-    <w:lsdException w:name="Subtle Reference" w:uiPriority="31" w:qFormat="1"/>
-    <w:lsdException w:name="Intense Reference" w:uiPriority="32" w:qFormat="1"/>
-    <w:lsdException w:name="Book Title" w:uiPriority="33" w:qFormat="1"/>
-    <w:lsdException w:name="Bibliography" w:semiHidden="1" w:uiPriority="37" w:unhideWhenUsed="1"/>
-    <w:lsdException w:name="TOC Heading" w:semiHidden="1" w:uiPriority="39" w:unhideWhenUsed="1" w:qFormat="1"/>
-    <w:lsdException w:name="Plain Table 1" w:uiPriority="41"/>
-    <w:lsdException w:name="Plain Table 2" w:uiPriority="42"/>
-    <w:lsdException w:name="Plain Table 3" w:uiPriority="43"/>
-    <w:lsdException w:name="Plain Table 4" w:uiPriority="44"/>
-    <w:lsdException w:name="Plain Table 5" w:uiPriority="45"/>
-    <w:lsdException w:name="Grid Table Light" w:uiPriority="40"/>
-    <w:lsdException w:name="Grid Table 1 Light" w:uiPriority="46"/>
-    <w:lsdException w:name="Grid Table 2" w:uiPriority="47"/>
-    <w:lsdException w:name="Grid Table 3" w:uiPriority="48"/>
-    <w:lsdException w:name="Grid Table 4" w:uiPriority="49"/>
-    <w:lsdException w:name="Grid Table 5 Dark" w:uiPriority="50"/>
-    <w:lsdException w:name="Grid Table 6 Colorful" w:uiPriority="51"/>
-    <w:lsdException w:name="Grid Table 7 Colorful" w:uiPriority="52"/>
-    <w:lsdException w:name="Grid Table 1 Light Accent 1" w:uiPriority="46"/>
-    <w:lsdException w:name="Grid Table 2 Accent 1" w:uiPriority="47"/>
-    <w:lsdException w:name="Grid Table 3 Accent 1" w:uiPriority="48"/>
-    <w:lsdException w:name="Grid Table 4 Accent 1" w:uiPriority="49"/>
-    <w:lsdException w:name="Grid Table 5 Dark Accent 1" w:uiPriority="50"/>
-    <w:lsdException w:name="Grid Table 6 Colorful Accent 1" w:uiPriority="51"/>
-    <w:lsdException w:name="Grid Table 7 Colorful Accent 1" w:uiPriority="52"/>
-    <w:lsdException w:name="Grid Table 1 Light Accent 2" w:uiPriority="46"/>
-    <w:lsdException w:name="Grid Table 2 Accent 2" w:uiPriority="47"/>
-    <w:lsdException w:name="Grid Table 3 Accent 2" w:uiPriority="48"/>
-    <w:lsdException w:name="Grid Table 4 Accent 2" w:uiPriority="49"/>
-    <w:lsdException w:name="Grid Table 5 Dark Accent 2" w:uiPriority="50"/>
-    <w:lsdException w:name="Grid Table 6 Colorful Accent 2" w:uiPriority="51"/>
-    <w:lsdException w:name="Grid Table 7 Colorful Accent 2" w:uiPriority="52"/>
-    <w:lsdException w:name="Grid Table 1 Light Accent 3" w:uiPriority="46"/>
-    <w:lsdException w:name="Grid Table 2 Accent 3" w:uiPriority="47"/>
-    <w:lsdException w:name="Grid Table 3 Accent 3" w:uiPriority="48"/>
-    <w:lsdException w:name="Grid Table 4 Accent 3" w:uiPriority="49"/>
-    <w:lsdException w:name="Grid Table 5 Dark Accent 3" w:uiPriority="50"/>
-    <w:lsdException w:name="Grid Table 6 Colorful Accent 3" w:uiPriority="51"/>
-    <w:lsdException w:name="Grid Table 7 Colorful Accent 3" w:uiPriority="52"/>
-    <w:lsdException w:name="Grid Table 1 Light Accent 4" w:uiPriority="46"/>
-    <w:lsdException w:name="Grid Table 2 Accent 4" w:uiPriority="47"/>
-    <w:lsdException w:name="Grid Table 3 Accent 4" w:uiPriority="48"/>
-    <w:lsdException w:name="Grid Table 4 Accent 4" w:uiPriority="49"/>
-    <w:lsdException w:name="Grid Table 5 Dark Accent 4" w:uiPriority="50"/>
-    <w:lsdException w:name="Grid Table 6 Colorful Accent 4" w:uiPriority="51"/>
-    <w:lsdException w:name="Grid Table 7 Colorful Accent 4" w:uiPriority="52"/>
-    <w:lsdException w:name="Grid Table 1 Light Accent 5" w:uiPriority="46"/>
-    <w:lsdException w:name="Grid Table 2 Accent 5" w:uiPriority="47"/>
-    <w:lsdException w:name="Grid Table 3 Accent 5" w:uiPriority="48"/>
-    <w:lsdException w:name="Grid Table 4 Accent 5" w:uiPriority="49"/>
-    <w:lsdException w:name="Grid Table 5 Dark Accent 5" w:uiPriority="50"/>
-    <w:lsdException w:name="Grid Table 6 Colorful Accent 5" w:uiPriority="51"/>
-    <w:lsdException w:name="Grid Table 7 Colorful Accent 5" w:uiPriority="52"/>
-    <w:lsdException w:name="Grid Table 1 Light Accent 6" w:uiPriority="46"/>
-    <w:lsdException w:name="Grid Table 2 Accent 6" w:uiPriority="47"/>
-    <w:lsdException w:name="Grid Table 3 Accent 6" w:uiPriority="48"/>
-    <w:lsdException w:name="Grid Table 4 Accent 6" w:uiPriority="49"/>
-    <w:lsdException w:name="Grid Table 5 Dark Accent 6" w:uiPriority="50"/>
-    <w:lsdException w:name="Grid Table 6 Colorful Accent 6" w:uiPriority="51"/>
-    <w:lsdException w:name="Grid Table 7 Colorful Accent 6" w:uiPriority="52"/>
-    <w:lsdException w:name="List Table 1 Light" w:uiPriority="46"/>
-    <w:lsdException w:name="List Table 2" w:uiPriority="47"/>
-    <w:lsdException w:name="List Table 3" w:uiPriority="48"/>
-    <w:lsdException w:name="List Table 4" w:uiPriority="49"/>
-    <w:lsdException w:name="List Table 5 Dark" w:uiPriority="50"/>
-    <w:lsdException w:name="List Table 6 Colorful" w:uiPriority="51"/>
-    <w:lsdException w:name="List Table 7 Colorful" w:uiPriority="52"/>
-    <w:lsdException w:name="List Table 1 Light Accent 1" w:uiPriority="46"/>
-    <w:lsdException w:name="List Table 2 Accent 1" w:uiPriority="47"/>
-    <w:lsdException w:name="List Table 3 Accent 1" w:uiPriority="48"/>
-    <w:lsdException w:name="List Table 4 Accent 1" w:uiPriority="49"/>
-    <w:lsdException w:name="List Table 5 Dark Accent 1" w:uiPriority="50"/>
-    <w:lsdException w:name="List Table 6 Colorful Accent 1" w:uiPriority="51"/>
-    <w:lsdException w:name="List Table 7 Colorful Accent 1" w:uiPriority="52"/>
-    <w:lsdException w:name="List Table 1 Light Accent 2" w:uiPriority="46"/>
-    <w:lsdException w:name="List Table 2 Accent 2" w:uiPriority="47"/>
-    <w:lsdException w:name="List Table 3 Accent 2" w:uiPriority="48"/>
-    <w:lsdException w:name="List Table 4 Accent 2" w:uiPriority="49"/>
-    <w:lsdException w:name="List Table 5 Dark Accent 2" w:uiPriority="50"/>
-    <w:lsdException w:name="List Table 6 Colorful Accent 2" w:uiPriority="51"/>
-    <w:lsdException w:name="List Table 7 Colorful Accent 2" w:uiPriority="52"/>
-    <w:lsdException w:name="List Table 1 Light Accent 3" w:uiPriority="46"/>
-    <w:lsdException w:name="List Table 2 Accent 3" w:uiPriority="47"/>
-    <w:lsdException w:name="List Table 3 Accent 3" w:uiPriority="48"/>
-    <w:lsdException w:name="List Table 4 Accent 3" w:uiPriority="49"/>
-    <w:lsdException w:name="List Table 5 Dark Accent 3" w:uiPriority="50"/>
-    <w:lsdException w:name="List Table 6 Colorful Accent 3" w:uiPriority="51"/>
-    <w:lsdException w:name="List Table 7 Colorful Accent 3" w:uiPriority="52"/>
-    <w:lsdException w:name="List Table 1 Light Accent 4" w:uiPriority="46"/>
-    <w:lsdException w:name="List Table 2 Accent 4" w:uiPriority="47"/>
-    <w:lsdException w:name="List Table 3 Accent 4" w:uiPriority="48"/>
-    <w:lsdException w:name="List Table 4 Accent 4" w:uiPriority="49"/>
-    <w:lsdException w:name="List Table 5 Dark Accent 4" w:uiPriority="50"/>
-    <w:lsdException w:name="List Table 6 Colorful Accent 4" w:uiPriority="51"/>
-    <w:lsdException w:name="List Table 7 Colorful Accent 4" w:uiPriority="52"/>
-    <w:lsdException w:name="List Table 1 Light Accent 5" w:uiPriority="46"/>
-    <w:lsdException w:name="List Table 2 Accent 5" w:uiPriority="47"/>
-    <w:lsdException w:name="List Table 3 Accent 5" w:uiPriority="48"/>
-    <w:lsdException w:name="List Table 4 Accent 5" w:uiPriority="49"/>
-    <w:lsdException w:name="List Table 5 Dark Accent 5" w:uiPriority="50"/>
-    <w:lsdException w:name="List Table 6 Colorful Accent 5" w:uiPriority="51"/>
-    <w:lsdException w:name="List Table 7 Colorful Accent 5" w:uiPriority="52"/>
-    <w:lsdException w:name="List Table 1 Light Accent 6" w:uiPriority="46"/>
-    <w:lsdException w:name="List Table 2 Accent 6" w:uiPriority="47"/>
-    <w:lsdException w:name="List Table 3 Accent 6" w:uiPriority="48"/>
-    <w:lsdException w:name="List Table 4 Accent 6" w:uiPriority="49"/>
-    <w:lsdException w:name="List Table 5 Dark Accent 6" w:uiPriority="50"/>
-    <w:lsdException w:name="List Table 6 Colorful Accent 6" w:uiPriority="51"/>
-    <w:lsdException w:name="List Table 7 Colorful Accent 6" w:uiPriority="52"/>
-  </w:latentStyles>
-  <w:style w:type="paragraph" w:default="1" w:styleId="Normal">
-    <w:name w:val="Normal"/>
-    <w:qFormat/>
-  </w:style>
-  <w:style w:type="character" w:default="1" w:styleId="Policepardfaut">
-    <w:name w:val="Default Paragraph Font"/>
-    <w:uiPriority w:val="1"/>
-    <w:semiHidden/>
-    <w:unhideWhenUsed/>
-  </w:style>
-  <w:style w:type="table" w:default="1" w:styleId="TableauNormal">
-    <w:name w:val="Normal Table"/>
-    <w:uiPriority w:val="99"/>
-    <w:semiHidden/>
-    <w:unhideWhenUsed/>
-    <w:tblPr>
-      <w:tblInd w:w="0" w:type="dxa"/>
-      <w:tblCellMar>
-        <w:top w:w="0" w:type="dxa"/>
-        <w:left w:w="108" w:type="dxa"/>
-        <w:bottom w:w="0" w:type="dxa"/>
-        <w:right w:w="108" w:type="dxa"/>
-      </w:tblCellMar>
-    </w:tblPr>
-  </w:style>
-  <w:style w:type="numbering" w:default="1" w:styleId="Aucuneliste">
-    <w:name w:val="No List"/>
-    <w:uiPriority w:val="99"/>
-    <w:semiHidden/>
-    <w:unhideWhenUsed/>
-  </w:style>
-  <w:style w:type="paragraph" w:customStyle="1" w:styleId="98E6FDB777D04FD0A6322B85013A76A3">
-    <w:name w:val="98E6FDB777D04FD0A6322B85013A76A3"/>
-    <w:rsid w:val="004F3BE7"/>
-  </w:style>
-  <w:style w:type="character" w:customStyle="1" w:styleId="Textedelespacerserv">
-    <w:name w:val="Texte de l’espace réservé"/>
-    <w:basedOn w:val="Policepardfaut"/>
-    <w:uiPriority w:val="99"/>
-    <w:semiHidden/>
-    <w:rsid w:val="004F3BE7"/>
-    <w:rPr>
-      <w:color w:val="808080"/>
-    </w:rPr>
-  </w:style>
-  <w:style w:type="paragraph" w:customStyle="1" w:styleId="5CA8B4FE960043249B21AF435DC32942">
-    <w:name w:val="5CA8B4FE960043249B21AF435DC32942"/>
-    <w:rsid w:val="004F3BE7"/>
-  </w:style>
-  <w:style w:type="paragraph" w:customStyle="1" w:styleId="3CFC77305FA94D18BA99C5C8F69B326F">
-    <w:name w:val="3CFC77305FA94D18BA99C5C8F69B326F"/>
-    <w:rsid w:val="004F3BE7"/>
-  </w:style>
-  <w:style w:type="paragraph" w:customStyle="1" w:styleId="119376C044874BA2A65DBEB4EF90F9E0">
-    <w:name w:val="119376C044874BA2A65DBEB4EF90F9E0"/>
-    <w:rsid w:val="004F3BE7"/>
-  </w:style>
-</w:styles>
-</file>
-
-<file path=word/glossary/webSettings.xml><?xml version="1.0" encoding="utf-8"?>
-<w:webSettings xmlns:mc="http://schemas.openxmlformats.org/markup-compatibility/2006" xmlns:r="http://schemas.openxmlformats.org/officeDocument/2006/relationships" xmlns:w="http://schemas.openxmlformats.org/wordprocessingml/2006/main" xmlns:w14="http://schemas.microsoft.com/office/word/2010/wordml" xmlns:w15="http://schemas.microsoft.com/office/word/2012/wordml" mc:Ignorable="w14 w15">
-  <w:optimizeForBrowser/>
-  <w:allowPNG/>
-</w:webSettings>
 </file>
 
 <file path=word/theme/theme1.xml><?xml version="1.0" encoding="utf-8"?>
